--- a/页面.docx
+++ b/页面.docx
@@ -4,9 +4,10 @@
   <w:body>
     <w:p>
       <w:pPr>
-        <w:pStyle w:val="1"/>
-        <w:rPr>
-          <w:rFonts w:hint="eastAsia"/>
+        <w:jc w:val="center"/>
+        <w:rPr>
+          <w:b/>
+          <w:bCs/>
           <w:sz w:val="72"/>
           <w:szCs w:val="72"/>
         </w:rPr>
@@ -14,16 +15,35 @@
       <w:r>
         <w:rPr>
           <w:rFonts w:hint="eastAsia"/>
+          <w:b/>
+          <w:bCs/>
           <w:sz w:val="72"/>
           <w:szCs w:val="72"/>
         </w:rPr>
-        <w:t>管理员</w:t>
-      </w:r>
-      <w:r>
+        <w:t>小初高学生成绩管理平台</w:t>
+      </w:r>
+    </w:p>
+    <w:p>
+      <w:pPr>
+        <w:pStyle w:val="1"/>
         <w:rPr>
           <w:sz w:val="72"/>
           <w:szCs w:val="72"/>
         </w:rPr>
+      </w:pPr>
+      <w:r>
+        <w:rPr>
+          <w:rFonts w:hint="eastAsia"/>
+          <w:sz w:val="72"/>
+          <w:szCs w:val="72"/>
+        </w:rPr>
+        <w:t>管理员</w:t>
+      </w:r>
+      <w:r>
+        <w:rPr>
+          <w:sz w:val="72"/>
+          <w:szCs w:val="72"/>
+        </w:rPr>
         <w:t>页面</w:t>
       </w:r>
     </w:p>
@@ -31,9 +51,6 @@
       <w:pPr>
         <w:pStyle w:val="2"/>
         <w:ind w:leftChars="191" w:left="420"/>
-        <w:rPr>
-          <w:rFonts w:hint="eastAsia"/>
-        </w:rPr>
       </w:pPr>
       <w:r>
         <w:rPr>
@@ -58,9 +75,6 @@
       <w:pPr>
         <w:pStyle w:val="3"/>
         <w:ind w:leftChars="384" w:left="845"/>
-        <w:rPr>
-          <w:rFonts w:hint="eastAsia"/>
-        </w:rPr>
       </w:pPr>
       <w:r>
         <w:rPr>
@@ -100,9 +114,6 @@
       <w:pPr>
         <w:pStyle w:val="3"/>
         <w:ind w:left="420" w:firstLine="420"/>
-        <w:rPr>
-          <w:rFonts w:hint="eastAsia"/>
-        </w:rPr>
       </w:pPr>
       <w:r>
         <w:rPr>
@@ -133,9 +144,6 @@
       <w:pPr>
         <w:pStyle w:val="3"/>
         <w:ind w:left="420" w:firstLine="420"/>
-        <w:rPr>
-          <w:rFonts w:hint="eastAsia"/>
-        </w:rPr>
       </w:pPr>
       <w:r>
         <w:rPr>
@@ -178,9 +186,6 @@
       <w:pPr>
         <w:pStyle w:val="3"/>
         <w:ind w:left="420" w:firstLine="420"/>
-        <w:rPr>
-          <w:rFonts w:hint="eastAsia"/>
-        </w:rPr>
       </w:pPr>
       <w:r>
         <w:rPr>
@@ -226,9 +231,6 @@
       <w:pPr>
         <w:pStyle w:val="2"/>
         <w:ind w:leftChars="191" w:left="420"/>
-        <w:rPr>
-          <w:rFonts w:hint="eastAsia"/>
-        </w:rPr>
       </w:pPr>
       <w:r>
         <w:rPr>
@@ -253,9 +255,6 @@
       <w:pPr>
         <w:pStyle w:val="3"/>
         <w:ind w:leftChars="384" w:left="845"/>
-        <w:rPr>
-          <w:rFonts w:hint="eastAsia"/>
-        </w:rPr>
       </w:pPr>
       <w:r>
         <w:rPr>
@@ -348,13 +347,7 @@
         <w:rPr>
           <w:rFonts w:hint="eastAsia"/>
         </w:rPr>
-        <w:t>哪</w:t>
-      </w:r>
-      <w:r>
-        <w:rPr>
-          <w:rFonts w:hint="eastAsia"/>
-        </w:rPr>
-        <w:t>个年级，</w:t>
+        <w:t>哪个年级，</w:t>
       </w:r>
       <w:r>
         <w:rPr>
@@ -401,7 +394,6 @@
         <w:pStyle w:val="4"/>
         <w:ind w:left="900" w:firstLine="420"/>
         <w:rPr>
-          <w:rFonts w:hint="eastAsia"/>
           <w:i w:val="0"/>
           <w:iCs w:val="0"/>
         </w:rPr>
@@ -443,7 +435,6 @@
         <w:pStyle w:val="4"/>
         <w:ind w:leftChars="409" w:left="900" w:firstLine="420"/>
         <w:rPr>
-          <w:rFonts w:hint="eastAsia"/>
           <w:i w:val="0"/>
           <w:iCs w:val="0"/>
         </w:rPr>
@@ -516,7 +507,6 @@
         <w:pStyle w:val="4"/>
         <w:ind w:leftChars="591" w:left="1300"/>
         <w:rPr>
-          <w:rFonts w:hint="eastAsia"/>
           <w:i w:val="0"/>
           <w:iCs w:val="0"/>
         </w:rPr>
@@ -588,9 +578,6 @@
       <w:pPr>
         <w:pStyle w:val="3"/>
         <w:ind w:left="840"/>
-        <w:rPr>
-          <w:rFonts w:hint="eastAsia"/>
-        </w:rPr>
       </w:pPr>
       <w:r>
         <w:rPr>
@@ -613,7 +600,6 @@
         <w:pStyle w:val="4"/>
         <w:ind w:left="900" w:firstLine="420"/>
         <w:rPr>
-          <w:rFonts w:hint="eastAsia"/>
           <w:i w:val="0"/>
           <w:iCs w:val="0"/>
         </w:rPr>
@@ -663,7 +649,6 @@
         <w:pStyle w:val="4"/>
         <w:ind w:leftChars="409" w:left="900" w:firstLine="420"/>
         <w:rPr>
-          <w:rFonts w:hint="eastAsia"/>
           <w:i w:val="0"/>
           <w:iCs w:val="0"/>
         </w:rPr>
@@ -737,7 +722,6 @@
         <w:pStyle w:val="4"/>
         <w:ind w:leftChars="591" w:left="1300"/>
         <w:rPr>
-          <w:rFonts w:hint="eastAsia"/>
           <w:i w:val="0"/>
           <w:iCs w:val="0"/>
         </w:rPr>
@@ -810,9 +794,6 @@
       <w:pPr>
         <w:pStyle w:val="3"/>
         <w:ind w:leftChars="191" w:left="420" w:firstLine="420"/>
-        <w:rPr>
-          <w:rFonts w:hint="eastAsia"/>
-        </w:rPr>
       </w:pPr>
       <w:r>
         <w:rPr>
@@ -846,9 +827,6 @@
       <w:pPr>
         <w:pStyle w:val="3"/>
         <w:ind w:left="420" w:firstLine="420"/>
-        <w:rPr>
-          <w:rFonts w:hint="eastAsia"/>
-        </w:rPr>
       </w:pPr>
       <w:r>
         <w:rPr>
@@ -881,9 +859,6 @@
       <w:pPr>
         <w:pStyle w:val="3"/>
         <w:ind w:left="840"/>
-        <w:rPr>
-          <w:rFonts w:hint="eastAsia"/>
-        </w:rPr>
       </w:pPr>
       <w:r>
         <w:rPr>
@@ -913,9 +888,6 @@
       <w:pPr>
         <w:pStyle w:val="2"/>
         <w:ind w:leftChars="191" w:left="420"/>
-        <w:rPr>
-          <w:rFonts w:hint="eastAsia"/>
-        </w:rPr>
       </w:pPr>
       <w:r>
         <w:rPr>
@@ -940,9 +912,6 @@
       <w:pPr>
         <w:pStyle w:val="3"/>
         <w:ind w:leftChars="384" w:left="845"/>
-        <w:rPr>
-          <w:rFonts w:hint="eastAsia"/>
-        </w:rPr>
       </w:pPr>
       <w:r>
         <w:rPr>
@@ -969,13 +938,7 @@
         <w:rPr>
           <w:rFonts w:hint="eastAsia"/>
         </w:rPr>
-        <w:t>2</w:t>
-      </w:r>
-      <w:r>
-        <w:rPr>
-          <w:rFonts w:hint="eastAsia"/>
-        </w:rPr>
-        <w:t>成绩查询</w:t>
+        <w:t>2成绩查询</w:t>
       </w:r>
     </w:p>
     <w:p>
@@ -987,13 +950,7 @@
         <w:rPr>
           <w:rFonts w:hint="eastAsia"/>
         </w:rPr>
-        <w:t>2</w:t>
-      </w:r>
-      <w:r>
-        <w:rPr>
-          <w:rFonts w:hint="eastAsia"/>
-        </w:rPr>
-        <w:t>.1班级成绩单</w:t>
+        <w:t>2.1班级成绩单</w:t>
       </w:r>
       <w:r>
         <w:rPr>
@@ -1032,13 +989,7 @@
         <w:rPr>
           <w:rFonts w:hint="eastAsia"/>
         </w:rPr>
-        <w:t>2</w:t>
-      </w:r>
-      <w:r>
-        <w:rPr>
-          <w:rFonts w:hint="eastAsia"/>
-        </w:rPr>
-        <w:t>.2年级成绩单</w:t>
+        <w:t>2.2年级成绩单</w:t>
       </w:r>
       <w:r>
         <w:tab/>
@@ -1059,13 +1010,7 @@
         <w:rPr>
           <w:rFonts w:hint="eastAsia"/>
         </w:rPr>
-        <w:t>2</w:t>
-      </w:r>
-      <w:r>
-        <w:rPr>
-          <w:rFonts w:hint="eastAsia"/>
-        </w:rPr>
-        <w:t>.3</w:t>
+        <w:t>2.3</w:t>
       </w:r>
       <w:r>
         <w:tab/>
@@ -1094,7 +1039,6 @@
         <w:pStyle w:val="4"/>
         <w:ind w:left="900" w:firstLine="420"/>
         <w:rPr>
-          <w:rFonts w:hint="eastAsia"/>
           <w:i w:val="0"/>
           <w:iCs w:val="0"/>
         </w:rPr>
@@ -1136,7 +1080,6 @@
         <w:pStyle w:val="4"/>
         <w:ind w:leftChars="409" w:left="900" w:firstLine="420"/>
         <w:rPr>
-          <w:rFonts w:hint="eastAsia"/>
           <w:i w:val="0"/>
           <w:iCs w:val="0"/>
         </w:rPr>
@@ -1209,7 +1152,6 @@
         <w:pStyle w:val="4"/>
         <w:ind w:leftChars="591" w:left="1300"/>
         <w:rPr>
-          <w:rFonts w:hint="eastAsia"/>
           <w:i w:val="0"/>
           <w:iCs w:val="0"/>
         </w:rPr>
@@ -1281,21 +1223,12 @@
       <w:pPr>
         <w:pStyle w:val="3"/>
         <w:ind w:left="840"/>
-        <w:rPr>
-          <w:rFonts w:hint="eastAsia"/>
-        </w:rPr>
-      </w:pPr>
-      <w:r>
-        <w:rPr>
-          <w:rFonts w:hint="eastAsia"/>
-        </w:rPr>
-        <w:t>2</w:t>
-      </w:r>
-      <w:r>
-        <w:rPr>
-          <w:rFonts w:hint="eastAsia"/>
-        </w:rPr>
-        <w:t>.4班级</w:t>
+      </w:pPr>
+      <w:r>
+        <w:rPr>
+          <w:rFonts w:hint="eastAsia"/>
+        </w:rPr>
+        <w:t>2.4班级</w:t>
       </w:r>
       <w:r>
         <w:t>成绩分析</w:t>
@@ -1312,7 +1245,6 @@
         <w:pStyle w:val="4"/>
         <w:ind w:left="900" w:firstLine="420"/>
         <w:rPr>
-          <w:rFonts w:hint="eastAsia"/>
           <w:i w:val="0"/>
           <w:iCs w:val="0"/>
         </w:rPr>
@@ -1362,7 +1294,6 @@
         <w:pStyle w:val="4"/>
         <w:ind w:leftChars="409" w:left="900" w:firstLine="420"/>
         <w:rPr>
-          <w:rFonts w:hint="eastAsia"/>
           <w:i w:val="0"/>
           <w:iCs w:val="0"/>
         </w:rPr>
@@ -1436,7 +1367,6 @@
         <w:pStyle w:val="4"/>
         <w:ind w:leftChars="591" w:left="1300"/>
         <w:rPr>
-          <w:rFonts w:hint="eastAsia"/>
           <w:i w:val="0"/>
           <w:iCs w:val="0"/>
         </w:rPr>
@@ -1509,21 +1439,12 @@
       <w:pPr>
         <w:pStyle w:val="3"/>
         <w:ind w:leftChars="191" w:left="420" w:firstLine="420"/>
-        <w:rPr>
-          <w:rFonts w:hint="eastAsia"/>
-        </w:rPr>
-      </w:pPr>
-      <w:r>
-        <w:rPr>
-          <w:rFonts w:hint="eastAsia"/>
-        </w:rPr>
-        <w:t>2</w:t>
-      </w:r>
-      <w:r>
-        <w:rPr>
-          <w:rFonts w:hint="eastAsia"/>
-        </w:rPr>
-        <w:t>.5学科成绩对比（</w:t>
+      </w:pPr>
+      <w:r>
+        <w:rPr>
+          <w:rFonts w:hint="eastAsia"/>
+        </w:rPr>
+        <w:t>2.5学科成绩对比（</w:t>
       </w:r>
       <w:r>
         <w:t>选择2个学生，可以对比各科成绩，年级排名</w:t>
@@ -1551,9 +1472,6 @@
       <w:pPr>
         <w:pStyle w:val="3"/>
         <w:ind w:left="420" w:firstLine="420"/>
-        <w:rPr>
-          <w:rFonts w:hint="eastAsia"/>
-        </w:rPr>
       </w:pPr>
       <w:r>
         <w:rPr>
@@ -1566,9 +1484,6 @@
       <w:pPr>
         <w:pStyle w:val="3"/>
         <w:ind w:left="840"/>
-        <w:rPr>
-          <w:rFonts w:hint="eastAsia"/>
-        </w:rPr>
       </w:pPr>
       <w:r>
         <w:rPr>
@@ -1618,9 +1533,6 @@
       <w:pPr>
         <w:pStyle w:val="2"/>
         <w:ind w:leftChars="191" w:left="420"/>
-        <w:rPr>
-          <w:rFonts w:hint="eastAsia"/>
-        </w:rPr>
       </w:pPr>
       <w:r>
         <w:rPr>
@@ -1645,9 +1557,6 @@
       <w:pPr>
         <w:pStyle w:val="3"/>
         <w:ind w:leftChars="384" w:left="845"/>
-        <w:rPr>
-          <w:rFonts w:hint="eastAsia"/>
-        </w:rPr>
       </w:pPr>
       <w:r>
         <w:rPr>
@@ -1800,13 +1709,7 @@
         <w:rPr>
           <w:rFonts w:hint="eastAsia"/>
         </w:rPr>
-        <w:t>3.</w:t>
-      </w:r>
-      <w:r>
-        <w:rPr>
-          <w:rFonts w:hint="eastAsia"/>
-        </w:rPr>
-        <w:t>3</w:t>
+        <w:t>3.3</w:t>
       </w:r>
       <w:r>
         <w:tab/>
@@ -1835,7 +1738,6 @@
         <w:pStyle w:val="4"/>
         <w:ind w:left="900" w:firstLine="420"/>
         <w:rPr>
-          <w:rFonts w:hint="eastAsia"/>
           <w:i w:val="0"/>
           <w:iCs w:val="0"/>
         </w:rPr>
@@ -1877,7 +1779,6 @@
         <w:pStyle w:val="4"/>
         <w:ind w:leftChars="409" w:left="900" w:firstLine="420"/>
         <w:rPr>
-          <w:rFonts w:hint="eastAsia"/>
           <w:i w:val="0"/>
           <w:iCs w:val="0"/>
         </w:rPr>
@@ -1950,7 +1851,6 @@
         <w:pStyle w:val="4"/>
         <w:ind w:leftChars="591" w:left="1300"/>
         <w:rPr>
-          <w:rFonts w:hint="eastAsia"/>
           <w:i w:val="0"/>
           <w:iCs w:val="0"/>
         </w:rPr>
@@ -2038,7 +1938,6 @@
         <w:pStyle w:val="4"/>
         <w:ind w:left="900" w:firstLine="420"/>
         <w:rPr>
-          <w:rFonts w:hint="eastAsia"/>
           <w:i w:val="0"/>
           <w:iCs w:val="0"/>
         </w:rPr>
@@ -2088,7 +1987,6 @@
         <w:pStyle w:val="4"/>
         <w:ind w:leftChars="409" w:left="900" w:firstLine="420"/>
         <w:rPr>
-          <w:rFonts w:hint="eastAsia"/>
           <w:i w:val="0"/>
           <w:iCs w:val="0"/>
         </w:rPr>
@@ -2123,23 +2021,7 @@
           <w:i w:val="0"/>
           <w:iCs w:val="0"/>
         </w:rPr>
-        <w:t>全年级班级排名</w:t>
-      </w:r>
-      <w:r>
-        <w:rPr>
-          <w:rFonts w:hint="eastAsia"/>
-          <w:i w:val="0"/>
-          <w:iCs w:val="0"/>
-        </w:rPr>
-        <w:t>（带</w:t>
-      </w:r>
-      <w:r>
-        <w:rPr>
-          <w:rFonts w:hint="eastAsia"/>
-          <w:i w:val="0"/>
-          <w:iCs w:val="0"/>
-        </w:rPr>
-        <w:t>班级</w:t>
+        <w:t>全年级班级排名（带班级</w:t>
       </w:r>
       <w:r>
         <w:rPr>
@@ -2170,15 +2052,7 @@
           <w:i w:val="0"/>
           <w:iCs w:val="0"/>
         </w:rPr>
-        <w:t>)</w:t>
-      </w:r>
-      <w:r>
-        <w:rPr>
-          <w:rFonts w:hint="eastAsia"/>
-          <w:i w:val="0"/>
-          <w:iCs w:val="0"/>
-        </w:rPr>
-        <w:t>）</w:t>
+        <w:t>)）</w:t>
       </w:r>
     </w:p>
     <w:p>
@@ -2186,7 +2060,6 @@
         <w:pStyle w:val="4"/>
         <w:ind w:leftChars="591" w:left="1300"/>
         <w:rPr>
-          <w:rFonts w:hint="eastAsia"/>
           <w:i w:val="0"/>
           <w:iCs w:val="0"/>
         </w:rPr>
@@ -2229,31 +2102,7 @@
           <w:i w:val="0"/>
           <w:iCs w:val="0"/>
         </w:rPr>
-        <w:t>全年级班级</w:t>
-      </w:r>
-      <w:r>
-        <w:rPr>
-          <w:rFonts w:hint="eastAsia"/>
-          <w:i w:val="0"/>
-          <w:iCs w:val="0"/>
-        </w:rPr>
-        <w:t>单科成绩</w:t>
-      </w:r>
-      <w:r>
-        <w:rPr>
-          <w:rFonts w:hint="eastAsia"/>
-          <w:i w:val="0"/>
-          <w:iCs w:val="0"/>
-        </w:rPr>
-        <w:t>排名</w:t>
-      </w:r>
-      <w:r>
-        <w:rPr>
-          <w:rFonts w:hint="eastAsia"/>
-          <w:i w:val="0"/>
-          <w:iCs w:val="0"/>
-        </w:rPr>
-        <w:t>（</w:t>
+        <w:t>全年级班级单科成绩排名（</w:t>
       </w:r>
       <w:r>
         <w:rPr>
@@ -2307,27 +2156,12 @@
       <w:pPr>
         <w:pStyle w:val="3"/>
         <w:ind w:leftChars="191" w:left="420" w:firstLine="420"/>
-        <w:rPr>
-          <w:rFonts w:hint="eastAsia"/>
-        </w:rPr>
-      </w:pPr>
-      <w:r>
-        <w:rPr>
-          <w:rFonts w:hint="eastAsia"/>
-        </w:rPr>
-        <w:t>3.</w:t>
-      </w:r>
-      <w:r>
-        <w:rPr>
-          <w:rFonts w:hint="eastAsia"/>
-        </w:rPr>
-        <w:t>5</w:t>
-      </w:r>
-      <w:r>
-        <w:rPr>
-          <w:rFonts w:hint="eastAsia"/>
-        </w:rPr>
-        <w:t>学科成绩对比（</w:t>
+      </w:pPr>
+      <w:r>
+        <w:rPr>
+          <w:rFonts w:hint="eastAsia"/>
+        </w:rPr>
+        <w:t>3.5学科成绩对比（</w:t>
       </w:r>
       <w:r>
         <w:t>选择2个学生，可以对比各科成绩，班内排名，年级排名</w:t>
@@ -2361,9 +2195,6 @@
       <w:pPr>
         <w:pStyle w:val="3"/>
         <w:ind w:left="420" w:firstLine="420"/>
-        <w:rPr>
-          <w:rFonts w:hint="eastAsia"/>
-        </w:rPr>
       </w:pPr>
       <w:r>
         <w:rPr>
@@ -2402,9 +2233,6 @@
       <w:pPr>
         <w:pStyle w:val="3"/>
         <w:ind w:left="420" w:firstLine="420"/>
-        <w:rPr>
-          <w:rFonts w:hint="eastAsia"/>
-        </w:rPr>
       </w:pPr>
       <w:r>
         <w:rPr>
@@ -2440,9 +2268,6 @@
       <w:pPr>
         <w:pStyle w:val="2"/>
         <w:ind w:leftChars="191" w:left="420"/>
-        <w:rPr>
-          <w:rFonts w:hint="eastAsia"/>
-        </w:rPr>
       </w:pPr>
       <w:r>
         <w:rPr>
@@ -2467,9 +2292,6 @@
       <w:pPr>
         <w:pStyle w:val="3"/>
         <w:ind w:leftChars="384" w:left="845"/>
-        <w:rPr>
-          <w:rFonts w:hint="eastAsia"/>
-        </w:rPr>
       </w:pPr>
       <w:r>
         <w:rPr>
@@ -2514,19 +2336,7 @@
         <w:rPr>
           <w:rFonts w:hint="eastAsia"/>
         </w:rPr>
-        <w:t>1</w:t>
-      </w:r>
-      <w:r>
-        <w:rPr>
-          <w:rFonts w:hint="eastAsia"/>
-        </w:rPr>
-        <w:t>班级本科成绩（可选择任教班级）</w:t>
-      </w:r>
-      <w:r>
-        <w:rPr>
-          <w:rFonts w:hint="eastAsia"/>
-        </w:rPr>
-        <w:t>（额外显示</w:t>
+        <w:t>1班级本科成绩（可选择任教班级）（额外显示</w:t>
       </w:r>
       <w:r>
         <w:t>平均分</w:t>
@@ -2535,13 +2345,7 @@
         <w:rPr>
           <w:rFonts w:hint="eastAsia"/>
         </w:rPr>
-        <w:t>，最高最低分</w:t>
-      </w:r>
-      <w:r>
-        <w:rPr>
-          <w:rFonts w:hint="eastAsia"/>
-        </w:rPr>
-        <w:t>）</w:t>
+        <w:t>，最高最低分）</w:t>
       </w:r>
       <w:r>
         <w:rPr>
@@ -2554,9 +2358,6 @@
       <w:pPr>
         <w:pStyle w:val="3"/>
         <w:ind w:leftChars="191" w:left="420" w:firstLine="420"/>
-        <w:rPr>
-          <w:rFonts w:hint="eastAsia"/>
-        </w:rPr>
       </w:pPr>
       <w:r>
         <w:rPr>
@@ -2568,31 +2369,13 @@
         <w:rPr>
           <w:rFonts w:hint="eastAsia"/>
         </w:rPr>
-        <w:t>2</w:t>
-      </w:r>
-      <w:r>
-        <w:rPr>
-          <w:rFonts w:hint="eastAsia"/>
-        </w:rPr>
-        <w:t>本科平均分排名</w:t>
-      </w:r>
-      <w:r>
-        <w:rPr>
-          <w:rFonts w:hint="eastAsia"/>
-        </w:rPr>
-        <w:t>（</w:t>
-      </w:r>
-      <w:r>
-        <w:rPr>
-          <w:rFonts w:hint="eastAsia"/>
-        </w:rPr>
-        <w:t>所有班级的本科平均成绩排名</w:t>
-      </w:r>
-      <w:r>
-        <w:rPr>
-          <w:rFonts w:hint="eastAsia"/>
-        </w:rPr>
-        <w:t>）（带任课老师）</w:t>
+        <w:t>2本科平均分排名</w:t>
+      </w:r>
+      <w:r>
+        <w:rPr>
+          <w:rFonts w:hint="eastAsia"/>
+        </w:rPr>
+        <w:t>（所有班级的本科平均成绩排名）（带任课老师）</w:t>
       </w:r>
     </w:p>
     <w:p>
@@ -2611,9 +2394,6 @@
       <w:pPr>
         <w:pStyle w:val="3"/>
         <w:ind w:left="420" w:firstLine="420"/>
-        <w:rPr>
-          <w:rFonts w:hint="eastAsia"/>
-        </w:rPr>
       </w:pPr>
       <w:r>
         <w:rPr>
@@ -2675,9 +2455,6 @@
       <w:pPr>
         <w:pStyle w:val="2"/>
         <w:ind w:leftChars="191" w:left="420"/>
-        <w:rPr>
-          <w:rFonts w:hint="eastAsia"/>
-        </w:rPr>
       </w:pPr>
       <w:r>
         <w:rPr>
@@ -2708,9 +2485,6 @@
       <w:pPr>
         <w:pStyle w:val="3"/>
         <w:ind w:leftChars="384" w:left="845"/>
-        <w:rPr>
-          <w:rFonts w:hint="eastAsia"/>
-        </w:rPr>
       </w:pPr>
       <w:r>
         <w:rPr>
@@ -2750,9 +2524,6 @@
       <w:pPr>
         <w:pStyle w:val="3"/>
         <w:ind w:leftChars="191" w:left="420" w:firstLine="420"/>
-        <w:rPr>
-          <w:rFonts w:hint="eastAsia"/>
-        </w:rPr>
       </w:pPr>
       <w:r>
         <w:rPr>
@@ -2768,8 +2539,6 @@
       </w:r>
       <w:r>
         <w:tab/>
-      </w:r>
-      <w:r>
         <w:t>学科成绩分析图（六边形）</w:t>
       </w:r>
     </w:p>
@@ -2777,9 +2546,6 @@
       <w:pPr>
         <w:pStyle w:val="3"/>
         <w:ind w:leftChars="191" w:left="420" w:firstLine="420"/>
-        <w:rPr>
-          <w:rFonts w:hint="eastAsia"/>
-        </w:rPr>
       </w:pPr>
       <w:r>
         <w:rPr>
@@ -2894,15 +2660,7 @@
           <w:i w:val="0"/>
           <w:iCs w:val="0"/>
         </w:rPr>
-        <w:t>班级</w:t>
-      </w:r>
-      <w:r>
-        <w:rPr>
-          <w:rFonts w:hint="eastAsia"/>
-          <w:i w:val="0"/>
-          <w:iCs w:val="0"/>
-        </w:rPr>
-        <w:t>成绩</w:t>
+        <w:t>班级成绩</w:t>
       </w:r>
       <w:r>
         <w:rPr>
@@ -2926,7 +2684,6 @@
         <w:pStyle w:val="4"/>
         <w:ind w:leftChars="382" w:left="840" w:firstLine="420"/>
         <w:rPr>
-          <w:rFonts w:hint="eastAsia"/>
           <w:i w:val="0"/>
           <w:iCs w:val="0"/>
         </w:rPr>
@@ -2969,15 +2726,7 @@
           <w:i w:val="0"/>
           <w:iCs w:val="0"/>
         </w:rPr>
-        <w:t xml:space="preserve"> </w:t>
-      </w:r>
-      <w:r>
-        <w:rPr>
-          <w:rFonts w:hint="eastAsia"/>
-          <w:i w:val="0"/>
-          <w:iCs w:val="0"/>
-        </w:rPr>
-        <w:t>在</w:t>
+        <w:t xml:space="preserve"> 在</w:t>
       </w:r>
       <w:r>
         <w:rPr>
@@ -3000,7 +2749,6 @@
         <w:pStyle w:val="4"/>
         <w:ind w:leftChars="591" w:left="1300"/>
         <w:rPr>
-          <w:rFonts w:hint="eastAsia"/>
           <w:i w:val="0"/>
           <w:iCs w:val="0"/>
         </w:rPr>
@@ -3043,15 +2791,7 @@
           <w:i w:val="0"/>
           <w:iCs w:val="0"/>
         </w:rPr>
-        <w:t xml:space="preserve"> </w:t>
-      </w:r>
-      <w:r>
-        <w:rPr>
-          <w:rFonts w:hint="eastAsia"/>
-          <w:i w:val="0"/>
-          <w:iCs w:val="0"/>
-        </w:rPr>
-        <w:t>在</w:t>
+        <w:t xml:space="preserve"> 在</w:t>
       </w:r>
       <w:r>
         <w:rPr>
@@ -3110,7 +2850,6 @@
         <w:pStyle w:val="4"/>
         <w:ind w:leftChars="382" w:left="840" w:firstLine="420"/>
         <w:rPr>
-          <w:rFonts w:hint="eastAsia"/>
           <w:i w:val="0"/>
           <w:iCs w:val="0"/>
         </w:rPr>
@@ -3169,7 +2908,6 @@
         <w:pStyle w:val="4"/>
         <w:ind w:leftChars="382" w:left="840" w:firstLine="420"/>
         <w:rPr>
-          <w:rFonts w:hint="eastAsia"/>
           <w:i w:val="0"/>
           <w:iCs w:val="0"/>
         </w:rPr>
@@ -3235,26 +2973,17 @@
         <w:pStyle w:val="4"/>
         <w:ind w:leftChars="382" w:left="840" w:firstLine="420"/>
         <w:rPr>
-          <w:rFonts w:hint="eastAsia"/>
-          <w:i w:val="0"/>
-          <w:iCs w:val="0"/>
-        </w:rPr>
-      </w:pPr>
-      <w:r>
-        <w:rPr>
-          <w:rFonts w:hint="eastAsia"/>
-          <w:i w:val="0"/>
-          <w:iCs w:val="0"/>
-        </w:rPr>
-        <w:t>2.4</w:t>
-      </w:r>
-      <w:r>
-        <w:rPr>
-          <w:rFonts w:hint="eastAsia"/>
-          <w:i w:val="0"/>
-          <w:iCs w:val="0"/>
-        </w:rPr>
-        <w:t>.</w:t>
+          <w:i w:val="0"/>
+          <w:iCs w:val="0"/>
+        </w:rPr>
+      </w:pPr>
+      <w:r>
+        <w:rPr>
+          <w:rFonts w:hint="eastAsia"/>
+          <w:i w:val="0"/>
+          <w:iCs w:val="0"/>
+        </w:rPr>
+        <w:t>2.4.</w:t>
       </w:r>
       <w:r>
         <w:rPr>
@@ -3318,9 +3047,6 @@
       <w:pPr>
         <w:pStyle w:val="3"/>
         <w:ind w:leftChars="191" w:left="420"/>
-        <w:rPr>
-          <w:rFonts w:hint="eastAsia"/>
-        </w:rPr>
       </w:pPr>
       <w:r>
         <w:tab/>

--- a/页面.docx
+++ b/页面.docx
@@ -107,6 +107,12 @@
         <w:rPr>
           <w:rFonts w:hint="eastAsia"/>
         </w:rPr>
+        <w:t>教师</w:t>
+      </w:r>
+      <w:r>
+        <w:rPr>
+          <w:rFonts w:hint="eastAsia"/>
+        </w:rPr>
         <w:t>账号管理</w:t>
       </w:r>
     </w:p>
@@ -161,7 +167,93 @@
         <w:rPr>
           <w:rFonts w:hint="eastAsia"/>
         </w:rPr>
-        <w:t>3公告</w:t>
+        <w:t>3学生</w:t>
+      </w:r>
+      <w:r>
+        <w:rPr>
+          <w:rFonts w:hint="eastAsia"/>
+        </w:rPr>
+        <w:t>账号管理</w:t>
+      </w:r>
+    </w:p>
+    <w:p>
+      <w:pPr>
+        <w:pStyle w:val="3"/>
+        <w:ind w:left="420" w:firstLine="420"/>
+      </w:pPr>
+      <w:r>
+        <w:rPr>
+          <w:rFonts w:hint="eastAsia"/>
+        </w:rPr>
+        <w:t>3</w:t>
+      </w:r>
+      <w:r>
+        <w:rPr>
+          <w:rFonts w:hint="eastAsia"/>
+        </w:rPr>
+        <w:t>.1注册账号（姓名，密码，职务，头像）</w:t>
+      </w:r>
+    </w:p>
+    <w:p>
+      <w:pPr>
+        <w:pStyle w:val="3"/>
+        <w:ind w:left="420" w:firstLine="420"/>
+      </w:pPr>
+      <w:r>
+        <w:rPr>
+          <w:rFonts w:hint="eastAsia"/>
+        </w:rPr>
+        <w:t>3</w:t>
+      </w:r>
+      <w:r>
+        <w:rPr>
+          <w:rFonts w:hint="eastAsia"/>
+        </w:rPr>
+        <w:t>.2注销账号</w:t>
+      </w:r>
+    </w:p>
+    <w:p>
+      <w:pPr>
+        <w:pStyle w:val="3"/>
+        <w:ind w:left="420" w:firstLine="420"/>
+      </w:pPr>
+      <w:r>
+        <w:rPr>
+          <w:rFonts w:hint="eastAsia"/>
+        </w:rPr>
+        <w:t>3</w:t>
+      </w:r>
+      <w:r>
+        <w:rPr>
+          <w:rFonts w:hint="eastAsia"/>
+        </w:rPr>
+        <w:t>.3修改账号信息</w:t>
+      </w:r>
+    </w:p>
+    <w:p>
+      <w:pPr>
+        <w:rPr>
+          <w:rFonts w:hint="eastAsia"/>
+        </w:rPr>
+      </w:pPr>
+    </w:p>
+    <w:p>
+      <w:pPr>
+        <w:pStyle w:val="2"/>
+        <w:ind w:leftChars="191" w:left="420"/>
+      </w:pPr>
+      <w:r>
+        <w:rPr>
+          <w:rFonts w:hint="eastAsia"/>
+        </w:rPr>
+        <w:lastRenderedPageBreak/>
+        <w:t>4</w:t>
+      </w:r>
+      <w:r>
+        <w:rPr>
+          <w:rFonts w:hint="eastAsia"/>
+        </w:rPr>
+        <w:t>公告</w:t>
       </w:r>
     </w:p>
     <w:p>
@@ -173,7 +265,13 @@
         <w:rPr>
           <w:rFonts w:hint="eastAsia"/>
         </w:rPr>
-        <w:t>3.1公告列表</w:t>
+        <w:t>4</w:t>
+      </w:r>
+      <w:r>
+        <w:rPr>
+          <w:rFonts w:hint="eastAsia"/>
+        </w:rPr>
+        <w:t>.1公告列表</w:t>
       </w:r>
       <w:r>
         <w:rPr>
@@ -191,7 +289,13 @@
         <w:rPr>
           <w:rFonts w:hint="eastAsia"/>
         </w:rPr>
-        <w:t>3.2发布公告</w:t>
+        <w:t>4</w:t>
+      </w:r>
+      <w:r>
+        <w:rPr>
+          <w:rFonts w:hint="eastAsia"/>
+        </w:rPr>
+        <w:t>.2发布公告</w:t>
       </w:r>
     </w:p>
     <w:p>
@@ -799,6 +903,7 @@
         <w:rPr>
           <w:rFonts w:hint="eastAsia"/>
         </w:rPr>
+        <w:lastRenderedPageBreak/>
         <w:t>2.5学科成绩对比（</w:t>
       </w:r>
       <w:r>
@@ -1377,6 +1482,7 @@
           <w:i w:val="0"/>
           <w:iCs w:val="0"/>
         </w:rPr>
+        <w:lastRenderedPageBreak/>
         <w:t>3.</w:t>
       </w:r>
       <w:r>
@@ -1577,13 +1683,655 @@
     <w:p>
       <w:pPr>
         <w:pStyle w:val="2"/>
-        <w:ind w:firstLine="420"/>
-      </w:pPr>
-      <w:r>
-        <w:rPr>
-          <w:rFonts w:hint="eastAsia"/>
-        </w:rPr>
-        <w:t>2导入班级成绩（考试信息，学生姓名，学生成绩）</w:t>
+        <w:ind w:leftChars="191" w:left="420"/>
+      </w:pPr>
+      <w:r>
+        <w:rPr>
+          <w:rFonts w:hint="eastAsia"/>
+        </w:rPr>
+        <w:t>2</w:t>
+      </w:r>
+      <w:r>
+        <w:rPr>
+          <w:rFonts w:hint="eastAsia"/>
+        </w:rPr>
+        <w:t>成绩查询</w:t>
+      </w:r>
+    </w:p>
+    <w:p>
+      <w:pPr>
+        <w:pStyle w:val="3"/>
+        <w:ind w:leftChars="384" w:left="845"/>
+      </w:pPr>
+      <w:r>
+        <w:rPr>
+          <w:rFonts w:hint="eastAsia"/>
+        </w:rPr>
+        <w:t>2</w:t>
+      </w:r>
+      <w:r>
+        <w:rPr>
+          <w:rFonts w:hint="eastAsia"/>
+        </w:rPr>
+        <w:t>.</w:t>
+      </w:r>
+      <w:r>
+        <w:rPr>
+          <w:rFonts w:hint="eastAsia"/>
+        </w:rPr>
+        <w:t>1</w:t>
+      </w:r>
+      <w:r>
+        <w:rPr>
+          <w:rFonts w:hint="eastAsia"/>
+        </w:rPr>
+        <w:t>班级成绩</w:t>
+      </w:r>
+      <w:r>
+        <w:rPr>
+          <w:rFonts w:hint="eastAsia"/>
+        </w:rPr>
+        <w:t>单</w:t>
+      </w:r>
+      <w:r>
+        <w:rPr>
+          <w:rFonts w:hint="eastAsia"/>
+        </w:rPr>
+        <w:t xml:space="preserve"> </w:t>
+      </w:r>
+      <w:r>
+        <w:tab/>
+      </w:r>
+      <w:r>
+        <w:rPr>
+          <w:rFonts w:hint="eastAsia"/>
+        </w:rPr>
+        <w:t>（选择哪次考试）</w:t>
+      </w:r>
+    </w:p>
+    <w:p>
+      <w:pPr>
+        <w:pStyle w:val="3"/>
+        <w:ind w:leftChars="191" w:left="420" w:firstLine="420"/>
+      </w:pPr>
+      <w:r>
+        <w:rPr>
+          <w:rFonts w:hint="eastAsia"/>
+        </w:rPr>
+        <w:t>2</w:t>
+      </w:r>
+      <w:r>
+        <w:rPr>
+          <w:rFonts w:hint="eastAsia"/>
+        </w:rPr>
+        <w:t>.</w:t>
+      </w:r>
+      <w:r>
+        <w:rPr>
+          <w:rFonts w:hint="eastAsia"/>
+        </w:rPr>
+        <w:t>2</w:t>
+      </w:r>
+      <w:r>
+        <w:rPr>
+          <w:rFonts w:hint="eastAsia"/>
+        </w:rPr>
+        <w:t>年级成绩</w:t>
+      </w:r>
+      <w:r>
+        <w:rPr>
+          <w:rFonts w:hint="eastAsia"/>
+        </w:rPr>
+        <w:t>单</w:t>
+      </w:r>
+      <w:r>
+        <w:tab/>
+      </w:r>
+      <w:r>
+        <w:rPr>
+          <w:rFonts w:hint="eastAsia"/>
+        </w:rPr>
+        <w:t>（选择哪次考试）</w:t>
+      </w:r>
+    </w:p>
+    <w:p>
+      <w:pPr>
+        <w:pStyle w:val="3"/>
+        <w:ind w:left="420" w:firstLine="420"/>
+      </w:pPr>
+      <w:r>
+        <w:rPr>
+          <w:rFonts w:hint="eastAsia"/>
+        </w:rPr>
+        <w:t>2</w:t>
+      </w:r>
+      <w:r>
+        <w:rPr>
+          <w:rFonts w:hint="eastAsia"/>
+        </w:rPr>
+        <w:t>.3</w:t>
+      </w:r>
+      <w:r>
+        <w:tab/>
+      </w:r>
+      <w:r>
+        <w:rPr>
+          <w:rFonts w:hint="eastAsia"/>
+        </w:rPr>
+        <w:t>学生</w:t>
+      </w:r>
+      <w:r>
+        <w:t>成绩分析</w:t>
+      </w:r>
+      <w:r>
+        <w:tab/>
+      </w:r>
+      <w:r>
+        <w:rPr>
+          <w:rFonts w:hint="eastAsia"/>
+        </w:rPr>
+        <w:t>（选择班内学生）</w:t>
+      </w:r>
+    </w:p>
+    <w:p>
+      <w:pPr>
+        <w:pStyle w:val="4"/>
+        <w:ind w:left="900" w:firstLine="420"/>
+        <w:rPr>
+          <w:i w:val="0"/>
+          <w:iCs w:val="0"/>
+        </w:rPr>
+      </w:pPr>
+      <w:r>
+        <w:rPr>
+          <w:rFonts w:hint="eastAsia"/>
+          <w:i w:val="0"/>
+          <w:iCs w:val="0"/>
+        </w:rPr>
+        <w:t>2</w:t>
+      </w:r>
+      <w:r>
+        <w:rPr>
+          <w:rFonts w:hint="eastAsia"/>
+          <w:i w:val="0"/>
+          <w:iCs w:val="0"/>
+        </w:rPr>
+        <w:t>.</w:t>
+      </w:r>
+      <w:r>
+        <w:rPr>
+          <w:rFonts w:hint="eastAsia"/>
+          <w:i w:val="0"/>
+          <w:iCs w:val="0"/>
+        </w:rPr>
+        <w:t>3</w:t>
+      </w:r>
+      <w:r>
+        <w:rPr>
+          <w:rFonts w:hint="eastAsia"/>
+          <w:i w:val="0"/>
+          <w:iCs w:val="0"/>
+        </w:rPr>
+        <w:t>.1</w:t>
+      </w:r>
+      <w:r>
+        <w:rPr>
+          <w:i w:val="0"/>
+          <w:iCs w:val="0"/>
+        </w:rPr>
+        <w:t>学科成绩分析图（六边形）</w:t>
+      </w:r>
+    </w:p>
+    <w:p>
+      <w:pPr>
+        <w:pStyle w:val="4"/>
+        <w:ind w:leftChars="409" w:left="900" w:firstLine="420"/>
+        <w:rPr>
+          <w:i w:val="0"/>
+          <w:iCs w:val="0"/>
+        </w:rPr>
+      </w:pPr>
+      <w:r>
+        <w:rPr>
+          <w:rFonts w:hint="eastAsia"/>
+          <w:i w:val="0"/>
+          <w:iCs w:val="0"/>
+        </w:rPr>
+        <w:t>2</w:t>
+      </w:r>
+      <w:r>
+        <w:rPr>
+          <w:rFonts w:hint="eastAsia"/>
+          <w:i w:val="0"/>
+          <w:iCs w:val="0"/>
+        </w:rPr>
+        <w:t>.</w:t>
+      </w:r>
+      <w:r>
+        <w:rPr>
+          <w:rFonts w:hint="eastAsia"/>
+          <w:i w:val="0"/>
+          <w:iCs w:val="0"/>
+        </w:rPr>
+        <w:t>3</w:t>
+      </w:r>
+      <w:r>
+        <w:rPr>
+          <w:rFonts w:hint="eastAsia"/>
+          <w:i w:val="0"/>
+          <w:iCs w:val="0"/>
+        </w:rPr>
+        <w:t>.2</w:t>
+      </w:r>
+      <w:r>
+        <w:rPr>
+          <w:rFonts w:hint="eastAsia"/>
+          <w:i w:val="0"/>
+          <w:iCs w:val="0"/>
+        </w:rPr>
+        <w:t>总成绩</w:t>
+      </w:r>
+      <w:r>
+        <w:rPr>
+          <w:rFonts w:hint="eastAsia"/>
+          <w:i w:val="0"/>
+          <w:iCs w:val="0"/>
+        </w:rPr>
+        <w:t>排名变化</w:t>
+      </w:r>
+      <w:r>
+        <w:rPr>
+          <w:i w:val="0"/>
+          <w:iCs w:val="0"/>
+        </w:rPr>
+        <w:t>(</w:t>
+      </w:r>
+      <w:r>
+        <w:rPr>
+          <w:rFonts w:hint="eastAsia"/>
+          <w:i w:val="0"/>
+          <w:iCs w:val="0"/>
+        </w:rPr>
+        <w:t>班级，全年级</w:t>
+      </w:r>
+      <w:r>
+        <w:rPr>
+          <w:i w:val="0"/>
+          <w:iCs w:val="0"/>
+        </w:rPr>
+        <w:t>排名变化(曲线))</w:t>
+      </w:r>
+    </w:p>
+    <w:p>
+      <w:pPr>
+        <w:pStyle w:val="4"/>
+        <w:ind w:leftChars="591" w:left="1300"/>
+        <w:rPr>
+          <w:i w:val="0"/>
+          <w:iCs w:val="0"/>
+        </w:rPr>
+      </w:pPr>
+      <w:r>
+        <w:rPr>
+          <w:rFonts w:hint="eastAsia"/>
+          <w:i w:val="0"/>
+          <w:iCs w:val="0"/>
+        </w:rPr>
+        <w:t>2</w:t>
+      </w:r>
+      <w:r>
+        <w:rPr>
+          <w:rFonts w:hint="eastAsia"/>
+          <w:i w:val="0"/>
+          <w:iCs w:val="0"/>
+        </w:rPr>
+        <w:t>.</w:t>
+      </w:r>
+      <w:r>
+        <w:rPr>
+          <w:rFonts w:hint="eastAsia"/>
+          <w:i w:val="0"/>
+          <w:iCs w:val="0"/>
+        </w:rPr>
+        <w:t>3</w:t>
+      </w:r>
+      <w:r>
+        <w:rPr>
+          <w:rFonts w:hint="eastAsia"/>
+          <w:i w:val="0"/>
+          <w:iCs w:val="0"/>
+        </w:rPr>
+        <w:t>.</w:t>
+      </w:r>
+      <w:r>
+        <w:rPr>
+          <w:rFonts w:hint="eastAsia"/>
+          <w:i w:val="0"/>
+          <w:iCs w:val="0"/>
+        </w:rPr>
+        <w:t>3单科成绩</w:t>
+      </w:r>
+      <w:r>
+        <w:rPr>
+          <w:rFonts w:hint="eastAsia"/>
+          <w:i w:val="0"/>
+          <w:iCs w:val="0"/>
+        </w:rPr>
+        <w:t>排名变化</w:t>
+      </w:r>
+      <w:r>
+        <w:rPr>
+          <w:i w:val="0"/>
+          <w:iCs w:val="0"/>
+        </w:rPr>
+        <w:t>(</w:t>
+      </w:r>
+      <w:r>
+        <w:rPr>
+          <w:rFonts w:hint="eastAsia"/>
+          <w:i w:val="0"/>
+          <w:iCs w:val="0"/>
+        </w:rPr>
+        <w:t>班级，全年级</w:t>
+      </w:r>
+      <w:r>
+        <w:rPr>
+          <w:i w:val="0"/>
+          <w:iCs w:val="0"/>
+        </w:rPr>
+        <w:t>排名变化(曲线))</w:t>
+      </w:r>
+    </w:p>
+    <w:p>
+      <w:pPr>
+        <w:pStyle w:val="3"/>
+        <w:ind w:left="840"/>
+      </w:pPr>
+      <w:r>
+        <w:rPr>
+          <w:rFonts w:hint="eastAsia"/>
+        </w:rPr>
+        <w:t>2</w:t>
+      </w:r>
+      <w:r>
+        <w:rPr>
+          <w:rFonts w:hint="eastAsia"/>
+        </w:rPr>
+        <w:t>.4班级</w:t>
+      </w:r>
+      <w:r>
+        <w:t>成绩分析</w:t>
+      </w:r>
+    </w:p>
+    <w:p>
+      <w:pPr>
+        <w:pStyle w:val="4"/>
+        <w:ind w:left="900" w:firstLine="420"/>
+        <w:rPr>
+          <w:i w:val="0"/>
+          <w:iCs w:val="0"/>
+        </w:rPr>
+      </w:pPr>
+      <w:r>
+        <w:rPr>
+          <w:rFonts w:hint="eastAsia"/>
+          <w:i w:val="0"/>
+          <w:iCs w:val="0"/>
+        </w:rPr>
+        <w:t>2</w:t>
+      </w:r>
+      <w:r>
+        <w:rPr>
+          <w:rFonts w:hint="eastAsia"/>
+          <w:i w:val="0"/>
+          <w:iCs w:val="0"/>
+        </w:rPr>
+        <w:t>.</w:t>
+      </w:r>
+      <w:r>
+        <w:rPr>
+          <w:rFonts w:hint="eastAsia"/>
+          <w:i w:val="0"/>
+          <w:iCs w:val="0"/>
+        </w:rPr>
+        <w:t>4</w:t>
+      </w:r>
+      <w:r>
+        <w:rPr>
+          <w:rFonts w:hint="eastAsia"/>
+          <w:i w:val="0"/>
+          <w:iCs w:val="0"/>
+        </w:rPr>
+        <w:t>.1</w:t>
+      </w:r>
+      <w:r>
+        <w:rPr>
+          <w:rFonts w:hint="eastAsia"/>
+          <w:i w:val="0"/>
+          <w:iCs w:val="0"/>
+        </w:rPr>
+        <w:t>班级</w:t>
+      </w:r>
+      <w:r>
+        <w:rPr>
+          <w:i w:val="0"/>
+          <w:iCs w:val="0"/>
+        </w:rPr>
+        <w:t>学科成绩分析图（六边形）</w:t>
+      </w:r>
+    </w:p>
+    <w:p>
+      <w:pPr>
+        <w:pStyle w:val="4"/>
+        <w:ind w:leftChars="409" w:left="900" w:firstLine="420"/>
+        <w:rPr>
+          <w:i w:val="0"/>
+          <w:iCs w:val="0"/>
+        </w:rPr>
+      </w:pPr>
+      <w:r>
+        <w:rPr>
+          <w:rFonts w:hint="eastAsia"/>
+          <w:i w:val="0"/>
+          <w:iCs w:val="0"/>
+        </w:rPr>
+        <w:lastRenderedPageBreak/>
+        <w:t>2</w:t>
+      </w:r>
+      <w:r>
+        <w:rPr>
+          <w:rFonts w:hint="eastAsia"/>
+          <w:i w:val="0"/>
+          <w:iCs w:val="0"/>
+        </w:rPr>
+        <w:t>.</w:t>
+      </w:r>
+      <w:r>
+        <w:rPr>
+          <w:rFonts w:hint="eastAsia"/>
+          <w:i w:val="0"/>
+          <w:iCs w:val="0"/>
+        </w:rPr>
+        <w:t>4</w:t>
+      </w:r>
+      <w:r>
+        <w:rPr>
+          <w:rFonts w:hint="eastAsia"/>
+          <w:i w:val="0"/>
+          <w:iCs w:val="0"/>
+        </w:rPr>
+        <w:t>.2</w:t>
+      </w:r>
+      <w:r>
+        <w:rPr>
+          <w:rFonts w:hint="eastAsia"/>
+          <w:i w:val="0"/>
+          <w:iCs w:val="0"/>
+        </w:rPr>
+        <w:t>全年级班级排名（带班级</w:t>
+      </w:r>
+      <w:r>
+        <w:rPr>
+          <w:rFonts w:hint="eastAsia"/>
+          <w:i w:val="0"/>
+          <w:iCs w:val="0"/>
+        </w:rPr>
+        <w:t>排名变化</w:t>
+      </w:r>
+      <w:r>
+        <w:rPr>
+          <w:rFonts w:hint="eastAsia"/>
+          <w:i w:val="0"/>
+          <w:iCs w:val="0"/>
+        </w:rPr>
+        <w:t>（</w:t>
+      </w:r>
+      <w:r>
+        <w:rPr>
+          <w:i w:val="0"/>
+          <w:iCs w:val="0"/>
+        </w:rPr>
+        <w:t>曲线</w:t>
+      </w:r>
+      <w:r>
+        <w:rPr>
+          <w:rFonts w:hint="eastAsia"/>
+          <w:i w:val="0"/>
+          <w:iCs w:val="0"/>
+        </w:rPr>
+        <w:t>)）</w:t>
+      </w:r>
+    </w:p>
+    <w:p>
+      <w:pPr>
+        <w:pStyle w:val="4"/>
+        <w:ind w:leftChars="591" w:left="1300"/>
+        <w:rPr>
+          <w:i w:val="0"/>
+          <w:iCs w:val="0"/>
+        </w:rPr>
+      </w:pPr>
+      <w:r>
+        <w:rPr>
+          <w:rFonts w:hint="eastAsia"/>
+          <w:i w:val="0"/>
+          <w:iCs w:val="0"/>
+        </w:rPr>
+        <w:t>2</w:t>
+      </w:r>
+      <w:r>
+        <w:rPr>
+          <w:rFonts w:hint="eastAsia"/>
+          <w:i w:val="0"/>
+          <w:iCs w:val="0"/>
+        </w:rPr>
+        <w:t>.</w:t>
+      </w:r>
+      <w:r>
+        <w:rPr>
+          <w:rFonts w:hint="eastAsia"/>
+          <w:i w:val="0"/>
+          <w:iCs w:val="0"/>
+        </w:rPr>
+        <w:t>4</w:t>
+      </w:r>
+      <w:r>
+        <w:rPr>
+          <w:rFonts w:hint="eastAsia"/>
+          <w:i w:val="0"/>
+          <w:iCs w:val="0"/>
+        </w:rPr>
+        <w:t>.</w:t>
+      </w:r>
+      <w:r>
+        <w:rPr>
+          <w:rFonts w:hint="eastAsia"/>
+          <w:i w:val="0"/>
+          <w:iCs w:val="0"/>
+        </w:rPr>
+        <w:t>3</w:t>
+      </w:r>
+      <w:r>
+        <w:rPr>
+          <w:rFonts w:hint="eastAsia"/>
+          <w:i w:val="0"/>
+          <w:iCs w:val="0"/>
+        </w:rPr>
+        <w:t>全年级班级单科成绩排名（</w:t>
+      </w:r>
+      <w:r>
+        <w:rPr>
+          <w:rFonts w:hint="eastAsia"/>
+          <w:i w:val="0"/>
+          <w:iCs w:val="0"/>
+        </w:rPr>
+        <w:t>带</w:t>
+      </w:r>
+      <w:r>
+        <w:rPr>
+          <w:rFonts w:hint="eastAsia"/>
+          <w:i w:val="0"/>
+          <w:iCs w:val="0"/>
+        </w:rPr>
+        <w:t>班级单科成绩</w:t>
+      </w:r>
+      <w:r>
+        <w:rPr>
+          <w:rFonts w:hint="eastAsia"/>
+          <w:i w:val="0"/>
+          <w:iCs w:val="0"/>
+        </w:rPr>
+        <w:t>排名变化</w:t>
+      </w:r>
+      <w:r>
+        <w:rPr>
+          <w:rFonts w:hint="eastAsia"/>
+          <w:i w:val="0"/>
+          <w:iCs w:val="0"/>
+        </w:rPr>
+        <w:t>（</w:t>
+      </w:r>
+      <w:r>
+        <w:rPr>
+          <w:i w:val="0"/>
+          <w:iCs w:val="0"/>
+        </w:rPr>
+        <w:t>曲线)</w:t>
+      </w:r>
+      <w:r>
+        <w:rPr>
+          <w:rFonts w:hint="eastAsia"/>
+          <w:i w:val="0"/>
+          <w:iCs w:val="0"/>
+        </w:rPr>
+        <w:t>）</w:t>
+      </w:r>
+    </w:p>
+    <w:p>
+      <w:pPr>
+        <w:pStyle w:val="3"/>
+        <w:ind w:leftChars="191" w:left="420" w:firstLine="420"/>
+      </w:pPr>
+      <w:r>
+        <w:rPr>
+          <w:rFonts w:hint="eastAsia"/>
+        </w:rPr>
+        <w:t>2</w:t>
+      </w:r>
+      <w:r>
+        <w:rPr>
+          <w:rFonts w:hint="eastAsia"/>
+        </w:rPr>
+        <w:t>.5学科成绩对比（</w:t>
+      </w:r>
+      <w:r>
+        <w:t>选择2个学生，可以对比各科成绩，班内排名，年级排名</w:t>
+      </w:r>
+      <w:r>
+        <w:rPr>
+          <w:rFonts w:hint="eastAsia"/>
+        </w:rPr>
+        <w:t>）</w:t>
       </w:r>
     </w:p>
     <w:p>
@@ -1601,7 +2349,104 @@
         <w:rPr>
           <w:rFonts w:hint="eastAsia"/>
         </w:rPr>
-        <w:t>成绩查询</w:t>
+        <w:t>公告</w:t>
+      </w:r>
+    </w:p>
+    <w:p>
+      <w:pPr>
+        <w:pStyle w:val="3"/>
+        <w:ind w:left="420" w:firstLine="420"/>
+      </w:pPr>
+      <w:r>
+        <w:rPr>
+          <w:rFonts w:hint="eastAsia"/>
+        </w:rPr>
+        <w:t>3</w:t>
+      </w:r>
+      <w:r>
+        <w:rPr>
+          <w:rFonts w:hint="eastAsia"/>
+        </w:rPr>
+        <w:t>1公告列表</w:t>
+      </w:r>
+      <w:r>
+        <w:rPr>
+          <w:rFonts w:hint="eastAsia"/>
+        </w:rPr>
+        <w:t>（可</w:t>
+      </w:r>
+      <w:proofErr w:type="gramStart"/>
+      <w:r>
+        <w:rPr>
+          <w:rFonts w:hint="eastAsia"/>
+        </w:rPr>
+        <w:t>删</w:t>
+      </w:r>
+      <w:proofErr w:type="gramEnd"/>
+      <w:r>
+        <w:rPr>
+          <w:rFonts w:hint="eastAsia"/>
+        </w:rPr>
+        <w:t>自己发布）</w:t>
+      </w:r>
+    </w:p>
+    <w:p>
+      <w:pPr>
+        <w:pStyle w:val="3"/>
+        <w:ind w:left="420" w:firstLine="420"/>
+      </w:pPr>
+      <w:r>
+        <w:rPr>
+          <w:rFonts w:hint="eastAsia"/>
+        </w:rPr>
+        <w:t>3</w:t>
+      </w:r>
+      <w:r>
+        <w:rPr>
+          <w:rFonts w:hint="eastAsia"/>
+        </w:rPr>
+        <w:t>.2发布公告</w:t>
+      </w:r>
+    </w:p>
+    <w:p>
+      <w:pPr>
+        <w:pStyle w:val="1"/>
+        <w:rPr>
+          <w:sz w:val="72"/>
+          <w:szCs w:val="72"/>
+        </w:rPr>
+      </w:pPr>
+      <w:r>
+        <w:rPr>
+          <w:rFonts w:hint="eastAsia"/>
+          <w:sz w:val="72"/>
+          <w:szCs w:val="72"/>
+        </w:rPr>
+        <w:t>任课老师页面</w:t>
+      </w:r>
+    </w:p>
+    <w:p>
+      <w:pPr>
+        <w:pStyle w:val="2"/>
+        <w:ind w:leftChars="191" w:left="420"/>
+      </w:pPr>
+      <w:r>
+        <w:rPr>
+          <w:rFonts w:hint="eastAsia"/>
+        </w:rPr>
+        <w:t>登录</w:t>
+      </w:r>
+    </w:p>
+    <w:p>
+      <w:pPr>
+        <w:pStyle w:val="2"/>
+        <w:ind w:leftChars="191" w:left="420"/>
+      </w:pPr>
+      <w:r>
+        <w:rPr>
+          <w:rFonts w:hint="eastAsia"/>
+        </w:rPr>
+        <w:t>1个人中心</w:t>
       </w:r>
     </w:p>
     <w:p>
@@ -1613,46 +2458,79 @@
         <w:rPr>
           <w:rFonts w:hint="eastAsia"/>
         </w:rPr>
+        <w:t>1.1个人信息（可修改</w:t>
+      </w:r>
+      <w:r>
+        <w:t>头像，密码</w:t>
+      </w:r>
+      <w:r>
+        <w:rPr>
+          <w:rFonts w:hint="eastAsia"/>
+        </w:rPr>
+        <w:t>）</w:t>
+      </w:r>
+    </w:p>
+    <w:p>
+      <w:pPr>
+        <w:pStyle w:val="2"/>
+        <w:ind w:firstLine="420"/>
+      </w:pPr>
+      <w:r>
+        <w:rPr>
+          <w:rFonts w:hint="eastAsia"/>
+        </w:rPr>
+        <w:t>2成绩录入(选择哪班，哪次考试，会有名单列表，需要手动加入成绩)</w:t>
+      </w:r>
+    </w:p>
+    <w:p>
+      <w:pPr>
+        <w:pStyle w:val="2"/>
+        <w:ind w:leftChars="191" w:left="420"/>
+      </w:pPr>
+      <w:r>
+        <w:rPr>
+          <w:rFonts w:hint="eastAsia"/>
+        </w:rPr>
         <w:t>3</w:t>
       </w:r>
       <w:r>
         <w:rPr>
           <w:rFonts w:hint="eastAsia"/>
         </w:rPr>
-        <w:t>.</w:t>
-      </w:r>
-      <w:r>
-        <w:rPr>
-          <w:rFonts w:hint="eastAsia"/>
-        </w:rPr>
-        <w:t>1</w:t>
-      </w:r>
-      <w:r>
-        <w:rPr>
-          <w:rFonts w:hint="eastAsia"/>
-        </w:rPr>
-        <w:t>班级成绩</w:t>
-      </w:r>
-      <w:r>
-        <w:rPr>
-          <w:rFonts w:hint="eastAsia"/>
-        </w:rPr>
-        <w:t>单</w:t>
+        <w:t>成绩查询</w:t>
+      </w:r>
+    </w:p>
+    <w:p>
+      <w:pPr>
+        <w:pStyle w:val="3"/>
+        <w:ind w:leftChars="384" w:left="845"/>
+      </w:pPr>
+      <w:r>
+        <w:rPr>
+          <w:rFonts w:hint="eastAsia"/>
+        </w:rPr>
+        <w:t>3.</w:t>
+      </w:r>
+      <w:r>
+        <w:rPr>
+          <w:rFonts w:hint="eastAsia"/>
+        </w:rPr>
+        <w:t>1班级本科成绩（可选择任教班级）（额外显示</w:t>
+      </w:r>
+      <w:r>
+        <w:t>平均分</w:t>
+      </w:r>
+      <w:r>
+        <w:rPr>
+          <w:rFonts w:hint="eastAsia"/>
+        </w:rPr>
+        <w:t>，最高最低分）</w:t>
       </w:r>
       <w:r>
         <w:rPr>
           <w:rFonts w:hint="eastAsia"/>
         </w:rPr>
         <w:t xml:space="preserve"> </w:t>
-      </w:r>
-      <w:r>
-        <w:tab/>
-      </w:r>
-      <w:r>
-        <w:rPr>
-          <w:rFonts w:hint="eastAsia"/>
-        </w:rPr>
-        <w:t>（选择哪次考试）</w:t>
       </w:r>
     </w:p>
     <w:p>
@@ -1676,28 +2554,31 @@
         <w:rPr>
           <w:rFonts w:hint="eastAsia"/>
         </w:rPr>
-        <w:t>2</w:t>
-      </w:r>
-      <w:r>
-        <w:rPr>
-          <w:rFonts w:hint="eastAsia"/>
-        </w:rPr>
-        <w:t>年级成绩</w:t>
-      </w:r>
-      <w:r>
-        <w:rPr>
-          <w:rFonts w:hint="eastAsia"/>
-        </w:rPr>
-        <w:t>单</w:t>
-      </w:r>
-      <w:r>
-        <w:tab/>
-      </w:r>
-      <w:r>
-        <w:rPr>
-          <w:rFonts w:hint="eastAsia"/>
-        </w:rPr>
-        <w:t>（选择哪次考试）</w:t>
+        <w:t>2本科平均分排名</w:t>
+      </w:r>
+      <w:r>
+        <w:rPr>
+          <w:rFonts w:hint="eastAsia"/>
+        </w:rPr>
+        <w:t>（所有班级的本科平均成绩排名）（带任课老师）</w:t>
+      </w:r>
+    </w:p>
+    <w:p>
+      <w:pPr>
+        <w:pStyle w:val="2"/>
+        <w:ind w:firstLine="420"/>
+      </w:pPr>
+      <w:r>
+        <w:rPr>
+          <w:rFonts w:hint="eastAsia"/>
+        </w:rPr>
+        <w:t>4</w:t>
+      </w:r>
+      <w:r>
+        <w:rPr>
+          <w:rFonts w:hint="eastAsia"/>
+        </w:rPr>
+        <w:t>公告</w:t>
       </w:r>
     </w:p>
     <w:p>
@@ -1709,46 +2590,249 @@
         <w:rPr>
           <w:rFonts w:hint="eastAsia"/>
         </w:rPr>
-        <w:t>3.3</w:t>
+        <w:lastRenderedPageBreak/>
+        <w:t>4</w:t>
+      </w:r>
+      <w:r>
+        <w:rPr>
+          <w:rFonts w:hint="eastAsia"/>
+        </w:rPr>
+        <w:t>.1公告列表</w:t>
+      </w:r>
+      <w:r>
+        <w:rPr>
+          <w:rFonts w:hint="eastAsia"/>
+        </w:rPr>
+        <w:t>（可</w:t>
+      </w:r>
+      <w:proofErr w:type="gramStart"/>
+      <w:r>
+        <w:rPr>
+          <w:rFonts w:hint="eastAsia"/>
+        </w:rPr>
+        <w:t>删</w:t>
+      </w:r>
+      <w:proofErr w:type="gramEnd"/>
+      <w:r>
+        <w:rPr>
+          <w:rFonts w:hint="eastAsia"/>
+        </w:rPr>
+        <w:t>自己发布）</w:t>
+      </w:r>
+    </w:p>
+    <w:p>
+      <w:pPr>
+        <w:pStyle w:val="3"/>
+        <w:ind w:left="420" w:firstLine="420"/>
+      </w:pPr>
+      <w:r>
+        <w:rPr>
+          <w:rFonts w:hint="eastAsia"/>
+        </w:rPr>
+        <w:t>4</w:t>
+      </w:r>
+      <w:r>
+        <w:rPr>
+          <w:rFonts w:hint="eastAsia"/>
+        </w:rPr>
+        <w:t>.2发布公告</w:t>
+      </w:r>
+    </w:p>
+    <w:p>
+      <w:pPr>
+        <w:pStyle w:val="1"/>
+        <w:rPr>
+          <w:sz w:val="72"/>
+          <w:szCs w:val="72"/>
+        </w:rPr>
+      </w:pPr>
+      <w:r>
+        <w:rPr>
+          <w:rFonts w:hint="eastAsia"/>
+          <w:sz w:val="72"/>
+          <w:szCs w:val="72"/>
+        </w:rPr>
+        <w:t>学生页面</w:t>
+      </w:r>
+    </w:p>
+    <w:p>
+      <w:pPr>
+        <w:pStyle w:val="2"/>
+        <w:ind w:leftChars="191" w:left="420"/>
+      </w:pPr>
+      <w:r>
+        <w:rPr>
+          <w:rFonts w:hint="eastAsia"/>
+        </w:rPr>
+        <w:t>登录</w:t>
+      </w:r>
+    </w:p>
+    <w:p>
+      <w:pPr>
+        <w:pStyle w:val="2"/>
+        <w:ind w:leftChars="191" w:left="420"/>
+      </w:pPr>
+      <w:r>
+        <w:rPr>
+          <w:rFonts w:hint="eastAsia"/>
+        </w:rPr>
+        <w:t>1</w:t>
+      </w:r>
+      <w:r>
+        <w:rPr>
+          <w:rFonts w:hint="eastAsia"/>
+        </w:rPr>
+        <w:t>个人中心</w:t>
+      </w:r>
+    </w:p>
+    <w:p>
+      <w:pPr>
+        <w:pStyle w:val="3"/>
+        <w:ind w:leftChars="384" w:left="845"/>
+      </w:pPr>
+      <w:r>
+        <w:rPr>
+          <w:rFonts w:hint="eastAsia"/>
+        </w:rPr>
+        <w:t>1.1个人信息（可修改</w:t>
+      </w:r>
+      <w:r>
+        <w:t>头像，密码</w:t>
+      </w:r>
+      <w:r>
+        <w:rPr>
+          <w:rFonts w:hint="eastAsia"/>
+        </w:rPr>
+        <w:t>）</w:t>
+      </w:r>
+    </w:p>
+    <w:p>
+      <w:pPr>
+        <w:pStyle w:val="2"/>
+        <w:ind w:leftChars="191" w:left="420"/>
+      </w:pPr>
+      <w:r>
+        <w:rPr>
+          <w:rFonts w:hint="eastAsia"/>
+        </w:rPr>
+        <w:t>2</w:t>
+      </w:r>
+      <w:r>
+        <w:rPr>
+          <w:rFonts w:hint="eastAsia"/>
+        </w:rPr>
+        <w:t>成绩查询</w:t>
+      </w:r>
+    </w:p>
+    <w:p>
+      <w:pPr>
+        <w:pStyle w:val="3"/>
+        <w:ind w:leftChars="191" w:left="420" w:firstLine="420"/>
+      </w:pPr>
+      <w:r>
+        <w:rPr>
+          <w:rFonts w:hint="eastAsia"/>
+        </w:rPr>
+        <w:t>2</w:t>
+      </w:r>
+      <w:r>
+        <w:rPr>
+          <w:rFonts w:hint="eastAsia"/>
+        </w:rPr>
+        <w:t>.1</w:t>
       </w:r>
       <w:r>
         <w:tab/>
-      </w:r>
-      <w:r>
-        <w:rPr>
-          <w:rFonts w:hint="eastAsia"/>
-        </w:rPr>
-        <w:t>学生</w:t>
-      </w:r>
-      <w:r>
-        <w:t>成绩分析</w:t>
-      </w:r>
-      <w:r>
-        <w:tab/>
-      </w:r>
-      <w:r>
-        <w:rPr>
-          <w:rFonts w:hint="eastAsia"/>
-        </w:rPr>
-        <w:t>（选择班内学生）</w:t>
+        <w:t>学科成绩分析图（六边形）</w:t>
+      </w:r>
+    </w:p>
+    <w:p>
+      <w:pPr>
+        <w:pStyle w:val="3"/>
+        <w:ind w:leftChars="191" w:left="420" w:firstLine="420"/>
+      </w:pPr>
+      <w:r>
+        <w:rPr>
+          <w:rFonts w:hint="eastAsia"/>
+        </w:rPr>
+        <w:t>2.2学科成绩对比（</w:t>
+      </w:r>
+      <w:r>
+        <w:t>选择2个学生，可以对比各科成绩，班内排名，年级排名</w:t>
+      </w:r>
+      <w:r>
+        <w:rPr>
+          <w:rFonts w:hint="eastAsia"/>
+        </w:rPr>
+        <w:t>）</w:t>
+      </w:r>
+    </w:p>
+    <w:p>
+      <w:pPr>
+        <w:pStyle w:val="3"/>
+        <w:ind w:leftChars="384" w:left="845"/>
+      </w:pPr>
+      <w:r>
+        <w:rPr>
+          <w:rFonts w:hint="eastAsia"/>
+        </w:rPr>
+        <w:t>2</w:t>
+      </w:r>
+      <w:r>
+        <w:rPr>
+          <w:rFonts w:hint="eastAsia"/>
+        </w:rPr>
+        <w:t>.</w:t>
+      </w:r>
+      <w:r>
+        <w:rPr>
+          <w:rFonts w:hint="eastAsia"/>
+        </w:rPr>
+        <w:t>3</w:t>
+      </w:r>
+      <w:r>
+        <w:rPr>
+          <w:rFonts w:hint="eastAsia"/>
+        </w:rPr>
+        <w:t>班级</w:t>
+      </w:r>
+      <w:r>
+        <w:rPr>
+          <w:rFonts w:hint="eastAsia"/>
+        </w:rPr>
+        <w:t>成绩</w:t>
+      </w:r>
+      <w:r>
+        <w:rPr>
+          <w:rFonts w:hint="eastAsia"/>
+        </w:rPr>
+        <w:t xml:space="preserve"> </w:t>
       </w:r>
     </w:p>
     <w:p>
       <w:pPr>
         <w:pStyle w:val="4"/>
-        <w:ind w:left="900" w:firstLine="420"/>
-        <w:rPr>
-          <w:i w:val="0"/>
-          <w:iCs w:val="0"/>
-        </w:rPr>
-      </w:pPr>
-      <w:r>
-        <w:rPr>
-          <w:rFonts w:hint="eastAsia"/>
-          <w:i w:val="0"/>
-          <w:iCs w:val="0"/>
-        </w:rPr>
-        <w:t>3.</w:t>
+        <w:ind w:leftChars="382" w:left="840" w:firstLine="420"/>
+        <w:rPr>
+          <w:i w:val="0"/>
+          <w:iCs w:val="0"/>
+        </w:rPr>
+      </w:pPr>
+      <w:r>
+        <w:rPr>
+          <w:rFonts w:hint="eastAsia"/>
+          <w:i w:val="0"/>
+          <w:iCs w:val="0"/>
+        </w:rPr>
+        <w:t>2</w:t>
+      </w:r>
+      <w:r>
+        <w:rPr>
+          <w:rFonts w:hint="eastAsia"/>
+          <w:i w:val="0"/>
+          <w:iCs w:val="0"/>
+        </w:rPr>
+        <w:t>.</w:t>
       </w:r>
       <w:r>
         <w:rPr>
@@ -1768,28 +2852,61 @@
       </w:r>
       <w:r>
         <w:rPr>
-          <w:i w:val="0"/>
-          <w:iCs w:val="0"/>
-        </w:rPr>
-        <w:t>学科成绩分析图（六边形）</w:t>
+          <w:rFonts w:hint="eastAsia"/>
+          <w:i w:val="0"/>
+          <w:iCs w:val="0"/>
+        </w:rPr>
+        <w:t>在</w:t>
+      </w:r>
+      <w:r>
+        <w:rPr>
+          <w:rFonts w:hint="eastAsia"/>
+          <w:i w:val="0"/>
+          <w:iCs w:val="0"/>
+        </w:rPr>
+        <w:t>班级成绩</w:t>
+      </w:r>
+      <w:r>
+        <w:rPr>
+          <w:rFonts w:hint="eastAsia"/>
+          <w:i w:val="0"/>
+          <w:iCs w:val="0"/>
+        </w:rPr>
+        <w:t>（选择哪次考试）</w:t>
+      </w:r>
+      <w:r>
+        <w:rPr>
+          <w:rFonts w:hint="eastAsia"/>
+          <w:i w:val="0"/>
+          <w:iCs w:val="0"/>
+        </w:rPr>
+        <w:t>（成绩单）</w:t>
       </w:r>
     </w:p>
     <w:p>
       <w:pPr>
         <w:pStyle w:val="4"/>
-        <w:ind w:leftChars="409" w:left="900" w:firstLine="420"/>
-        <w:rPr>
-          <w:i w:val="0"/>
-          <w:iCs w:val="0"/>
-        </w:rPr>
-      </w:pPr>
-      <w:r>
-        <w:rPr>
-          <w:rFonts w:hint="eastAsia"/>
-          <w:i w:val="0"/>
-          <w:iCs w:val="0"/>
-        </w:rPr>
-        <w:t>3.</w:t>
+        <w:ind w:leftChars="382" w:left="840" w:firstLine="420"/>
+        <w:rPr>
+          <w:i w:val="0"/>
+          <w:iCs w:val="0"/>
+        </w:rPr>
+      </w:pPr>
+      <w:r>
+        <w:rPr>
+          <w:rFonts w:hint="eastAsia"/>
+          <w:i w:val="0"/>
+          <w:iCs w:val="0"/>
+        </w:rPr>
+        <w:t>2</w:t>
+      </w:r>
+      <w:r>
+        <w:rPr>
+          <w:rFonts w:hint="eastAsia"/>
+          <w:i w:val="0"/>
+          <w:iCs w:val="0"/>
+        </w:rPr>
+        <w:t>.</w:t>
       </w:r>
       <w:r>
         <w:rPr>
@@ -1813,37 +2930,22 @@
           <w:i w:val="0"/>
           <w:iCs w:val="0"/>
         </w:rPr>
-        <w:t>总成绩</w:t>
-      </w:r>
-      <w:r>
-        <w:rPr>
-          <w:rFonts w:hint="eastAsia"/>
-          <w:i w:val="0"/>
-          <w:iCs w:val="0"/>
-        </w:rPr>
-        <w:t>排名变化</w:t>
-      </w:r>
-      <w:r>
-        <w:rPr>
-          <w:i w:val="0"/>
-          <w:iCs w:val="0"/>
-        </w:rPr>
-        <w:t>(</w:t>
-      </w:r>
-      <w:r>
-        <w:rPr>
-          <w:rFonts w:hint="eastAsia"/>
-          <w:i w:val="0"/>
-          <w:iCs w:val="0"/>
-        </w:rPr>
-        <w:t>班级，全年级</w:t>
-      </w:r>
-      <w:r>
-        <w:rPr>
-          <w:i w:val="0"/>
-          <w:iCs w:val="0"/>
-        </w:rPr>
-        <w:t>排名变化(曲线))</w:t>
+        <w:t xml:space="preserve"> 在</w:t>
+      </w:r>
+      <w:r>
+        <w:rPr>
+          <w:rFonts w:hint="eastAsia"/>
+          <w:i w:val="0"/>
+          <w:iCs w:val="0"/>
+        </w:rPr>
+        <w:t>班级总排名变化</w:t>
+      </w:r>
+      <w:r>
+        <w:rPr>
+          <w:i w:val="0"/>
+          <w:iCs w:val="0"/>
+        </w:rPr>
+        <w:t>(曲线)</w:t>
       </w:r>
     </w:p>
     <w:p>
@@ -1861,7 +2963,15 @@
           <w:i w:val="0"/>
           <w:iCs w:val="0"/>
         </w:rPr>
-        <w:t>3.</w:t>
+        <w:t>2</w:t>
+      </w:r>
+      <w:r>
+        <w:rPr>
+          <w:rFonts w:hint="eastAsia"/>
+          <w:i w:val="0"/>
+          <w:iCs w:val="0"/>
+        </w:rPr>
+        <w:t>.</w:t>
       </w:r>
       <w:r>
         <w:rPr>
@@ -1877,279 +2987,30 @@
           <w:i w:val="0"/>
           <w:iCs w:val="0"/>
         </w:rPr>
-        <w:t>.</w:t>
-      </w:r>
-      <w:r>
-        <w:rPr>
-          <w:rFonts w:hint="eastAsia"/>
-          <w:i w:val="0"/>
-          <w:iCs w:val="0"/>
-        </w:rPr>
-        <w:t>3单科成绩</w:t>
-      </w:r>
-      <w:r>
-        <w:rPr>
-          <w:rFonts w:hint="eastAsia"/>
-          <w:i w:val="0"/>
-          <w:iCs w:val="0"/>
-        </w:rPr>
-        <w:t>排名变化</w:t>
-      </w:r>
-      <w:r>
-        <w:rPr>
-          <w:i w:val="0"/>
-          <w:iCs w:val="0"/>
-        </w:rPr>
-        <w:t>(</w:t>
-      </w:r>
-      <w:r>
-        <w:rPr>
-          <w:rFonts w:hint="eastAsia"/>
-          <w:i w:val="0"/>
-          <w:iCs w:val="0"/>
-        </w:rPr>
-        <w:t>班级，全年级</w:t>
-      </w:r>
-      <w:r>
-        <w:rPr>
-          <w:i w:val="0"/>
-          <w:iCs w:val="0"/>
-        </w:rPr>
-        <w:t>排名变化(曲线))</w:t>
-      </w:r>
-    </w:p>
-    <w:p>
-      <w:pPr>
-        <w:pStyle w:val="3"/>
-        <w:ind w:left="840"/>
-      </w:pPr>
-      <w:r>
-        <w:rPr>
-          <w:rFonts w:hint="eastAsia"/>
-        </w:rPr>
-        <w:t>3.4班级</w:t>
-      </w:r>
-      <w:r>
-        <w:t>成绩分析</w:t>
-      </w:r>
-    </w:p>
-    <w:p>
-      <w:pPr>
-        <w:pStyle w:val="4"/>
-        <w:ind w:left="900" w:firstLine="420"/>
-        <w:rPr>
-          <w:i w:val="0"/>
-          <w:iCs w:val="0"/>
-        </w:rPr>
-      </w:pPr>
-      <w:r>
-        <w:rPr>
-          <w:rFonts w:hint="eastAsia"/>
-          <w:i w:val="0"/>
-          <w:iCs w:val="0"/>
-        </w:rPr>
-        <w:t>3.</w:t>
-      </w:r>
-      <w:r>
-        <w:rPr>
-          <w:rFonts w:hint="eastAsia"/>
-          <w:i w:val="0"/>
-          <w:iCs w:val="0"/>
-        </w:rPr>
-        <w:t>4</w:t>
-      </w:r>
-      <w:r>
-        <w:rPr>
-          <w:rFonts w:hint="eastAsia"/>
-          <w:i w:val="0"/>
-          <w:iCs w:val="0"/>
-        </w:rPr>
-        <w:t>.1</w:t>
-      </w:r>
-      <w:r>
-        <w:rPr>
-          <w:rFonts w:hint="eastAsia"/>
-          <w:i w:val="0"/>
-          <w:iCs w:val="0"/>
-        </w:rPr>
-        <w:t>班级</w:t>
-      </w:r>
-      <w:r>
-        <w:rPr>
-          <w:i w:val="0"/>
-          <w:iCs w:val="0"/>
-        </w:rPr>
-        <w:t>学科成绩分析图（六边形）</w:t>
-      </w:r>
-    </w:p>
-    <w:p>
-      <w:pPr>
-        <w:pStyle w:val="4"/>
-        <w:ind w:leftChars="409" w:left="900" w:firstLine="420"/>
-        <w:rPr>
-          <w:i w:val="0"/>
-          <w:iCs w:val="0"/>
-        </w:rPr>
-      </w:pPr>
-      <w:r>
-        <w:rPr>
-          <w:rFonts w:hint="eastAsia"/>
-          <w:i w:val="0"/>
-          <w:iCs w:val="0"/>
-        </w:rPr>
-        <w:t>3.</w:t>
-      </w:r>
-      <w:r>
-        <w:rPr>
-          <w:rFonts w:hint="eastAsia"/>
-          <w:i w:val="0"/>
-          <w:iCs w:val="0"/>
-        </w:rPr>
-        <w:t>4</w:t>
-      </w:r>
-      <w:r>
-        <w:rPr>
-          <w:rFonts w:hint="eastAsia"/>
-          <w:i w:val="0"/>
-          <w:iCs w:val="0"/>
-        </w:rPr>
-        <w:t>.2</w:t>
-      </w:r>
-      <w:r>
-        <w:rPr>
-          <w:rFonts w:hint="eastAsia"/>
-          <w:i w:val="0"/>
-          <w:iCs w:val="0"/>
-        </w:rPr>
-        <w:t>全年级班级排名（带班级</w:t>
-      </w:r>
-      <w:r>
-        <w:rPr>
-          <w:rFonts w:hint="eastAsia"/>
-          <w:i w:val="0"/>
-          <w:iCs w:val="0"/>
-        </w:rPr>
-        <w:t>排名变化</w:t>
-      </w:r>
-      <w:r>
-        <w:rPr>
-          <w:rFonts w:hint="eastAsia"/>
-          <w:i w:val="0"/>
-          <w:iCs w:val="0"/>
-        </w:rPr>
-        <w:t>（</w:t>
-      </w:r>
-      <w:r>
-        <w:rPr>
-          <w:i w:val="0"/>
-          <w:iCs w:val="0"/>
-        </w:rPr>
-        <w:t>曲线</w:t>
-      </w:r>
-      <w:r>
-        <w:rPr>
-          <w:rFonts w:hint="eastAsia"/>
-          <w:i w:val="0"/>
-          <w:iCs w:val="0"/>
-        </w:rPr>
-        <w:t>)）</w:t>
-      </w:r>
-    </w:p>
-    <w:p>
-      <w:pPr>
-        <w:pStyle w:val="4"/>
-        <w:ind w:leftChars="591" w:left="1300"/>
-        <w:rPr>
-          <w:i w:val="0"/>
-          <w:iCs w:val="0"/>
-        </w:rPr>
-      </w:pPr>
-      <w:r>
-        <w:rPr>
-          <w:rFonts w:hint="eastAsia"/>
-          <w:i w:val="0"/>
-          <w:iCs w:val="0"/>
-        </w:rPr>
-        <w:t>3.</w:t>
-      </w:r>
-      <w:r>
-        <w:rPr>
-          <w:rFonts w:hint="eastAsia"/>
-          <w:i w:val="0"/>
-          <w:iCs w:val="0"/>
-        </w:rPr>
-        <w:t>4</w:t>
-      </w:r>
-      <w:r>
-        <w:rPr>
-          <w:rFonts w:hint="eastAsia"/>
-          <w:i w:val="0"/>
-          <w:iCs w:val="0"/>
-        </w:rPr>
-        <w:t>.</w:t>
-      </w:r>
-      <w:r>
-        <w:rPr>
-          <w:rFonts w:hint="eastAsia"/>
-          <w:i w:val="0"/>
-          <w:iCs w:val="0"/>
-        </w:rPr>
-        <w:t>3</w:t>
-      </w:r>
-      <w:r>
-        <w:rPr>
-          <w:rFonts w:hint="eastAsia"/>
-          <w:i w:val="0"/>
-          <w:iCs w:val="0"/>
-        </w:rPr>
-        <w:t>全年级班级单科成绩排名（</w:t>
-      </w:r>
-      <w:r>
-        <w:rPr>
-          <w:rFonts w:hint="eastAsia"/>
-          <w:i w:val="0"/>
-          <w:iCs w:val="0"/>
-        </w:rPr>
-        <w:t>带</w:t>
-      </w:r>
-      <w:r>
-        <w:rPr>
-          <w:rFonts w:hint="eastAsia"/>
-          <w:i w:val="0"/>
-          <w:iCs w:val="0"/>
-        </w:rPr>
-        <w:t>班级单科成绩</w:t>
-      </w:r>
-      <w:r>
-        <w:rPr>
-          <w:rFonts w:hint="eastAsia"/>
-          <w:i w:val="0"/>
-          <w:iCs w:val="0"/>
-        </w:rPr>
-        <w:t>排名变化</w:t>
-      </w:r>
-      <w:r>
-        <w:rPr>
-          <w:rFonts w:hint="eastAsia"/>
-          <w:i w:val="0"/>
-          <w:iCs w:val="0"/>
-        </w:rPr>
-        <w:t>（</w:t>
-      </w:r>
-      <w:r>
-        <w:rPr>
-          <w:i w:val="0"/>
-          <w:iCs w:val="0"/>
-        </w:rPr>
-        <w:t>曲线)</w:t>
-      </w:r>
-      <w:r>
-        <w:rPr>
-          <w:rFonts w:hint="eastAsia"/>
-          <w:i w:val="0"/>
-          <w:iCs w:val="0"/>
-        </w:rPr>
-        <w:t>）</w:t>
+        <w:t>.3</w:t>
+      </w:r>
+      <w:r>
+        <w:rPr>
+          <w:rFonts w:hint="eastAsia"/>
+          <w:i w:val="0"/>
+          <w:iCs w:val="0"/>
+        </w:rPr>
+        <w:t xml:space="preserve"> 在</w:t>
+      </w:r>
+      <w:r>
+        <w:rPr>
+          <w:rFonts w:hint="eastAsia"/>
+          <w:i w:val="0"/>
+          <w:iCs w:val="0"/>
+        </w:rPr>
+        <w:t>班级单科成绩排名变化</w:t>
+      </w:r>
+      <w:r>
+        <w:rPr>
+          <w:i w:val="0"/>
+          <w:iCs w:val="0"/>
+        </w:rPr>
+        <w:t>(曲线)</w:t>
       </w:r>
     </w:p>
     <w:p>
@@ -2161,16 +3022,211 @@
         <w:rPr>
           <w:rFonts w:hint="eastAsia"/>
         </w:rPr>
-        <w:t>3.5学科成绩对比（</w:t>
-      </w:r>
-      <w:r>
-        <w:t>选择2个学生，可以对比各科成绩，班内排名，年级排名</w:t>
-      </w:r>
-      <w:r>
-        <w:rPr>
-          <w:rFonts w:hint="eastAsia"/>
-        </w:rPr>
-        <w:t>）</w:t>
+        <w:t>2</w:t>
+      </w:r>
+      <w:r>
+        <w:rPr>
+          <w:rFonts w:hint="eastAsia"/>
+        </w:rPr>
+        <w:t>.</w:t>
+      </w:r>
+      <w:r>
+        <w:rPr>
+          <w:rFonts w:hint="eastAsia"/>
+        </w:rPr>
+        <w:t>4</w:t>
+      </w:r>
+      <w:r>
+        <w:rPr>
+          <w:rFonts w:hint="eastAsia"/>
+        </w:rPr>
+        <w:t>年级</w:t>
+      </w:r>
+      <w:r>
+        <w:rPr>
+          <w:rFonts w:hint="eastAsia"/>
+        </w:rPr>
+        <w:t>成绩</w:t>
+      </w:r>
+    </w:p>
+    <w:p>
+      <w:pPr>
+        <w:pStyle w:val="4"/>
+        <w:ind w:leftChars="382" w:left="840" w:firstLine="420"/>
+        <w:rPr>
+          <w:i w:val="0"/>
+          <w:iCs w:val="0"/>
+        </w:rPr>
+      </w:pPr>
+      <w:r>
+        <w:rPr>
+          <w:rFonts w:hint="eastAsia"/>
+          <w:i w:val="0"/>
+          <w:iCs w:val="0"/>
+        </w:rPr>
+        <w:t>2.4</w:t>
+      </w:r>
+      <w:r>
+        <w:rPr>
+          <w:rFonts w:hint="eastAsia"/>
+          <w:i w:val="0"/>
+          <w:iCs w:val="0"/>
+        </w:rPr>
+        <w:t>.1</w:t>
+      </w:r>
+      <w:r>
+        <w:rPr>
+          <w:rFonts w:hint="eastAsia"/>
+          <w:i w:val="0"/>
+          <w:iCs w:val="0"/>
+        </w:rPr>
+        <w:t>在</w:t>
+      </w:r>
+      <w:r>
+        <w:rPr>
+          <w:rFonts w:hint="eastAsia"/>
+          <w:i w:val="0"/>
+          <w:iCs w:val="0"/>
+        </w:rPr>
+        <w:t>全年级成绩</w:t>
+      </w:r>
+      <w:r>
+        <w:rPr>
+          <w:rFonts w:hint="eastAsia"/>
+          <w:i w:val="0"/>
+          <w:iCs w:val="0"/>
+        </w:rPr>
+        <w:t>（选择哪次考试）</w:t>
+      </w:r>
+      <w:r>
+        <w:rPr>
+          <w:rFonts w:hint="eastAsia"/>
+          <w:i w:val="0"/>
+          <w:iCs w:val="0"/>
+        </w:rPr>
+        <w:t>（成绩单）</w:t>
+      </w:r>
+    </w:p>
+    <w:p>
+      <w:pPr>
+        <w:pStyle w:val="4"/>
+        <w:ind w:leftChars="382" w:left="840" w:firstLine="420"/>
+        <w:rPr>
+          <w:i w:val="0"/>
+          <w:iCs w:val="0"/>
+        </w:rPr>
+      </w:pPr>
+      <w:r>
+        <w:rPr>
+          <w:rFonts w:hint="eastAsia"/>
+          <w:i w:val="0"/>
+          <w:iCs w:val="0"/>
+        </w:rPr>
+        <w:t>2.4</w:t>
+      </w:r>
+      <w:r>
+        <w:rPr>
+          <w:rFonts w:hint="eastAsia"/>
+          <w:i w:val="0"/>
+          <w:iCs w:val="0"/>
+        </w:rPr>
+        <w:t>.</w:t>
+      </w:r>
+      <w:r>
+        <w:rPr>
+          <w:rFonts w:hint="eastAsia"/>
+          <w:i w:val="0"/>
+          <w:iCs w:val="0"/>
+        </w:rPr>
+        <w:t>2</w:t>
+      </w:r>
+      <w:r>
+        <w:rPr>
+          <w:rFonts w:hint="eastAsia"/>
+          <w:i w:val="0"/>
+          <w:iCs w:val="0"/>
+        </w:rPr>
+        <w:t>在</w:t>
+      </w:r>
+      <w:r>
+        <w:rPr>
+          <w:rFonts w:hint="eastAsia"/>
+          <w:i w:val="0"/>
+          <w:iCs w:val="0"/>
+        </w:rPr>
+        <w:t>全年级</w:t>
+      </w:r>
+      <w:r>
+        <w:rPr>
+          <w:rFonts w:hint="eastAsia"/>
+          <w:i w:val="0"/>
+          <w:iCs w:val="0"/>
+        </w:rPr>
+        <w:t>总</w:t>
+      </w:r>
+      <w:r>
+        <w:rPr>
+          <w:i w:val="0"/>
+          <w:iCs w:val="0"/>
+        </w:rPr>
+        <w:t>排名变化(曲线)</w:t>
+      </w:r>
+    </w:p>
+    <w:p>
+      <w:pPr>
+        <w:pStyle w:val="4"/>
+        <w:ind w:leftChars="382" w:left="840" w:firstLine="420"/>
+        <w:rPr>
+          <w:i w:val="0"/>
+          <w:iCs w:val="0"/>
+        </w:rPr>
+      </w:pPr>
+      <w:r>
+        <w:rPr>
+          <w:rFonts w:hint="eastAsia"/>
+          <w:i w:val="0"/>
+          <w:iCs w:val="0"/>
+        </w:rPr>
+        <w:t>2.4.</w:t>
+      </w:r>
+      <w:r>
+        <w:rPr>
+          <w:rFonts w:hint="eastAsia"/>
+          <w:i w:val="0"/>
+          <w:iCs w:val="0"/>
+        </w:rPr>
+        <w:t>3</w:t>
+      </w:r>
+      <w:r>
+        <w:rPr>
+          <w:rFonts w:hint="eastAsia"/>
+          <w:i w:val="0"/>
+          <w:iCs w:val="0"/>
+        </w:rPr>
+        <w:t>在</w:t>
+      </w:r>
+      <w:r>
+        <w:rPr>
+          <w:rFonts w:hint="eastAsia"/>
+          <w:i w:val="0"/>
+          <w:iCs w:val="0"/>
+        </w:rPr>
+        <w:t>全年级</w:t>
+      </w:r>
+      <w:r>
+        <w:rPr>
+          <w:rFonts w:hint="eastAsia"/>
+          <w:i w:val="0"/>
+          <w:iCs w:val="0"/>
+        </w:rPr>
+        <w:t>单科成绩排名变化</w:t>
+      </w:r>
+      <w:r>
+        <w:rPr>
+          <w:i w:val="0"/>
+          <w:iCs w:val="0"/>
+        </w:rPr>
+        <w:t>(曲线)</w:t>
       </w:r>
     </w:p>
     <w:p>
@@ -2182,858 +3238,6 @@
         <w:rPr>
           <w:rFonts w:hint="eastAsia"/>
         </w:rPr>
-        <w:t>4</w:t>
-      </w:r>
-      <w:r>
-        <w:rPr>
-          <w:rFonts w:hint="eastAsia"/>
-        </w:rPr>
-        <w:t>公告</w:t>
-      </w:r>
-    </w:p>
-    <w:p>
-      <w:pPr>
-        <w:pStyle w:val="3"/>
-        <w:ind w:left="420" w:firstLine="420"/>
-      </w:pPr>
-      <w:r>
-        <w:rPr>
-          <w:rFonts w:hint="eastAsia"/>
-        </w:rPr>
-        <w:t>4</w:t>
-      </w:r>
-      <w:r>
-        <w:rPr>
-          <w:rFonts w:hint="eastAsia"/>
-        </w:rPr>
-        <w:t>.1公告列表</w:t>
-      </w:r>
-      <w:r>
-        <w:rPr>
-          <w:rFonts w:hint="eastAsia"/>
-        </w:rPr>
-        <w:t>（可</w:t>
-      </w:r>
-      <w:proofErr w:type="gramStart"/>
-      <w:r>
-        <w:rPr>
-          <w:rFonts w:hint="eastAsia"/>
-        </w:rPr>
-        <w:t>删</w:t>
-      </w:r>
-      <w:proofErr w:type="gramEnd"/>
-      <w:r>
-        <w:rPr>
-          <w:rFonts w:hint="eastAsia"/>
-        </w:rPr>
-        <w:t>自己发布）</w:t>
-      </w:r>
-    </w:p>
-    <w:p>
-      <w:pPr>
-        <w:pStyle w:val="3"/>
-        <w:ind w:left="420" w:firstLine="420"/>
-      </w:pPr>
-      <w:r>
-        <w:rPr>
-          <w:rFonts w:hint="eastAsia"/>
-        </w:rPr>
-        <w:t>4</w:t>
-      </w:r>
-      <w:r>
-        <w:rPr>
-          <w:rFonts w:hint="eastAsia"/>
-        </w:rPr>
-        <w:t>.2发布公告</w:t>
-      </w:r>
-    </w:p>
-    <w:p>
-      <w:pPr>
-        <w:pStyle w:val="1"/>
-        <w:rPr>
-          <w:sz w:val="72"/>
-          <w:szCs w:val="72"/>
-        </w:rPr>
-      </w:pPr>
-      <w:r>
-        <w:rPr>
-          <w:rFonts w:hint="eastAsia"/>
-          <w:sz w:val="72"/>
-          <w:szCs w:val="72"/>
-        </w:rPr>
-        <w:t>任课老师页面</w:t>
-      </w:r>
-    </w:p>
-    <w:p>
-      <w:pPr>
-        <w:pStyle w:val="2"/>
-        <w:ind w:leftChars="191" w:left="420"/>
-      </w:pPr>
-      <w:r>
-        <w:rPr>
-          <w:rFonts w:hint="eastAsia"/>
-        </w:rPr>
-        <w:t>登录</w:t>
-      </w:r>
-    </w:p>
-    <w:p>
-      <w:pPr>
-        <w:pStyle w:val="2"/>
-        <w:ind w:leftChars="191" w:left="420"/>
-      </w:pPr>
-      <w:r>
-        <w:rPr>
-          <w:rFonts w:hint="eastAsia"/>
-        </w:rPr>
-        <w:t>1个人中心</w:t>
-      </w:r>
-    </w:p>
-    <w:p>
-      <w:pPr>
-        <w:pStyle w:val="3"/>
-        <w:ind w:leftChars="384" w:left="845"/>
-      </w:pPr>
-      <w:r>
-        <w:rPr>
-          <w:rFonts w:hint="eastAsia"/>
-        </w:rPr>
-        <w:t>1.1个人信息（可修改</w:t>
-      </w:r>
-      <w:r>
-        <w:t>头像，密码</w:t>
-      </w:r>
-      <w:r>
-        <w:rPr>
-          <w:rFonts w:hint="eastAsia"/>
-        </w:rPr>
-        <w:t>）</w:t>
-      </w:r>
-    </w:p>
-    <w:p>
-      <w:pPr>
-        <w:pStyle w:val="2"/>
-        <w:ind w:leftChars="191" w:left="420"/>
-      </w:pPr>
-      <w:r>
-        <w:rPr>
-          <w:rFonts w:hint="eastAsia"/>
-        </w:rPr>
-        <w:t>2成绩查询</w:t>
-      </w:r>
-    </w:p>
-    <w:p>
-      <w:pPr>
-        <w:pStyle w:val="3"/>
-        <w:ind w:leftChars="384" w:left="845"/>
-      </w:pPr>
-      <w:r>
-        <w:rPr>
-          <w:rFonts w:hint="eastAsia"/>
-        </w:rPr>
-        <w:t>2.</w:t>
-      </w:r>
-      <w:r>
-        <w:rPr>
-          <w:rFonts w:hint="eastAsia"/>
-        </w:rPr>
-        <w:t>1班级本科成绩（可选择任教班级）（额外显示</w:t>
-      </w:r>
-      <w:r>
-        <w:t>平均分</w:t>
-      </w:r>
-      <w:r>
-        <w:rPr>
-          <w:rFonts w:hint="eastAsia"/>
-        </w:rPr>
-        <w:t>，最高最低分）</w:t>
-      </w:r>
-      <w:r>
-        <w:rPr>
-          <w:rFonts w:hint="eastAsia"/>
-        </w:rPr>
-        <w:t xml:space="preserve"> </w:t>
-      </w:r>
-    </w:p>
-    <w:p>
-      <w:pPr>
-        <w:pStyle w:val="3"/>
-        <w:ind w:leftChars="191" w:left="420" w:firstLine="420"/>
-      </w:pPr>
-      <w:r>
-        <w:rPr>
-          <w:rFonts w:hint="eastAsia"/>
-        </w:rPr>
-        <w:t>2.</w:t>
-      </w:r>
-      <w:r>
-        <w:rPr>
-          <w:rFonts w:hint="eastAsia"/>
-        </w:rPr>
-        <w:t>2本科平均分排名</w:t>
-      </w:r>
-      <w:r>
-        <w:rPr>
-          <w:rFonts w:hint="eastAsia"/>
-        </w:rPr>
-        <w:t>（所有班级的本科平均成绩排名）（带任课老师）</w:t>
-      </w:r>
-    </w:p>
-    <w:p>
-      <w:pPr>
-        <w:pStyle w:val="2"/>
-        <w:ind w:leftChars="191" w:left="420"/>
-      </w:pPr>
-      <w:r>
-        <w:rPr>
-          <w:rFonts w:hint="eastAsia"/>
-        </w:rPr>
-        <w:t>3公告</w:t>
-      </w:r>
-    </w:p>
-    <w:p>
-      <w:pPr>
-        <w:pStyle w:val="3"/>
-        <w:ind w:left="420" w:firstLine="420"/>
-      </w:pPr>
-      <w:r>
-        <w:rPr>
-          <w:rFonts w:hint="eastAsia"/>
-        </w:rPr>
-        <w:t>3.1公告列表</w:t>
-      </w:r>
-      <w:r>
-        <w:rPr>
-          <w:rFonts w:hint="eastAsia"/>
-        </w:rPr>
-        <w:t>（可</w:t>
-      </w:r>
-      <w:proofErr w:type="gramStart"/>
-      <w:r>
-        <w:rPr>
-          <w:rFonts w:hint="eastAsia"/>
-        </w:rPr>
-        <w:t>删</w:t>
-      </w:r>
-      <w:proofErr w:type="gramEnd"/>
-      <w:r>
-        <w:rPr>
-          <w:rFonts w:hint="eastAsia"/>
-        </w:rPr>
-        <w:t>自己发布）</w:t>
-      </w:r>
-    </w:p>
-    <w:p>
-      <w:pPr>
-        <w:pStyle w:val="3"/>
-        <w:ind w:left="420" w:firstLine="420"/>
-      </w:pPr>
-      <w:r>
-        <w:rPr>
-          <w:rFonts w:hint="eastAsia"/>
-        </w:rPr>
-        <w:t>3.2发布公告</w:t>
-      </w:r>
-    </w:p>
-    <w:p>
-      <w:pPr>
-        <w:pStyle w:val="1"/>
-        <w:rPr>
-          <w:sz w:val="72"/>
-          <w:szCs w:val="72"/>
-        </w:rPr>
-      </w:pPr>
-      <w:r>
-        <w:rPr>
-          <w:rFonts w:hint="eastAsia"/>
-          <w:sz w:val="72"/>
-          <w:szCs w:val="72"/>
-        </w:rPr>
-        <w:t>学生页面</w:t>
-      </w:r>
-    </w:p>
-    <w:p>
-      <w:pPr>
-        <w:pStyle w:val="2"/>
-        <w:ind w:leftChars="191" w:left="420"/>
-      </w:pPr>
-      <w:r>
-        <w:rPr>
-          <w:rFonts w:hint="eastAsia"/>
-        </w:rPr>
-        <w:t>登录</w:t>
-      </w:r>
-    </w:p>
-    <w:p>
-      <w:pPr>
-        <w:pStyle w:val="2"/>
-        <w:ind w:leftChars="191" w:left="420"/>
-      </w:pPr>
-      <w:r>
-        <w:rPr>
-          <w:rFonts w:hint="eastAsia"/>
-        </w:rPr>
-        <w:t>1</w:t>
-      </w:r>
-      <w:r>
-        <w:rPr>
-          <w:rFonts w:hint="eastAsia"/>
-        </w:rPr>
-        <w:t>个人中心</w:t>
-      </w:r>
-    </w:p>
-    <w:p>
-      <w:pPr>
-        <w:pStyle w:val="3"/>
-        <w:ind w:leftChars="384" w:left="845"/>
-      </w:pPr>
-      <w:r>
-        <w:rPr>
-          <w:rFonts w:hint="eastAsia"/>
-        </w:rPr>
-        <w:t>1.1个人信息（可修改</w:t>
-      </w:r>
-      <w:r>
-        <w:t>头像，密码</w:t>
-      </w:r>
-      <w:r>
-        <w:rPr>
-          <w:rFonts w:hint="eastAsia"/>
-        </w:rPr>
-        <w:t>）</w:t>
-      </w:r>
-    </w:p>
-    <w:p>
-      <w:pPr>
-        <w:pStyle w:val="2"/>
-        <w:ind w:leftChars="191" w:left="420"/>
-      </w:pPr>
-      <w:r>
-        <w:rPr>
-          <w:rFonts w:hint="eastAsia"/>
-        </w:rPr>
-        <w:t>2</w:t>
-      </w:r>
-      <w:r>
-        <w:rPr>
-          <w:rFonts w:hint="eastAsia"/>
-        </w:rPr>
-        <w:t>成绩查询</w:t>
-      </w:r>
-    </w:p>
-    <w:p>
-      <w:pPr>
-        <w:pStyle w:val="3"/>
-        <w:ind w:leftChars="191" w:left="420" w:firstLine="420"/>
-      </w:pPr>
-      <w:r>
-        <w:rPr>
-          <w:rFonts w:hint="eastAsia"/>
-        </w:rPr>
-        <w:t>2</w:t>
-      </w:r>
-      <w:r>
-        <w:rPr>
-          <w:rFonts w:hint="eastAsia"/>
-        </w:rPr>
-        <w:t>.1</w:t>
-      </w:r>
-      <w:r>
-        <w:tab/>
-        <w:t>学科成绩分析图（六边形）</w:t>
-      </w:r>
-    </w:p>
-    <w:p>
-      <w:pPr>
-        <w:pStyle w:val="3"/>
-        <w:ind w:leftChars="191" w:left="420" w:firstLine="420"/>
-      </w:pPr>
-      <w:r>
-        <w:rPr>
-          <w:rFonts w:hint="eastAsia"/>
-        </w:rPr>
-        <w:t>2.2学科成绩对比（</w:t>
-      </w:r>
-      <w:r>
-        <w:t>选择2个学生，可以对比各科成绩，班内排名，年级排名</w:t>
-      </w:r>
-      <w:r>
-        <w:rPr>
-          <w:rFonts w:hint="eastAsia"/>
-        </w:rPr>
-        <w:t>）</w:t>
-      </w:r>
-    </w:p>
-    <w:p>
-      <w:pPr>
-        <w:pStyle w:val="3"/>
-        <w:ind w:leftChars="384" w:left="845"/>
-      </w:pPr>
-      <w:r>
-        <w:rPr>
-          <w:rFonts w:hint="eastAsia"/>
-        </w:rPr>
-        <w:t>2</w:t>
-      </w:r>
-      <w:r>
-        <w:rPr>
-          <w:rFonts w:hint="eastAsia"/>
-        </w:rPr>
-        <w:t>.</w:t>
-      </w:r>
-      <w:r>
-        <w:rPr>
-          <w:rFonts w:hint="eastAsia"/>
-        </w:rPr>
-        <w:t>3</w:t>
-      </w:r>
-      <w:r>
-        <w:rPr>
-          <w:rFonts w:hint="eastAsia"/>
-        </w:rPr>
-        <w:t>班级</w:t>
-      </w:r>
-      <w:r>
-        <w:rPr>
-          <w:rFonts w:hint="eastAsia"/>
-        </w:rPr>
-        <w:t>成绩</w:t>
-      </w:r>
-      <w:r>
-        <w:rPr>
-          <w:rFonts w:hint="eastAsia"/>
-        </w:rPr>
-        <w:t xml:space="preserve"> </w:t>
-      </w:r>
-    </w:p>
-    <w:p>
-      <w:pPr>
-        <w:pStyle w:val="4"/>
-        <w:ind w:leftChars="382" w:left="840" w:firstLine="420"/>
-        <w:rPr>
-          <w:i w:val="0"/>
-          <w:iCs w:val="0"/>
-        </w:rPr>
-      </w:pPr>
-      <w:r>
-        <w:rPr>
-          <w:rFonts w:hint="eastAsia"/>
-          <w:i w:val="0"/>
-          <w:iCs w:val="0"/>
-        </w:rPr>
-        <w:t>2</w:t>
-      </w:r>
-      <w:r>
-        <w:rPr>
-          <w:rFonts w:hint="eastAsia"/>
-          <w:i w:val="0"/>
-          <w:iCs w:val="0"/>
-        </w:rPr>
-        <w:t>.</w:t>
-      </w:r>
-      <w:r>
-        <w:rPr>
-          <w:rFonts w:hint="eastAsia"/>
-          <w:i w:val="0"/>
-          <w:iCs w:val="0"/>
-        </w:rPr>
-        <w:t>3</w:t>
-      </w:r>
-      <w:r>
-        <w:rPr>
-          <w:rFonts w:hint="eastAsia"/>
-          <w:i w:val="0"/>
-          <w:iCs w:val="0"/>
-        </w:rPr>
-        <w:t>.1</w:t>
-      </w:r>
-      <w:r>
-        <w:rPr>
-          <w:rFonts w:hint="eastAsia"/>
-          <w:i w:val="0"/>
-          <w:iCs w:val="0"/>
-        </w:rPr>
-        <w:t>在</w:t>
-      </w:r>
-      <w:r>
-        <w:rPr>
-          <w:rFonts w:hint="eastAsia"/>
-          <w:i w:val="0"/>
-          <w:iCs w:val="0"/>
-        </w:rPr>
-        <w:t>班级成绩</w:t>
-      </w:r>
-      <w:r>
-        <w:rPr>
-          <w:rFonts w:hint="eastAsia"/>
-          <w:i w:val="0"/>
-          <w:iCs w:val="0"/>
-        </w:rPr>
-        <w:t>（选择哪次考试）</w:t>
-      </w:r>
-      <w:r>
-        <w:rPr>
-          <w:rFonts w:hint="eastAsia"/>
-          <w:i w:val="0"/>
-          <w:iCs w:val="0"/>
-        </w:rPr>
-        <w:t>（成绩单）</w:t>
-      </w:r>
-    </w:p>
-    <w:p>
-      <w:pPr>
-        <w:pStyle w:val="4"/>
-        <w:ind w:leftChars="382" w:left="840" w:firstLine="420"/>
-        <w:rPr>
-          <w:i w:val="0"/>
-          <w:iCs w:val="0"/>
-        </w:rPr>
-      </w:pPr>
-      <w:r>
-        <w:rPr>
-          <w:rFonts w:hint="eastAsia"/>
-          <w:i w:val="0"/>
-          <w:iCs w:val="0"/>
-        </w:rPr>
-        <w:t>2</w:t>
-      </w:r>
-      <w:r>
-        <w:rPr>
-          <w:rFonts w:hint="eastAsia"/>
-          <w:i w:val="0"/>
-          <w:iCs w:val="0"/>
-        </w:rPr>
-        <w:t>.</w:t>
-      </w:r>
-      <w:r>
-        <w:rPr>
-          <w:rFonts w:hint="eastAsia"/>
-          <w:i w:val="0"/>
-          <w:iCs w:val="0"/>
-        </w:rPr>
-        <w:t>3</w:t>
-      </w:r>
-      <w:r>
-        <w:rPr>
-          <w:rFonts w:hint="eastAsia"/>
-          <w:i w:val="0"/>
-          <w:iCs w:val="0"/>
-        </w:rPr>
-        <w:t>.2</w:t>
-      </w:r>
-      <w:r>
-        <w:rPr>
-          <w:rFonts w:hint="eastAsia"/>
-          <w:i w:val="0"/>
-          <w:iCs w:val="0"/>
-        </w:rPr>
-        <w:t xml:space="preserve"> 在</w:t>
-      </w:r>
-      <w:r>
-        <w:rPr>
-          <w:rFonts w:hint="eastAsia"/>
-          <w:i w:val="0"/>
-          <w:iCs w:val="0"/>
-        </w:rPr>
-        <w:t>班级总排名变化</w:t>
-      </w:r>
-      <w:r>
-        <w:rPr>
-          <w:i w:val="0"/>
-          <w:iCs w:val="0"/>
-        </w:rPr>
-        <w:t>(曲线)</w:t>
-      </w:r>
-    </w:p>
-    <w:p>
-      <w:pPr>
-        <w:pStyle w:val="4"/>
-        <w:ind w:leftChars="591" w:left="1300"/>
-        <w:rPr>
-          <w:i w:val="0"/>
-          <w:iCs w:val="0"/>
-        </w:rPr>
-      </w:pPr>
-      <w:r>
-        <w:rPr>
-          <w:rFonts w:hint="eastAsia"/>
-          <w:i w:val="0"/>
-          <w:iCs w:val="0"/>
-        </w:rPr>
-        <w:t>2</w:t>
-      </w:r>
-      <w:r>
-        <w:rPr>
-          <w:rFonts w:hint="eastAsia"/>
-          <w:i w:val="0"/>
-          <w:iCs w:val="0"/>
-        </w:rPr>
-        <w:t>.</w:t>
-      </w:r>
-      <w:r>
-        <w:rPr>
-          <w:rFonts w:hint="eastAsia"/>
-          <w:i w:val="0"/>
-          <w:iCs w:val="0"/>
-        </w:rPr>
-        <w:t>3</w:t>
-      </w:r>
-      <w:r>
-        <w:rPr>
-          <w:rFonts w:hint="eastAsia"/>
-          <w:i w:val="0"/>
-          <w:iCs w:val="0"/>
-        </w:rPr>
-        <w:t>.3</w:t>
-      </w:r>
-      <w:r>
-        <w:rPr>
-          <w:rFonts w:hint="eastAsia"/>
-          <w:i w:val="0"/>
-          <w:iCs w:val="0"/>
-        </w:rPr>
-        <w:t xml:space="preserve"> 在</w:t>
-      </w:r>
-      <w:r>
-        <w:rPr>
-          <w:rFonts w:hint="eastAsia"/>
-          <w:i w:val="0"/>
-          <w:iCs w:val="0"/>
-        </w:rPr>
-        <w:t>班级单科成绩排名变化</w:t>
-      </w:r>
-      <w:r>
-        <w:rPr>
-          <w:i w:val="0"/>
-          <w:iCs w:val="0"/>
-        </w:rPr>
-        <w:t>(曲线)</w:t>
-      </w:r>
-    </w:p>
-    <w:p>
-      <w:pPr>
-        <w:pStyle w:val="3"/>
-        <w:ind w:leftChars="191" w:left="420" w:firstLine="420"/>
-      </w:pPr>
-      <w:r>
-        <w:rPr>
-          <w:rFonts w:hint="eastAsia"/>
-        </w:rPr>
-        <w:t>2</w:t>
-      </w:r>
-      <w:r>
-        <w:rPr>
-          <w:rFonts w:hint="eastAsia"/>
-        </w:rPr>
-        <w:t>.</w:t>
-      </w:r>
-      <w:r>
-        <w:rPr>
-          <w:rFonts w:hint="eastAsia"/>
-        </w:rPr>
-        <w:t>4</w:t>
-      </w:r>
-      <w:r>
-        <w:rPr>
-          <w:rFonts w:hint="eastAsia"/>
-        </w:rPr>
-        <w:t>年级</w:t>
-      </w:r>
-      <w:r>
-        <w:rPr>
-          <w:rFonts w:hint="eastAsia"/>
-        </w:rPr>
-        <w:t>成绩</w:t>
-      </w:r>
-    </w:p>
-    <w:p>
-      <w:pPr>
-        <w:pStyle w:val="4"/>
-        <w:ind w:leftChars="382" w:left="840" w:firstLine="420"/>
-        <w:rPr>
-          <w:i w:val="0"/>
-          <w:iCs w:val="0"/>
-        </w:rPr>
-      </w:pPr>
-      <w:r>
-        <w:rPr>
-          <w:rFonts w:hint="eastAsia"/>
-          <w:i w:val="0"/>
-          <w:iCs w:val="0"/>
-        </w:rPr>
-        <w:t>2.4</w:t>
-      </w:r>
-      <w:r>
-        <w:rPr>
-          <w:rFonts w:hint="eastAsia"/>
-          <w:i w:val="0"/>
-          <w:iCs w:val="0"/>
-        </w:rPr>
-        <w:t>.1</w:t>
-      </w:r>
-      <w:r>
-        <w:rPr>
-          <w:rFonts w:hint="eastAsia"/>
-          <w:i w:val="0"/>
-          <w:iCs w:val="0"/>
-        </w:rPr>
-        <w:t>在</w:t>
-      </w:r>
-      <w:r>
-        <w:rPr>
-          <w:rFonts w:hint="eastAsia"/>
-          <w:i w:val="0"/>
-          <w:iCs w:val="0"/>
-        </w:rPr>
-        <w:t>全年级成绩</w:t>
-      </w:r>
-      <w:r>
-        <w:rPr>
-          <w:rFonts w:hint="eastAsia"/>
-          <w:i w:val="0"/>
-          <w:iCs w:val="0"/>
-        </w:rPr>
-        <w:t>（选择哪次考试）</w:t>
-      </w:r>
-      <w:r>
-        <w:rPr>
-          <w:rFonts w:hint="eastAsia"/>
-          <w:i w:val="0"/>
-          <w:iCs w:val="0"/>
-        </w:rPr>
-        <w:t>（成绩单）</w:t>
-      </w:r>
-    </w:p>
-    <w:p>
-      <w:pPr>
-        <w:pStyle w:val="4"/>
-        <w:ind w:leftChars="382" w:left="840" w:firstLine="420"/>
-        <w:rPr>
-          <w:i w:val="0"/>
-          <w:iCs w:val="0"/>
-        </w:rPr>
-      </w:pPr>
-      <w:r>
-        <w:rPr>
-          <w:rFonts w:hint="eastAsia"/>
-          <w:i w:val="0"/>
-          <w:iCs w:val="0"/>
-        </w:rPr>
-        <w:t>2.4</w:t>
-      </w:r>
-      <w:r>
-        <w:rPr>
-          <w:rFonts w:hint="eastAsia"/>
-          <w:i w:val="0"/>
-          <w:iCs w:val="0"/>
-        </w:rPr>
-        <w:t>.</w:t>
-      </w:r>
-      <w:r>
-        <w:rPr>
-          <w:rFonts w:hint="eastAsia"/>
-          <w:i w:val="0"/>
-          <w:iCs w:val="0"/>
-        </w:rPr>
-        <w:t>2</w:t>
-      </w:r>
-      <w:r>
-        <w:rPr>
-          <w:rFonts w:hint="eastAsia"/>
-          <w:i w:val="0"/>
-          <w:iCs w:val="0"/>
-        </w:rPr>
-        <w:t>在</w:t>
-      </w:r>
-      <w:r>
-        <w:rPr>
-          <w:rFonts w:hint="eastAsia"/>
-          <w:i w:val="0"/>
-          <w:iCs w:val="0"/>
-        </w:rPr>
-        <w:t>全年级</w:t>
-      </w:r>
-      <w:r>
-        <w:rPr>
-          <w:rFonts w:hint="eastAsia"/>
-          <w:i w:val="0"/>
-          <w:iCs w:val="0"/>
-        </w:rPr>
-        <w:t>总</w:t>
-      </w:r>
-      <w:r>
-        <w:rPr>
-          <w:i w:val="0"/>
-          <w:iCs w:val="0"/>
-        </w:rPr>
-        <w:t>排名变化(曲线)</w:t>
-      </w:r>
-    </w:p>
-    <w:p>
-      <w:pPr>
-        <w:pStyle w:val="4"/>
-        <w:ind w:leftChars="382" w:left="840" w:firstLine="420"/>
-        <w:rPr>
-          <w:i w:val="0"/>
-          <w:iCs w:val="0"/>
-        </w:rPr>
-      </w:pPr>
-      <w:r>
-        <w:rPr>
-          <w:rFonts w:hint="eastAsia"/>
-          <w:i w:val="0"/>
-          <w:iCs w:val="0"/>
-        </w:rPr>
-        <w:t>2.4.</w:t>
-      </w:r>
-      <w:r>
-        <w:rPr>
-          <w:rFonts w:hint="eastAsia"/>
-          <w:i w:val="0"/>
-          <w:iCs w:val="0"/>
-        </w:rPr>
-        <w:t>3</w:t>
-      </w:r>
-      <w:r>
-        <w:rPr>
-          <w:rFonts w:hint="eastAsia"/>
-          <w:i w:val="0"/>
-          <w:iCs w:val="0"/>
-        </w:rPr>
-        <w:t>在</w:t>
-      </w:r>
-      <w:r>
-        <w:rPr>
-          <w:rFonts w:hint="eastAsia"/>
-          <w:i w:val="0"/>
-          <w:iCs w:val="0"/>
-        </w:rPr>
-        <w:t>全年级</w:t>
-      </w:r>
-      <w:r>
-        <w:rPr>
-          <w:rFonts w:hint="eastAsia"/>
-          <w:i w:val="0"/>
-          <w:iCs w:val="0"/>
-        </w:rPr>
-        <w:t>单科成绩排名变化</w:t>
-      </w:r>
-      <w:r>
-        <w:rPr>
-          <w:i w:val="0"/>
-          <w:iCs w:val="0"/>
-        </w:rPr>
-        <w:t>(曲线)</w:t>
-      </w:r>
-    </w:p>
-    <w:p>
-      <w:pPr>
-        <w:pStyle w:val="2"/>
-        <w:ind w:leftChars="191" w:left="420"/>
-      </w:pPr>
-      <w:r>
-        <w:rPr>
-          <w:rFonts w:hint="eastAsia"/>
-        </w:rPr>
         <w:t>3</w:t>
       </w:r>
       <w:r>
@@ -3049,6 +3253,7 @@
         <w:ind w:leftChars="191" w:left="420"/>
       </w:pPr>
       <w:r>
+        <w:lastRenderedPageBreak/>
         <w:tab/>
       </w:r>
       <w:r>

--- a/页面.docx
+++ b/页面.docx
@@ -73,6 +73,256 @@
     </w:p>
     <w:p>
       <w:pPr>
+        <w:pStyle w:val="2"/>
+        <w:ind w:leftChars="191" w:left="420"/>
+      </w:pPr>
+      <w:r>
+        <w:rPr>
+          <w:rFonts w:hint="eastAsia"/>
+        </w:rPr>
+        <w:t>2</w:t>
+      </w:r>
+      <w:r>
+        <w:rPr>
+          <w:rFonts w:hint="eastAsia"/>
+        </w:rPr>
+        <w:t>教师</w:t>
+      </w:r>
+      <w:r>
+        <w:rPr>
+          <w:rFonts w:hint="eastAsia"/>
+        </w:rPr>
+        <w:t>账号管理</w:t>
+      </w:r>
+    </w:p>
+    <w:p>
+      <w:pPr>
+        <w:pStyle w:val="3"/>
+        <w:ind w:left="420" w:firstLine="420"/>
+      </w:pPr>
+      <w:r>
+        <w:rPr>
+          <w:rFonts w:hint="eastAsia"/>
+        </w:rPr>
+        <w:t>2.1注册账号</w:t>
+      </w:r>
+      <w:r>
+        <w:rPr>
+          <w:rFonts w:hint="eastAsia"/>
+        </w:rPr>
+        <w:t>（姓名，密码，职务，头像）</w:t>
+      </w:r>
+    </w:p>
+    <w:p>
+      <w:pPr>
+        <w:pStyle w:val="3"/>
+        <w:ind w:left="420" w:firstLine="420"/>
+      </w:pPr>
+      <w:r>
+        <w:rPr>
+          <w:rFonts w:hint="eastAsia"/>
+        </w:rPr>
+        <w:t>2.</w:t>
+      </w:r>
+      <w:r>
+        <w:rPr>
+          <w:rFonts w:hint="eastAsia"/>
+        </w:rPr>
+        <w:t>2</w:t>
+      </w:r>
+      <w:r>
+        <w:rPr>
+          <w:rFonts w:hint="eastAsia"/>
+        </w:rPr>
+        <w:t>修改账号信息</w:t>
+      </w:r>
+    </w:p>
+    <w:p>
+      <w:pPr>
+        <w:pStyle w:val="2"/>
+        <w:ind w:leftChars="191" w:left="420"/>
+      </w:pPr>
+      <w:r>
+        <w:rPr>
+          <w:rFonts w:hint="eastAsia"/>
+        </w:rPr>
+        <w:t>3学生账号管理</w:t>
+      </w:r>
+    </w:p>
+    <w:p>
+      <w:pPr>
+        <w:pStyle w:val="3"/>
+        <w:ind w:left="420" w:firstLine="420"/>
+      </w:pPr>
+      <w:r>
+        <w:rPr>
+          <w:rFonts w:hint="eastAsia"/>
+        </w:rPr>
+        <w:t>3</w:t>
+      </w:r>
+      <w:r>
+        <w:rPr>
+          <w:rFonts w:hint="eastAsia"/>
+        </w:rPr>
+        <w:t>.1注册账号（姓名，密码，职务，头像）</w:t>
+      </w:r>
+    </w:p>
+    <w:p>
+      <w:pPr>
+        <w:pStyle w:val="3"/>
+        <w:ind w:left="420" w:firstLine="420"/>
+      </w:pPr>
+      <w:r>
+        <w:rPr>
+          <w:rFonts w:hint="eastAsia"/>
+        </w:rPr>
+        <w:t>3</w:t>
+      </w:r>
+      <w:r>
+        <w:rPr>
+          <w:rFonts w:hint="eastAsia"/>
+        </w:rPr>
+        <w:t>.2</w:t>
+      </w:r>
+      <w:r>
+        <w:rPr>
+          <w:rFonts w:hint="eastAsia"/>
+        </w:rPr>
+        <w:t>修改账号信息</w:t>
+      </w:r>
+    </w:p>
+    <w:p/>
+    <w:p>
+      <w:pPr>
+        <w:pStyle w:val="2"/>
+        <w:ind w:leftChars="191" w:left="420"/>
+      </w:pPr>
+      <w:r>
+        <w:rPr>
+          <w:rFonts w:hint="eastAsia"/>
+        </w:rPr>
+        <w:t>4</w:t>
+      </w:r>
+      <w:r>
+        <w:rPr>
+          <w:rFonts w:hint="eastAsia"/>
+        </w:rPr>
+        <w:t>公告</w:t>
+      </w:r>
+    </w:p>
+    <w:p>
+      <w:pPr>
+        <w:pStyle w:val="3"/>
+        <w:ind w:left="840"/>
+      </w:pPr>
+      <w:r>
+        <w:rPr>
+          <w:rFonts w:hint="eastAsia"/>
+        </w:rPr>
+        <w:t>4</w:t>
+      </w:r>
+      <w:r>
+        <w:rPr>
+          <w:rFonts w:hint="eastAsia"/>
+        </w:rPr>
+        <w:t>.1公告列表</w:t>
+      </w:r>
+      <w:r>
+        <w:rPr>
+          <w:rFonts w:hint="eastAsia"/>
+        </w:rPr>
+        <w:t>（可删除）</w:t>
+      </w:r>
+    </w:p>
+    <w:p>
+      <w:pPr>
+        <w:pStyle w:val="3"/>
+        <w:ind w:left="420" w:firstLine="420"/>
+      </w:pPr>
+      <w:r>
+        <w:rPr>
+          <w:rFonts w:hint="eastAsia"/>
+        </w:rPr>
+        <w:t>4</w:t>
+      </w:r>
+      <w:r>
+        <w:rPr>
+          <w:rFonts w:hint="eastAsia"/>
+        </w:rPr>
+        <w:t>.2发布公告</w:t>
+      </w:r>
+    </w:p>
+    <w:p>
+      <w:pPr>
+        <w:pStyle w:val="1"/>
+        <w:rPr>
+          <w:sz w:val="72"/>
+          <w:szCs w:val="72"/>
+        </w:rPr>
+      </w:pPr>
+      <w:r>
+        <w:rPr>
+          <w:rFonts w:hint="eastAsia"/>
+          <w:sz w:val="72"/>
+          <w:szCs w:val="72"/>
+        </w:rPr>
+        <w:t>校长</w:t>
+      </w:r>
+      <w:r>
+        <w:rPr>
+          <w:rFonts w:hint="eastAsia"/>
+          <w:sz w:val="72"/>
+          <w:szCs w:val="72"/>
+        </w:rPr>
+        <w:t>,教导主任</w:t>
+      </w:r>
+      <w:r>
+        <w:rPr>
+          <w:rFonts w:hint="eastAsia"/>
+          <w:sz w:val="72"/>
+          <w:szCs w:val="72"/>
+        </w:rPr>
+        <w:t>页面</w:t>
+      </w:r>
+    </w:p>
+    <w:p>
+      <w:pPr>
+        <w:pStyle w:val="2"/>
+        <w:ind w:leftChars="191" w:left="420"/>
+      </w:pPr>
+      <w:r>
+        <w:rPr>
+          <w:rFonts w:hint="eastAsia"/>
+        </w:rPr>
+        <w:t>登录</w:t>
+      </w:r>
+    </w:p>
+    <w:p>
+      <w:pPr>
+        <w:pStyle w:val="2"/>
+        <w:ind w:leftChars="191" w:left="420"/>
+      </w:pPr>
+      <w:r>
+        <w:rPr>
+          <w:rFonts w:hint="eastAsia"/>
+        </w:rPr>
+        <w:t>1个人中心</w:t>
+      </w:r>
+    </w:p>
+    <w:p>
+      <w:pPr>
+        <w:pStyle w:val="2"/>
+        <w:ind w:leftChars="191" w:left="420"/>
+      </w:pPr>
+      <w:r>
+        <w:rPr>
+          <w:rFonts w:hint="eastAsia"/>
+        </w:rPr>
+        <w:t>2成绩查询</w:t>
+      </w:r>
+    </w:p>
+    <w:p>
+      <w:pPr>
         <w:pStyle w:val="3"/>
         <w:ind w:leftChars="384" w:left="845"/>
       </w:pPr>
@@ -80,10 +330,617 @@
         <w:rPr>
           <w:rFonts w:hint="eastAsia"/>
         </w:rPr>
-        <w:t>1.1个人信息（可修改</w:t>
-      </w:r>
-      <w:r>
-        <w:t>头像，密码</w:t>
+        <w:t>2.1班级成绩单</w:t>
+      </w:r>
+      <w:r>
+        <w:rPr>
+          <w:rFonts w:hint="eastAsia"/>
+        </w:rPr>
+        <w:t xml:space="preserve"> </w:t>
+      </w:r>
+      <w:r>
+        <w:tab/>
+      </w:r>
+      <w:r>
+        <w:rPr>
+          <w:rFonts w:hint="eastAsia"/>
+        </w:rPr>
+        <w:t>（</w:t>
+      </w:r>
+      <w:r>
+        <w:rPr>
+          <w:rFonts w:hint="eastAsia"/>
+        </w:rPr>
+        <w:t>选择</w:t>
+      </w:r>
+      <w:r>
+        <w:rPr>
+          <w:rFonts w:hint="eastAsia"/>
+        </w:rPr>
+        <w:t>年级，</w:t>
+      </w:r>
+      <w:r>
+        <w:rPr>
+          <w:rFonts w:hint="eastAsia"/>
+        </w:rPr>
+        <w:t>选择</w:t>
+      </w:r>
+      <w:r>
+        <w:rPr>
+          <w:rFonts w:hint="eastAsia"/>
+        </w:rPr>
+        <w:t>哪班，</w:t>
+      </w:r>
+      <w:r>
+        <w:rPr>
+          <w:rFonts w:hint="eastAsia"/>
+        </w:rPr>
+        <w:t>哪次考试）</w:t>
+      </w:r>
+    </w:p>
+    <w:p>
+      <w:pPr>
+        <w:pStyle w:val="3"/>
+        <w:ind w:leftChars="191" w:left="420" w:firstLine="420"/>
+      </w:pPr>
+      <w:r>
+        <w:rPr>
+          <w:rFonts w:hint="eastAsia"/>
+        </w:rPr>
+        <w:t>2.2年级成绩单</w:t>
+      </w:r>
+      <w:r>
+        <w:tab/>
+      </w:r>
+      <w:r>
+        <w:rPr>
+          <w:rFonts w:hint="eastAsia"/>
+        </w:rPr>
+        <w:t>（选择</w:t>
+      </w:r>
+      <w:r>
+        <w:rPr>
+          <w:rFonts w:hint="eastAsia"/>
+        </w:rPr>
+        <w:t>年级，</w:t>
+      </w:r>
+      <w:r>
+        <w:rPr>
+          <w:rFonts w:hint="eastAsia"/>
+        </w:rPr>
+        <w:t>选择考试）</w:t>
+      </w:r>
+    </w:p>
+    <w:p>
+      <w:pPr>
+        <w:pStyle w:val="3"/>
+        <w:ind w:left="420" w:firstLine="420"/>
+      </w:pPr>
+      <w:r>
+        <w:rPr>
+          <w:rFonts w:hint="eastAsia"/>
+        </w:rPr>
+        <w:t>2.3</w:t>
+      </w:r>
+      <w:r>
+        <w:tab/>
+      </w:r>
+      <w:r>
+        <w:rPr>
+          <w:rFonts w:hint="eastAsia"/>
+        </w:rPr>
+        <w:t>学生</w:t>
+      </w:r>
+      <w:r>
+        <w:t>成绩分析</w:t>
+      </w:r>
+      <w:r>
+        <w:tab/>
+      </w:r>
+      <w:r>
+        <w:rPr>
+          <w:rFonts w:hint="eastAsia"/>
+        </w:rPr>
+        <w:t>（选择学生）</w:t>
+      </w:r>
+      <w:r>
+        <w:rPr>
+          <w:rFonts w:hint="eastAsia"/>
+        </w:rPr>
+        <w:t>（全部学生）</w:t>
+      </w:r>
+    </w:p>
+    <w:p>
+      <w:pPr>
+        <w:pStyle w:val="4"/>
+        <w:ind w:left="900" w:firstLine="420"/>
+        <w:rPr>
+          <w:i w:val="0"/>
+          <w:iCs w:val="0"/>
+        </w:rPr>
+      </w:pPr>
+      <w:r>
+        <w:rPr>
+          <w:rFonts w:hint="eastAsia"/>
+          <w:i w:val="0"/>
+          <w:iCs w:val="0"/>
+        </w:rPr>
+        <w:t>2</w:t>
+      </w:r>
+      <w:r>
+        <w:rPr>
+          <w:rFonts w:hint="eastAsia"/>
+          <w:i w:val="0"/>
+          <w:iCs w:val="0"/>
+        </w:rPr>
+        <w:t>.</w:t>
+      </w:r>
+      <w:r>
+        <w:rPr>
+          <w:rFonts w:hint="eastAsia"/>
+          <w:i w:val="0"/>
+          <w:iCs w:val="0"/>
+        </w:rPr>
+        <w:t>3</w:t>
+      </w:r>
+      <w:r>
+        <w:rPr>
+          <w:rFonts w:hint="eastAsia"/>
+          <w:i w:val="0"/>
+          <w:iCs w:val="0"/>
+        </w:rPr>
+        <w:t>.1</w:t>
+      </w:r>
+      <w:r>
+        <w:rPr>
+          <w:i w:val="0"/>
+          <w:iCs w:val="0"/>
+        </w:rPr>
+        <w:t>学科成绩分析图（六边形）</w:t>
+      </w:r>
+    </w:p>
+    <w:p>
+      <w:pPr>
+        <w:pStyle w:val="4"/>
+        <w:ind w:leftChars="409" w:left="900" w:firstLine="420"/>
+        <w:rPr>
+          <w:i w:val="0"/>
+          <w:iCs w:val="0"/>
+        </w:rPr>
+      </w:pPr>
+      <w:r>
+        <w:rPr>
+          <w:rFonts w:hint="eastAsia"/>
+          <w:i w:val="0"/>
+          <w:iCs w:val="0"/>
+        </w:rPr>
+        <w:t>2</w:t>
+      </w:r>
+      <w:r>
+        <w:rPr>
+          <w:rFonts w:hint="eastAsia"/>
+          <w:i w:val="0"/>
+          <w:iCs w:val="0"/>
+        </w:rPr>
+        <w:t>.</w:t>
+      </w:r>
+      <w:r>
+        <w:rPr>
+          <w:rFonts w:hint="eastAsia"/>
+          <w:i w:val="0"/>
+          <w:iCs w:val="0"/>
+        </w:rPr>
+        <w:t>3</w:t>
+      </w:r>
+      <w:r>
+        <w:rPr>
+          <w:rFonts w:hint="eastAsia"/>
+          <w:i w:val="0"/>
+          <w:iCs w:val="0"/>
+        </w:rPr>
+        <w:t>.2</w:t>
+      </w:r>
+      <w:r>
+        <w:rPr>
+          <w:rFonts w:hint="eastAsia"/>
+          <w:i w:val="0"/>
+          <w:iCs w:val="0"/>
+        </w:rPr>
+        <w:t>总成绩</w:t>
+      </w:r>
+      <w:r>
+        <w:rPr>
+          <w:rFonts w:hint="eastAsia"/>
+          <w:i w:val="0"/>
+          <w:iCs w:val="0"/>
+        </w:rPr>
+        <w:t>排名变化</w:t>
+      </w:r>
+      <w:r>
+        <w:rPr>
+          <w:i w:val="0"/>
+          <w:iCs w:val="0"/>
+        </w:rPr>
+        <w:t>(</w:t>
+      </w:r>
+      <w:r>
+        <w:rPr>
+          <w:rFonts w:hint="eastAsia"/>
+          <w:i w:val="0"/>
+          <w:iCs w:val="0"/>
+        </w:rPr>
+        <w:t>班级，全年级</w:t>
+      </w:r>
+      <w:r>
+        <w:rPr>
+          <w:i w:val="0"/>
+          <w:iCs w:val="0"/>
+        </w:rPr>
+        <w:t>排名变化(曲线))</w:t>
+      </w:r>
+    </w:p>
+    <w:p>
+      <w:pPr>
+        <w:pStyle w:val="4"/>
+        <w:ind w:leftChars="591" w:left="1300"/>
+        <w:rPr>
+          <w:i w:val="0"/>
+          <w:iCs w:val="0"/>
+        </w:rPr>
+      </w:pPr>
+      <w:r>
+        <w:rPr>
+          <w:rFonts w:hint="eastAsia"/>
+          <w:i w:val="0"/>
+          <w:iCs w:val="0"/>
+        </w:rPr>
+        <w:t>2</w:t>
+      </w:r>
+      <w:r>
+        <w:rPr>
+          <w:rFonts w:hint="eastAsia"/>
+          <w:i w:val="0"/>
+          <w:iCs w:val="0"/>
+        </w:rPr>
+        <w:t>.</w:t>
+      </w:r>
+      <w:r>
+        <w:rPr>
+          <w:rFonts w:hint="eastAsia"/>
+          <w:i w:val="0"/>
+          <w:iCs w:val="0"/>
+        </w:rPr>
+        <w:t>3</w:t>
+      </w:r>
+      <w:r>
+        <w:rPr>
+          <w:rFonts w:hint="eastAsia"/>
+          <w:i w:val="0"/>
+          <w:iCs w:val="0"/>
+        </w:rPr>
+        <w:t>.</w:t>
+      </w:r>
+      <w:r>
+        <w:rPr>
+          <w:rFonts w:hint="eastAsia"/>
+          <w:i w:val="0"/>
+          <w:iCs w:val="0"/>
+        </w:rPr>
+        <w:t>3单科成绩</w:t>
+      </w:r>
+      <w:r>
+        <w:rPr>
+          <w:rFonts w:hint="eastAsia"/>
+          <w:i w:val="0"/>
+          <w:iCs w:val="0"/>
+        </w:rPr>
+        <w:t>排名变化</w:t>
+      </w:r>
+      <w:r>
+        <w:rPr>
+          <w:i w:val="0"/>
+          <w:iCs w:val="0"/>
+        </w:rPr>
+        <w:t>(</w:t>
+      </w:r>
+      <w:r>
+        <w:rPr>
+          <w:rFonts w:hint="eastAsia"/>
+          <w:i w:val="0"/>
+          <w:iCs w:val="0"/>
+        </w:rPr>
+        <w:t>班级，全年级</w:t>
+      </w:r>
+      <w:r>
+        <w:rPr>
+          <w:i w:val="0"/>
+          <w:iCs w:val="0"/>
+        </w:rPr>
+        <w:t>排名变化(曲线))</w:t>
+      </w:r>
+    </w:p>
+    <w:p>
+      <w:pPr>
+        <w:pStyle w:val="3"/>
+        <w:ind w:left="840"/>
+      </w:pPr>
+      <w:r>
+        <w:rPr>
+          <w:rFonts w:hint="eastAsia"/>
+        </w:rPr>
+        <w:lastRenderedPageBreak/>
+        <w:t>2.4班级</w:t>
+      </w:r>
+      <w:r>
+        <w:t>成绩分析</w:t>
+      </w:r>
+      <w:r>
+        <w:rPr>
+          <w:rFonts w:hint="eastAsia"/>
+        </w:rPr>
+        <w:t>（选择班级）</w:t>
+      </w:r>
+    </w:p>
+    <w:p>
+      <w:pPr>
+        <w:pStyle w:val="4"/>
+        <w:ind w:left="900" w:firstLine="420"/>
+        <w:rPr>
+          <w:i w:val="0"/>
+          <w:iCs w:val="0"/>
+        </w:rPr>
+      </w:pPr>
+      <w:r>
+        <w:rPr>
+          <w:rFonts w:hint="eastAsia"/>
+          <w:i w:val="0"/>
+          <w:iCs w:val="0"/>
+        </w:rPr>
+        <w:t>2.</w:t>
+      </w:r>
+      <w:r>
+        <w:rPr>
+          <w:rFonts w:hint="eastAsia"/>
+          <w:i w:val="0"/>
+          <w:iCs w:val="0"/>
+        </w:rPr>
+        <w:t>4</w:t>
+      </w:r>
+      <w:r>
+        <w:rPr>
+          <w:rFonts w:hint="eastAsia"/>
+          <w:i w:val="0"/>
+          <w:iCs w:val="0"/>
+        </w:rPr>
+        <w:t>.1</w:t>
+      </w:r>
+      <w:r>
+        <w:rPr>
+          <w:rFonts w:hint="eastAsia"/>
+          <w:i w:val="0"/>
+          <w:iCs w:val="0"/>
+        </w:rPr>
+        <w:t>班级</w:t>
+      </w:r>
+      <w:r>
+        <w:rPr>
+          <w:i w:val="0"/>
+          <w:iCs w:val="0"/>
+        </w:rPr>
+        <w:t>学科成绩分析图（六边形）</w:t>
+      </w:r>
+    </w:p>
+    <w:p>
+      <w:pPr>
+        <w:pStyle w:val="4"/>
+        <w:ind w:leftChars="409" w:left="900" w:firstLine="420"/>
+        <w:rPr>
+          <w:i w:val="0"/>
+          <w:iCs w:val="0"/>
+        </w:rPr>
+      </w:pPr>
+      <w:r>
+        <w:rPr>
+          <w:rFonts w:hint="eastAsia"/>
+          <w:i w:val="0"/>
+          <w:iCs w:val="0"/>
+        </w:rPr>
+        <w:t>2</w:t>
+      </w:r>
+      <w:r>
+        <w:rPr>
+          <w:rFonts w:hint="eastAsia"/>
+          <w:i w:val="0"/>
+          <w:iCs w:val="0"/>
+        </w:rPr>
+        <w:t>.</w:t>
+      </w:r>
+      <w:r>
+        <w:rPr>
+          <w:rFonts w:hint="eastAsia"/>
+          <w:i w:val="0"/>
+          <w:iCs w:val="0"/>
+        </w:rPr>
+        <w:t>4</w:t>
+      </w:r>
+      <w:r>
+        <w:rPr>
+          <w:rFonts w:hint="eastAsia"/>
+          <w:i w:val="0"/>
+          <w:iCs w:val="0"/>
+        </w:rPr>
+        <w:t>.2</w:t>
+      </w:r>
+      <w:r>
+        <w:rPr>
+          <w:rFonts w:hint="eastAsia"/>
+          <w:i w:val="0"/>
+          <w:iCs w:val="0"/>
+        </w:rPr>
+        <w:t>全校</w:t>
+      </w:r>
+      <w:r>
+        <w:rPr>
+          <w:rFonts w:hint="eastAsia"/>
+          <w:i w:val="0"/>
+          <w:iCs w:val="0"/>
+        </w:rPr>
+        <w:t>全年级班级排名（带班级</w:t>
+      </w:r>
+      <w:r>
+        <w:rPr>
+          <w:rFonts w:hint="eastAsia"/>
+          <w:i w:val="0"/>
+          <w:iCs w:val="0"/>
+        </w:rPr>
+        <w:t>排名变化</w:t>
+      </w:r>
+      <w:r>
+        <w:rPr>
+          <w:rFonts w:hint="eastAsia"/>
+          <w:i w:val="0"/>
+          <w:iCs w:val="0"/>
+        </w:rPr>
+        <w:t>（</w:t>
+      </w:r>
+      <w:r>
+        <w:rPr>
+          <w:i w:val="0"/>
+          <w:iCs w:val="0"/>
+        </w:rPr>
+        <w:t>曲线</w:t>
+      </w:r>
+      <w:r>
+        <w:rPr>
+          <w:rFonts w:hint="eastAsia"/>
+          <w:i w:val="0"/>
+          <w:iCs w:val="0"/>
+        </w:rPr>
+        <w:t>)）</w:t>
+      </w:r>
+    </w:p>
+    <w:p>
+      <w:pPr>
+        <w:pStyle w:val="4"/>
+        <w:ind w:leftChars="591" w:left="1300"/>
+        <w:rPr>
+          <w:i w:val="0"/>
+          <w:iCs w:val="0"/>
+        </w:rPr>
+      </w:pPr>
+      <w:r>
+        <w:rPr>
+          <w:rFonts w:hint="eastAsia"/>
+          <w:i w:val="0"/>
+          <w:iCs w:val="0"/>
+        </w:rPr>
+        <w:t>2</w:t>
+      </w:r>
+      <w:r>
+        <w:rPr>
+          <w:rFonts w:hint="eastAsia"/>
+          <w:i w:val="0"/>
+          <w:iCs w:val="0"/>
+        </w:rPr>
+        <w:t>.</w:t>
+      </w:r>
+      <w:r>
+        <w:rPr>
+          <w:rFonts w:hint="eastAsia"/>
+          <w:i w:val="0"/>
+          <w:iCs w:val="0"/>
+        </w:rPr>
+        <w:t>4</w:t>
+      </w:r>
+      <w:r>
+        <w:rPr>
+          <w:rFonts w:hint="eastAsia"/>
+          <w:i w:val="0"/>
+          <w:iCs w:val="0"/>
+        </w:rPr>
+        <w:t>.</w:t>
+      </w:r>
+      <w:r>
+        <w:rPr>
+          <w:rFonts w:hint="eastAsia"/>
+          <w:i w:val="0"/>
+          <w:iCs w:val="0"/>
+        </w:rPr>
+        <w:t>3</w:t>
+      </w:r>
+      <w:r>
+        <w:rPr>
+          <w:rFonts w:hint="eastAsia"/>
+          <w:i w:val="0"/>
+          <w:iCs w:val="0"/>
+        </w:rPr>
+        <w:t>全校</w:t>
+      </w:r>
+      <w:r>
+        <w:rPr>
+          <w:rFonts w:hint="eastAsia"/>
+          <w:i w:val="0"/>
+          <w:iCs w:val="0"/>
+        </w:rPr>
+        <w:t>全年级班级单科成绩排名（带班级单科成绩</w:t>
+      </w:r>
+      <w:r>
+        <w:rPr>
+          <w:rFonts w:hint="eastAsia"/>
+          <w:i w:val="0"/>
+          <w:iCs w:val="0"/>
+        </w:rPr>
+        <w:t>排名变化</w:t>
+      </w:r>
+      <w:r>
+        <w:rPr>
+          <w:rFonts w:hint="eastAsia"/>
+          <w:i w:val="0"/>
+          <w:iCs w:val="0"/>
+        </w:rPr>
+        <w:t>（</w:t>
+      </w:r>
+      <w:r>
+        <w:rPr>
+          <w:i w:val="0"/>
+          <w:iCs w:val="0"/>
+        </w:rPr>
+        <w:t>曲线)</w:t>
+      </w:r>
+      <w:r>
+        <w:rPr>
+          <w:rFonts w:hint="eastAsia"/>
+          <w:i w:val="0"/>
+          <w:iCs w:val="0"/>
+        </w:rPr>
+        <w:t>）</w:t>
+      </w:r>
+    </w:p>
+    <w:p>
+      <w:pPr>
+        <w:pStyle w:val="3"/>
+        <w:ind w:leftChars="191" w:left="420" w:firstLine="420"/>
+      </w:pPr>
+      <w:r>
+        <w:rPr>
+          <w:rFonts w:hint="eastAsia"/>
+        </w:rPr>
+        <w:t>2.5</w:t>
+      </w:r>
+      <w:r>
+        <w:rPr>
+          <w:rFonts w:hint="eastAsia"/>
+        </w:rPr>
+        <w:t>成绩对比</w:t>
+      </w:r>
+      <w:r>
+        <w:rPr>
+          <w:rFonts w:hint="eastAsia"/>
+        </w:rPr>
+        <w:t>（</w:t>
+      </w:r>
+      <w:r>
+        <w:t>选择2个学生，可以对比各科成绩，年级排名</w:t>
       </w:r>
       <w:r>
         <w:rPr>
@@ -101,19 +958,7 @@
         <w:rPr>
           <w:rFonts w:hint="eastAsia"/>
         </w:rPr>
-        <w:t>2</w:t>
-      </w:r>
-      <w:r>
-        <w:rPr>
-          <w:rFonts w:hint="eastAsia"/>
-        </w:rPr>
-        <w:t>教师</w:t>
-      </w:r>
-      <w:r>
-        <w:rPr>
-          <w:rFonts w:hint="eastAsia"/>
-        </w:rPr>
-        <w:t>账号管理</w:t>
+        <w:t>3公告</w:t>
       </w:r>
     </w:p>
     <w:p>
@@ -125,13 +970,150 @@
         <w:rPr>
           <w:rFonts w:hint="eastAsia"/>
         </w:rPr>
-        <w:t>2.1注册账号</w:t>
-      </w:r>
-      <w:r>
-        <w:rPr>
-          <w:rFonts w:hint="eastAsia"/>
-        </w:rPr>
-        <w:t>（姓名，密码，职务，头像）</w:t>
+        <w:t>3.1公告列表</w:t>
+      </w:r>
+      <w:r>
+        <w:rPr>
+          <w:rFonts w:hint="eastAsia"/>
+        </w:rPr>
+        <w:t>（可删自己发布）</w:t>
+      </w:r>
+    </w:p>
+    <w:p>
+      <w:pPr>
+        <w:pStyle w:val="3"/>
+        <w:ind w:left="840"/>
+      </w:pPr>
+      <w:r>
+        <w:rPr>
+          <w:rFonts w:hint="eastAsia"/>
+        </w:rPr>
+        <w:t>3.2发布公告</w:t>
+      </w:r>
+    </w:p>
+    <w:p>
+      <w:pPr>
+        <w:pStyle w:val="1"/>
+        <w:rPr>
+          <w:sz w:val="72"/>
+          <w:szCs w:val="72"/>
+        </w:rPr>
+      </w:pPr>
+      <w:r>
+        <w:rPr>
+          <w:rFonts w:hint="eastAsia"/>
+          <w:sz w:val="72"/>
+          <w:szCs w:val="72"/>
+        </w:rPr>
+        <w:t>年级主任页面</w:t>
+      </w:r>
+    </w:p>
+    <w:p>
+      <w:pPr>
+        <w:pStyle w:val="2"/>
+        <w:ind w:leftChars="191" w:left="420"/>
+      </w:pPr>
+      <w:r>
+        <w:rPr>
+          <w:rFonts w:hint="eastAsia"/>
+        </w:rPr>
+        <w:t>登录</w:t>
+      </w:r>
+    </w:p>
+    <w:p>
+      <w:pPr>
+        <w:pStyle w:val="2"/>
+        <w:ind w:leftChars="191" w:left="420"/>
+      </w:pPr>
+      <w:r>
+        <w:rPr>
+          <w:rFonts w:hint="eastAsia"/>
+        </w:rPr>
+        <w:t>1个人中心</w:t>
+      </w:r>
+    </w:p>
+    <w:p>
+      <w:pPr>
+        <w:pStyle w:val="2"/>
+        <w:ind w:leftChars="191" w:left="420"/>
+      </w:pPr>
+      <w:r>
+        <w:rPr>
+          <w:rFonts w:hint="eastAsia"/>
+        </w:rPr>
+        <w:t>2成绩查询</w:t>
+      </w:r>
+    </w:p>
+    <w:p>
+      <w:pPr>
+        <w:pStyle w:val="3"/>
+        <w:ind w:leftChars="384" w:left="845"/>
+      </w:pPr>
+      <w:r>
+        <w:rPr>
+          <w:rFonts w:hint="eastAsia"/>
+        </w:rPr>
+        <w:t>2.1班级成绩单</w:t>
+      </w:r>
+      <w:r>
+        <w:rPr>
+          <w:rFonts w:hint="eastAsia"/>
+        </w:rPr>
+        <w:t xml:space="preserve"> </w:t>
+      </w:r>
+      <w:r>
+        <w:tab/>
+      </w:r>
+      <w:r>
+        <w:rPr>
+          <w:rFonts w:hint="eastAsia"/>
+        </w:rPr>
+        <w:t>（选择</w:t>
+      </w:r>
+      <w:r>
+        <w:rPr>
+          <w:rFonts w:hint="eastAsia"/>
+        </w:rPr>
+        <w:t>班级</w:t>
+      </w:r>
+      <w:r>
+        <w:rPr>
+          <w:rFonts w:hint="eastAsia"/>
+        </w:rPr>
+        <w:t>，</w:t>
+      </w:r>
+      <w:r>
+        <w:rPr>
+          <w:rFonts w:hint="eastAsia"/>
+        </w:rPr>
+        <w:t>选择</w:t>
+      </w:r>
+      <w:r>
+        <w:rPr>
+          <w:rFonts w:hint="eastAsia"/>
+        </w:rPr>
+        <w:t>考试）</w:t>
+      </w:r>
+    </w:p>
+    <w:p>
+      <w:pPr>
+        <w:pStyle w:val="3"/>
+        <w:ind w:leftChars="191" w:left="420" w:firstLine="420"/>
+      </w:pPr>
+      <w:r>
+        <w:rPr>
+          <w:rFonts w:hint="eastAsia"/>
+        </w:rPr>
+        <w:t>2.2年级成绩单</w:t>
+      </w:r>
+      <w:r>
+        <w:tab/>
+      </w:r>
+      <w:r>
+        <w:rPr>
+          <w:rFonts w:hint="eastAsia"/>
+        </w:rPr>
+        <w:t>（选择考试）</w:t>
       </w:r>
     </w:p>
     <w:p>
@@ -143,7 +1125,502 @@
         <w:rPr>
           <w:rFonts w:hint="eastAsia"/>
         </w:rPr>
-        <w:t>2.2注销账号</w:t>
+        <w:t>2.3学生</w:t>
+      </w:r>
+      <w:r>
+        <w:t>成绩分析</w:t>
+      </w:r>
+      <w:r>
+        <w:tab/>
+      </w:r>
+      <w:r>
+        <w:rPr>
+          <w:rFonts w:hint="eastAsia"/>
+        </w:rPr>
+        <w:t>（选择学生）</w:t>
+      </w:r>
+      <w:r>
+        <w:rPr>
+          <w:rFonts w:hint="eastAsia"/>
+        </w:rPr>
+        <w:t>（本年级</w:t>
+      </w:r>
+      <w:r>
+        <w:rPr>
+          <w:rFonts w:hint="eastAsia"/>
+        </w:rPr>
+        <w:t>学生</w:t>
+      </w:r>
+      <w:r>
+        <w:rPr>
+          <w:rFonts w:hint="eastAsia"/>
+        </w:rPr>
+        <w:t>）</w:t>
+      </w:r>
+    </w:p>
+    <w:p>
+      <w:pPr>
+        <w:pStyle w:val="4"/>
+        <w:ind w:left="900" w:firstLine="420"/>
+        <w:rPr>
+          <w:i w:val="0"/>
+          <w:iCs w:val="0"/>
+        </w:rPr>
+      </w:pPr>
+      <w:r>
+        <w:rPr>
+          <w:rFonts w:hint="eastAsia"/>
+          <w:i w:val="0"/>
+          <w:iCs w:val="0"/>
+        </w:rPr>
+        <w:t>3.</w:t>
+      </w:r>
+      <w:r>
+        <w:rPr>
+          <w:rFonts w:hint="eastAsia"/>
+          <w:i w:val="0"/>
+          <w:iCs w:val="0"/>
+        </w:rPr>
+        <w:t>3</w:t>
+      </w:r>
+      <w:r>
+        <w:rPr>
+          <w:rFonts w:hint="eastAsia"/>
+          <w:i w:val="0"/>
+          <w:iCs w:val="0"/>
+        </w:rPr>
+        <w:t>.1</w:t>
+      </w:r>
+      <w:r>
+        <w:rPr>
+          <w:i w:val="0"/>
+          <w:iCs w:val="0"/>
+        </w:rPr>
+        <w:t>学科成绩分析图（六边形）</w:t>
+      </w:r>
+    </w:p>
+    <w:p>
+      <w:pPr>
+        <w:pStyle w:val="4"/>
+        <w:ind w:leftChars="409" w:left="900" w:firstLine="420"/>
+        <w:rPr>
+          <w:i w:val="0"/>
+          <w:iCs w:val="0"/>
+        </w:rPr>
+      </w:pPr>
+      <w:r>
+        <w:rPr>
+          <w:rFonts w:hint="eastAsia"/>
+          <w:i w:val="0"/>
+          <w:iCs w:val="0"/>
+        </w:rPr>
+        <w:t>3.</w:t>
+      </w:r>
+      <w:r>
+        <w:rPr>
+          <w:rFonts w:hint="eastAsia"/>
+          <w:i w:val="0"/>
+          <w:iCs w:val="0"/>
+        </w:rPr>
+        <w:t>3</w:t>
+      </w:r>
+      <w:r>
+        <w:rPr>
+          <w:rFonts w:hint="eastAsia"/>
+          <w:i w:val="0"/>
+          <w:iCs w:val="0"/>
+        </w:rPr>
+        <w:t>.2</w:t>
+      </w:r>
+      <w:r>
+        <w:rPr>
+          <w:rFonts w:hint="eastAsia"/>
+          <w:i w:val="0"/>
+          <w:iCs w:val="0"/>
+        </w:rPr>
+        <w:t>总成绩</w:t>
+      </w:r>
+      <w:r>
+        <w:rPr>
+          <w:rFonts w:hint="eastAsia"/>
+          <w:i w:val="0"/>
+          <w:iCs w:val="0"/>
+        </w:rPr>
+        <w:t>排名变化</w:t>
+      </w:r>
+      <w:r>
+        <w:rPr>
+          <w:i w:val="0"/>
+          <w:iCs w:val="0"/>
+        </w:rPr>
+        <w:t>(</w:t>
+      </w:r>
+      <w:r>
+        <w:rPr>
+          <w:rFonts w:hint="eastAsia"/>
+          <w:i w:val="0"/>
+          <w:iCs w:val="0"/>
+        </w:rPr>
+        <w:t>班级，全年级</w:t>
+      </w:r>
+      <w:r>
+        <w:rPr>
+          <w:i w:val="0"/>
+          <w:iCs w:val="0"/>
+        </w:rPr>
+        <w:t>排名变化(曲线))</w:t>
+      </w:r>
+    </w:p>
+    <w:p>
+      <w:pPr>
+        <w:pStyle w:val="4"/>
+        <w:ind w:leftChars="591" w:left="1300"/>
+        <w:rPr>
+          <w:i w:val="0"/>
+          <w:iCs w:val="0"/>
+        </w:rPr>
+      </w:pPr>
+      <w:r>
+        <w:rPr>
+          <w:rFonts w:hint="eastAsia"/>
+          <w:i w:val="0"/>
+          <w:iCs w:val="0"/>
+        </w:rPr>
+        <w:t>3.</w:t>
+      </w:r>
+      <w:r>
+        <w:rPr>
+          <w:rFonts w:hint="eastAsia"/>
+          <w:i w:val="0"/>
+          <w:iCs w:val="0"/>
+        </w:rPr>
+        <w:t>3</w:t>
+      </w:r>
+      <w:r>
+        <w:rPr>
+          <w:rFonts w:hint="eastAsia"/>
+          <w:i w:val="0"/>
+          <w:iCs w:val="0"/>
+        </w:rPr>
+        <w:t>.</w:t>
+      </w:r>
+      <w:r>
+        <w:rPr>
+          <w:rFonts w:hint="eastAsia"/>
+          <w:i w:val="0"/>
+          <w:iCs w:val="0"/>
+        </w:rPr>
+        <w:t>3单科成绩</w:t>
+      </w:r>
+      <w:r>
+        <w:rPr>
+          <w:rFonts w:hint="eastAsia"/>
+          <w:i w:val="0"/>
+          <w:iCs w:val="0"/>
+        </w:rPr>
+        <w:t>排名变化</w:t>
+      </w:r>
+      <w:r>
+        <w:rPr>
+          <w:i w:val="0"/>
+          <w:iCs w:val="0"/>
+        </w:rPr>
+        <w:t>(</w:t>
+      </w:r>
+      <w:r>
+        <w:rPr>
+          <w:rFonts w:hint="eastAsia"/>
+          <w:i w:val="0"/>
+          <w:iCs w:val="0"/>
+        </w:rPr>
+        <w:t>班级，全年级</w:t>
+      </w:r>
+      <w:r>
+        <w:rPr>
+          <w:i w:val="0"/>
+          <w:iCs w:val="0"/>
+        </w:rPr>
+        <w:t>排名变化(曲线))</w:t>
+      </w:r>
+    </w:p>
+    <w:p>
+      <w:pPr>
+        <w:pStyle w:val="3"/>
+        <w:ind w:left="840"/>
+      </w:pPr>
+      <w:r>
+        <w:rPr>
+          <w:rFonts w:hint="eastAsia"/>
+        </w:rPr>
+        <w:lastRenderedPageBreak/>
+        <w:t>2.4班级</w:t>
+      </w:r>
+      <w:r>
+        <w:t>成绩分析</w:t>
+      </w:r>
+      <w:r>
+        <w:rPr>
+          <w:rFonts w:hint="eastAsia"/>
+        </w:rPr>
+        <w:t>（选择班级）</w:t>
+      </w:r>
+    </w:p>
+    <w:p>
+      <w:pPr>
+        <w:pStyle w:val="4"/>
+        <w:ind w:left="900" w:firstLine="420"/>
+        <w:rPr>
+          <w:i w:val="0"/>
+          <w:iCs w:val="0"/>
+        </w:rPr>
+      </w:pPr>
+      <w:r>
+        <w:rPr>
+          <w:rFonts w:hint="eastAsia"/>
+          <w:i w:val="0"/>
+          <w:iCs w:val="0"/>
+        </w:rPr>
+        <w:t>3.</w:t>
+      </w:r>
+      <w:r>
+        <w:rPr>
+          <w:rFonts w:hint="eastAsia"/>
+          <w:i w:val="0"/>
+          <w:iCs w:val="0"/>
+        </w:rPr>
+        <w:t>4</w:t>
+      </w:r>
+      <w:r>
+        <w:rPr>
+          <w:rFonts w:hint="eastAsia"/>
+          <w:i w:val="0"/>
+          <w:iCs w:val="0"/>
+        </w:rPr>
+        <w:t>.1</w:t>
+      </w:r>
+      <w:r>
+        <w:rPr>
+          <w:rFonts w:hint="eastAsia"/>
+          <w:i w:val="0"/>
+          <w:iCs w:val="0"/>
+        </w:rPr>
+        <w:t>班级</w:t>
+      </w:r>
+      <w:r>
+        <w:rPr>
+          <w:i w:val="0"/>
+          <w:iCs w:val="0"/>
+        </w:rPr>
+        <w:t>学科成绩分析图（六边形）</w:t>
+      </w:r>
+    </w:p>
+    <w:p>
+      <w:pPr>
+        <w:pStyle w:val="4"/>
+        <w:ind w:leftChars="409" w:left="900" w:firstLine="420"/>
+        <w:rPr>
+          <w:i w:val="0"/>
+          <w:iCs w:val="0"/>
+        </w:rPr>
+      </w:pPr>
+      <w:r>
+        <w:rPr>
+          <w:rFonts w:hint="eastAsia"/>
+          <w:i w:val="0"/>
+          <w:iCs w:val="0"/>
+        </w:rPr>
+        <w:t>3.</w:t>
+      </w:r>
+      <w:r>
+        <w:rPr>
+          <w:rFonts w:hint="eastAsia"/>
+          <w:i w:val="0"/>
+          <w:iCs w:val="0"/>
+        </w:rPr>
+        <w:t>4</w:t>
+      </w:r>
+      <w:r>
+        <w:rPr>
+          <w:rFonts w:hint="eastAsia"/>
+          <w:i w:val="0"/>
+          <w:iCs w:val="0"/>
+        </w:rPr>
+        <w:t>.2</w:t>
+      </w:r>
+      <w:r>
+        <w:rPr>
+          <w:rFonts w:hint="eastAsia"/>
+          <w:i w:val="0"/>
+          <w:iCs w:val="0"/>
+        </w:rPr>
+        <w:t>全年级班级排名（带班级</w:t>
+      </w:r>
+      <w:r>
+        <w:rPr>
+          <w:rFonts w:hint="eastAsia"/>
+          <w:i w:val="0"/>
+          <w:iCs w:val="0"/>
+        </w:rPr>
+        <w:t>排名变化</w:t>
+      </w:r>
+      <w:r>
+        <w:rPr>
+          <w:rFonts w:hint="eastAsia"/>
+          <w:i w:val="0"/>
+          <w:iCs w:val="0"/>
+        </w:rPr>
+        <w:t>（</w:t>
+      </w:r>
+      <w:r>
+        <w:rPr>
+          <w:i w:val="0"/>
+          <w:iCs w:val="0"/>
+        </w:rPr>
+        <w:t>曲线</w:t>
+      </w:r>
+      <w:r>
+        <w:rPr>
+          <w:rFonts w:hint="eastAsia"/>
+          <w:i w:val="0"/>
+          <w:iCs w:val="0"/>
+        </w:rPr>
+        <w:t>)）</w:t>
+      </w:r>
+    </w:p>
+    <w:p>
+      <w:pPr>
+        <w:pStyle w:val="4"/>
+        <w:ind w:leftChars="591" w:left="1300"/>
+        <w:rPr>
+          <w:i w:val="0"/>
+          <w:iCs w:val="0"/>
+        </w:rPr>
+      </w:pPr>
+      <w:r>
+        <w:rPr>
+          <w:rFonts w:hint="eastAsia"/>
+          <w:i w:val="0"/>
+          <w:iCs w:val="0"/>
+        </w:rPr>
+        <w:t>3.</w:t>
+      </w:r>
+      <w:r>
+        <w:rPr>
+          <w:rFonts w:hint="eastAsia"/>
+          <w:i w:val="0"/>
+          <w:iCs w:val="0"/>
+        </w:rPr>
+        <w:t>4</w:t>
+      </w:r>
+      <w:r>
+        <w:rPr>
+          <w:rFonts w:hint="eastAsia"/>
+          <w:i w:val="0"/>
+          <w:iCs w:val="0"/>
+        </w:rPr>
+        <w:t>.</w:t>
+      </w:r>
+      <w:r>
+        <w:rPr>
+          <w:rFonts w:hint="eastAsia"/>
+          <w:i w:val="0"/>
+          <w:iCs w:val="0"/>
+        </w:rPr>
+        <w:t>3全年级班级单科成绩排名（带班级单科成绩</w:t>
+      </w:r>
+      <w:r>
+        <w:rPr>
+          <w:rFonts w:hint="eastAsia"/>
+          <w:i w:val="0"/>
+          <w:iCs w:val="0"/>
+        </w:rPr>
+        <w:t>排名变化</w:t>
+      </w:r>
+      <w:r>
+        <w:rPr>
+          <w:rFonts w:hint="eastAsia"/>
+          <w:i w:val="0"/>
+          <w:iCs w:val="0"/>
+        </w:rPr>
+        <w:t>（</w:t>
+      </w:r>
+      <w:r>
+        <w:rPr>
+          <w:i w:val="0"/>
+          <w:iCs w:val="0"/>
+        </w:rPr>
+        <w:t>曲线)</w:t>
+      </w:r>
+      <w:r>
+        <w:rPr>
+          <w:rFonts w:hint="eastAsia"/>
+          <w:i w:val="0"/>
+          <w:iCs w:val="0"/>
+        </w:rPr>
+        <w:t>）</w:t>
+      </w:r>
+    </w:p>
+    <w:p>
+      <w:pPr>
+        <w:pStyle w:val="3"/>
+        <w:ind w:leftChars="191" w:left="420" w:firstLine="420"/>
+      </w:pPr>
+      <w:r>
+        <w:rPr>
+          <w:rFonts w:hint="eastAsia"/>
+        </w:rPr>
+        <w:t>2.5成绩对比（</w:t>
+      </w:r>
+      <w:r>
+        <w:t>选择2个</w:t>
+      </w:r>
+      <w:r>
+        <w:rPr>
+          <w:rFonts w:hint="eastAsia"/>
+        </w:rPr>
+        <w:t>班级或</w:t>
+      </w:r>
+      <w:r>
+        <w:t>学生，</w:t>
+      </w:r>
+      <w:r>
+        <w:rPr>
+          <w:rFonts w:hint="eastAsia"/>
+        </w:rPr>
+        <w:t>学生</w:t>
+      </w:r>
+      <w:r>
+        <w:t>可以对比各科成绩，年级排名</w:t>
+      </w:r>
+      <w:r>
+        <w:rPr>
+          <w:rFonts w:hint="eastAsia"/>
+        </w:rPr>
+        <w:t>，班级对比各科平均分</w:t>
+      </w:r>
+      <w:r>
+        <w:rPr>
+          <w:rFonts w:hint="eastAsia"/>
+        </w:rPr>
+        <w:t>。。。</w:t>
+      </w:r>
+      <w:r>
+        <w:rPr>
+          <w:rFonts w:hint="eastAsia"/>
+        </w:rPr>
+        <w:t>）</w:t>
+      </w:r>
+    </w:p>
+    <w:p>
+      <w:pPr>
+        <w:pStyle w:val="2"/>
+        <w:ind w:leftChars="191" w:left="420"/>
+      </w:pPr>
+      <w:r>
+        <w:rPr>
+          <w:rFonts w:hint="eastAsia"/>
+        </w:rPr>
+        <w:t>3公告</w:t>
       </w:r>
     </w:p>
     <w:p>
@@ -155,7 +1632,42 @@
         <w:rPr>
           <w:rFonts w:hint="eastAsia"/>
         </w:rPr>
-        <w:t>2.3修改账号信息</w:t>
+        <w:t>3.1公告列表</w:t>
+      </w:r>
+    </w:p>
+    <w:p>
+      <w:pPr>
+        <w:pStyle w:val="3"/>
+        <w:ind w:left="840"/>
+      </w:pPr>
+      <w:r>
+        <w:rPr>
+          <w:rFonts w:hint="eastAsia"/>
+        </w:rPr>
+        <w:t>3.2发布公告</w:t>
+      </w:r>
+      <w:r>
+        <w:rPr>
+          <w:rFonts w:hint="eastAsia"/>
+        </w:rPr>
+        <w:t>（可删自己发布）</w:t>
+      </w:r>
+    </w:p>
+    <w:p>
+      <w:pPr>
+        <w:pStyle w:val="1"/>
+        <w:rPr>
+          <w:sz w:val="72"/>
+          <w:szCs w:val="72"/>
+        </w:rPr>
+      </w:pPr>
+      <w:r>
+        <w:rPr>
+          <w:rFonts w:hint="eastAsia"/>
+          <w:sz w:val="72"/>
+          <w:szCs w:val="72"/>
+        </w:rPr>
+        <w:t>班主任页面</w:t>
       </w:r>
     </w:p>
     <w:p>
@@ -167,13 +1679,133 @@
         <w:rPr>
           <w:rFonts w:hint="eastAsia"/>
         </w:rPr>
-        <w:t>3学生</w:t>
-      </w:r>
-      <w:r>
-        <w:rPr>
-          <w:rFonts w:hint="eastAsia"/>
-        </w:rPr>
-        <w:t>账号管理</w:t>
+        <w:t>登录</w:t>
+      </w:r>
+    </w:p>
+    <w:p>
+      <w:pPr>
+        <w:pStyle w:val="2"/>
+        <w:ind w:leftChars="191" w:left="420"/>
+      </w:pPr>
+      <w:r>
+        <w:rPr>
+          <w:rFonts w:hint="eastAsia"/>
+        </w:rPr>
+        <w:t>1个人中心</w:t>
+      </w:r>
+    </w:p>
+    <w:p>
+      <w:pPr>
+        <w:pStyle w:val="2"/>
+        <w:ind w:leftChars="191" w:left="420"/>
+      </w:pPr>
+      <w:r>
+        <w:rPr>
+          <w:rFonts w:hint="eastAsia"/>
+        </w:rPr>
+        <w:t>2</w:t>
+      </w:r>
+      <w:r>
+        <w:rPr>
+          <w:rFonts w:hint="eastAsia"/>
+        </w:rPr>
+        <w:t>成绩查询</w:t>
+      </w:r>
+    </w:p>
+    <w:p>
+      <w:pPr>
+        <w:pStyle w:val="3"/>
+        <w:ind w:leftChars="384" w:left="845"/>
+      </w:pPr>
+      <w:r>
+        <w:rPr>
+          <w:rFonts w:hint="eastAsia"/>
+        </w:rPr>
+        <w:t>2</w:t>
+      </w:r>
+      <w:r>
+        <w:rPr>
+          <w:rFonts w:hint="eastAsia"/>
+        </w:rPr>
+        <w:t>.</w:t>
+      </w:r>
+      <w:r>
+        <w:rPr>
+          <w:rFonts w:hint="eastAsia"/>
+        </w:rPr>
+        <w:t>1</w:t>
+      </w:r>
+      <w:r>
+        <w:rPr>
+          <w:rFonts w:hint="eastAsia"/>
+        </w:rPr>
+        <w:t>班级成绩</w:t>
+      </w:r>
+      <w:r>
+        <w:rPr>
+          <w:rFonts w:hint="eastAsia"/>
+        </w:rPr>
+        <w:t>单</w:t>
+      </w:r>
+      <w:r>
+        <w:rPr>
+          <w:rFonts w:hint="eastAsia"/>
+        </w:rPr>
+        <w:t xml:space="preserve"> </w:t>
+      </w:r>
+      <w:r>
+        <w:tab/>
+      </w:r>
+      <w:r>
+        <w:rPr>
+          <w:rFonts w:hint="eastAsia"/>
+        </w:rPr>
+        <w:t>（选择考试）</w:t>
+      </w:r>
+    </w:p>
+    <w:p>
+      <w:pPr>
+        <w:pStyle w:val="3"/>
+        <w:ind w:leftChars="191" w:left="420" w:firstLine="420"/>
+      </w:pPr>
+      <w:r>
+        <w:rPr>
+          <w:rFonts w:hint="eastAsia"/>
+        </w:rPr>
+        <w:t>2</w:t>
+      </w:r>
+      <w:r>
+        <w:rPr>
+          <w:rFonts w:hint="eastAsia"/>
+        </w:rPr>
+        <w:t>.</w:t>
+      </w:r>
+      <w:r>
+        <w:rPr>
+          <w:rFonts w:hint="eastAsia"/>
+        </w:rPr>
+        <w:t>2</w:t>
+      </w:r>
+      <w:r>
+        <w:rPr>
+          <w:rFonts w:hint="eastAsia"/>
+        </w:rPr>
+        <w:t>年级成绩</w:t>
+      </w:r>
+      <w:r>
+        <w:rPr>
+          <w:rFonts w:hint="eastAsia"/>
+        </w:rPr>
+        <w:t>单</w:t>
+      </w:r>
+      <w:r>
+        <w:tab/>
+      </w:r>
+      <w:r>
+        <w:rPr>
+          <w:rFonts w:hint="eastAsia"/>
+        </w:rPr>
+        <w:t>（选择考试）</w:t>
       </w:r>
     </w:p>
     <w:p>
@@ -185,13 +1817,571 @@
         <w:rPr>
           <w:rFonts w:hint="eastAsia"/>
         </w:rPr>
+        <w:t>2</w:t>
+      </w:r>
+      <w:r>
+        <w:rPr>
+          <w:rFonts w:hint="eastAsia"/>
+        </w:rPr>
+        <w:t>.3</w:t>
+      </w:r>
+      <w:r>
+        <w:tab/>
+      </w:r>
+      <w:r>
+        <w:rPr>
+          <w:rFonts w:hint="eastAsia"/>
+        </w:rPr>
+        <w:t>学生</w:t>
+      </w:r>
+      <w:r>
+        <w:t>成绩分析</w:t>
+      </w:r>
+      <w:r>
+        <w:tab/>
+      </w:r>
+      <w:r>
+        <w:rPr>
+          <w:rFonts w:hint="eastAsia"/>
+        </w:rPr>
+        <w:t>（选择学生）</w:t>
+      </w:r>
+      <w:r>
+        <w:rPr>
+          <w:rFonts w:hint="eastAsia"/>
+        </w:rPr>
+        <w:t>（本</w:t>
+      </w:r>
+      <w:r>
+        <w:rPr>
+          <w:rFonts w:hint="eastAsia"/>
+        </w:rPr>
+        <w:t>班</w:t>
+      </w:r>
+      <w:r>
+        <w:rPr>
+          <w:rFonts w:hint="eastAsia"/>
+        </w:rPr>
+        <w:t>学生）</w:t>
+      </w:r>
+    </w:p>
+    <w:p>
+      <w:pPr>
+        <w:pStyle w:val="4"/>
+        <w:ind w:left="900" w:firstLine="420"/>
+        <w:rPr>
+          <w:i w:val="0"/>
+          <w:iCs w:val="0"/>
+        </w:rPr>
+      </w:pPr>
+      <w:r>
+        <w:rPr>
+          <w:rFonts w:hint="eastAsia"/>
+          <w:i w:val="0"/>
+          <w:iCs w:val="0"/>
+        </w:rPr>
+        <w:t>2</w:t>
+      </w:r>
+      <w:r>
+        <w:rPr>
+          <w:rFonts w:hint="eastAsia"/>
+          <w:i w:val="0"/>
+          <w:iCs w:val="0"/>
+        </w:rPr>
+        <w:t>.</w:t>
+      </w:r>
+      <w:r>
+        <w:rPr>
+          <w:rFonts w:hint="eastAsia"/>
+          <w:i w:val="0"/>
+          <w:iCs w:val="0"/>
+        </w:rPr>
         <w:t>3</w:t>
       </w:r>
       <w:r>
         <w:rPr>
           <w:rFonts w:hint="eastAsia"/>
-        </w:rPr>
-        <w:t>.1注册账号（姓名，密码，职务，头像）</w:t>
+          <w:i w:val="0"/>
+          <w:iCs w:val="0"/>
+        </w:rPr>
+        <w:t>.1</w:t>
+      </w:r>
+      <w:r>
+        <w:rPr>
+          <w:i w:val="0"/>
+          <w:iCs w:val="0"/>
+        </w:rPr>
+        <w:t>学科成绩分析图（六边形）</w:t>
+      </w:r>
+    </w:p>
+    <w:p>
+      <w:pPr>
+        <w:pStyle w:val="4"/>
+        <w:ind w:leftChars="409" w:left="900" w:firstLine="420"/>
+        <w:rPr>
+          <w:i w:val="0"/>
+          <w:iCs w:val="0"/>
+        </w:rPr>
+      </w:pPr>
+      <w:r>
+        <w:rPr>
+          <w:rFonts w:hint="eastAsia"/>
+          <w:i w:val="0"/>
+          <w:iCs w:val="0"/>
+        </w:rPr>
+        <w:t>2</w:t>
+      </w:r>
+      <w:r>
+        <w:rPr>
+          <w:rFonts w:hint="eastAsia"/>
+          <w:i w:val="0"/>
+          <w:iCs w:val="0"/>
+        </w:rPr>
+        <w:t>.</w:t>
+      </w:r>
+      <w:r>
+        <w:rPr>
+          <w:rFonts w:hint="eastAsia"/>
+          <w:i w:val="0"/>
+          <w:iCs w:val="0"/>
+        </w:rPr>
+        <w:t>3</w:t>
+      </w:r>
+      <w:r>
+        <w:rPr>
+          <w:rFonts w:hint="eastAsia"/>
+          <w:i w:val="0"/>
+          <w:iCs w:val="0"/>
+        </w:rPr>
+        <w:t>.2</w:t>
+      </w:r>
+      <w:r>
+        <w:rPr>
+          <w:rFonts w:hint="eastAsia"/>
+          <w:i w:val="0"/>
+          <w:iCs w:val="0"/>
+        </w:rPr>
+        <w:t>总成绩</w:t>
+      </w:r>
+      <w:r>
+        <w:rPr>
+          <w:rFonts w:hint="eastAsia"/>
+          <w:i w:val="0"/>
+          <w:iCs w:val="0"/>
+        </w:rPr>
+        <w:t>排名变化</w:t>
+      </w:r>
+      <w:r>
+        <w:rPr>
+          <w:i w:val="0"/>
+          <w:iCs w:val="0"/>
+        </w:rPr>
+        <w:t>(</w:t>
+      </w:r>
+      <w:r>
+        <w:rPr>
+          <w:rFonts w:hint="eastAsia"/>
+          <w:i w:val="0"/>
+          <w:iCs w:val="0"/>
+        </w:rPr>
+        <w:t>班级，全年级</w:t>
+      </w:r>
+      <w:r>
+        <w:rPr>
+          <w:i w:val="0"/>
+          <w:iCs w:val="0"/>
+        </w:rPr>
+        <w:t>排名变化(曲线))</w:t>
+      </w:r>
+    </w:p>
+    <w:p>
+      <w:pPr>
+        <w:pStyle w:val="4"/>
+        <w:ind w:leftChars="591" w:left="1300"/>
+        <w:rPr>
+          <w:i w:val="0"/>
+          <w:iCs w:val="0"/>
+        </w:rPr>
+      </w:pPr>
+      <w:r>
+        <w:rPr>
+          <w:rFonts w:hint="eastAsia"/>
+          <w:i w:val="0"/>
+          <w:iCs w:val="0"/>
+        </w:rPr>
+        <w:t>2</w:t>
+      </w:r>
+      <w:r>
+        <w:rPr>
+          <w:rFonts w:hint="eastAsia"/>
+          <w:i w:val="0"/>
+          <w:iCs w:val="0"/>
+        </w:rPr>
+        <w:t>.</w:t>
+      </w:r>
+      <w:r>
+        <w:rPr>
+          <w:rFonts w:hint="eastAsia"/>
+          <w:i w:val="0"/>
+          <w:iCs w:val="0"/>
+        </w:rPr>
+        <w:t>3</w:t>
+      </w:r>
+      <w:r>
+        <w:rPr>
+          <w:rFonts w:hint="eastAsia"/>
+          <w:i w:val="0"/>
+          <w:iCs w:val="0"/>
+        </w:rPr>
+        <w:t>.</w:t>
+      </w:r>
+      <w:r>
+        <w:rPr>
+          <w:rFonts w:hint="eastAsia"/>
+          <w:i w:val="0"/>
+          <w:iCs w:val="0"/>
+        </w:rPr>
+        <w:t>3单科成绩</w:t>
+      </w:r>
+      <w:r>
+        <w:rPr>
+          <w:rFonts w:hint="eastAsia"/>
+          <w:i w:val="0"/>
+          <w:iCs w:val="0"/>
+        </w:rPr>
+        <w:t>排名变化</w:t>
+      </w:r>
+      <w:r>
+        <w:rPr>
+          <w:i w:val="0"/>
+          <w:iCs w:val="0"/>
+        </w:rPr>
+        <w:t>(</w:t>
+      </w:r>
+      <w:r>
+        <w:rPr>
+          <w:rFonts w:hint="eastAsia"/>
+          <w:i w:val="0"/>
+          <w:iCs w:val="0"/>
+        </w:rPr>
+        <w:t>班级，全年级</w:t>
+      </w:r>
+      <w:r>
+        <w:rPr>
+          <w:i w:val="0"/>
+          <w:iCs w:val="0"/>
+        </w:rPr>
+        <w:t>排名变化(曲线))</w:t>
+      </w:r>
+    </w:p>
+    <w:p>
+      <w:pPr>
+        <w:pStyle w:val="3"/>
+        <w:ind w:left="840"/>
+      </w:pPr>
+      <w:r>
+        <w:rPr>
+          <w:rFonts w:hint="eastAsia"/>
+        </w:rPr>
+        <w:lastRenderedPageBreak/>
+        <w:t>2</w:t>
+      </w:r>
+      <w:r>
+        <w:rPr>
+          <w:rFonts w:hint="eastAsia"/>
+        </w:rPr>
+        <w:t>.4班级</w:t>
+      </w:r>
+      <w:r>
+        <w:t>成绩分析</w:t>
+      </w:r>
+    </w:p>
+    <w:p>
+      <w:pPr>
+        <w:pStyle w:val="4"/>
+        <w:ind w:left="900" w:firstLine="420"/>
+        <w:rPr>
+          <w:i w:val="0"/>
+          <w:iCs w:val="0"/>
+        </w:rPr>
+      </w:pPr>
+      <w:r>
+        <w:rPr>
+          <w:rFonts w:hint="eastAsia"/>
+          <w:i w:val="0"/>
+          <w:iCs w:val="0"/>
+        </w:rPr>
+        <w:t>2</w:t>
+      </w:r>
+      <w:r>
+        <w:rPr>
+          <w:rFonts w:hint="eastAsia"/>
+          <w:i w:val="0"/>
+          <w:iCs w:val="0"/>
+        </w:rPr>
+        <w:t>.</w:t>
+      </w:r>
+      <w:r>
+        <w:rPr>
+          <w:rFonts w:hint="eastAsia"/>
+          <w:i w:val="0"/>
+          <w:iCs w:val="0"/>
+        </w:rPr>
+        <w:t>4</w:t>
+      </w:r>
+      <w:r>
+        <w:rPr>
+          <w:rFonts w:hint="eastAsia"/>
+          <w:i w:val="0"/>
+          <w:iCs w:val="0"/>
+        </w:rPr>
+        <w:t>.1</w:t>
+      </w:r>
+      <w:r>
+        <w:rPr>
+          <w:rFonts w:hint="eastAsia"/>
+          <w:i w:val="0"/>
+          <w:iCs w:val="0"/>
+        </w:rPr>
+        <w:t>班级</w:t>
+      </w:r>
+      <w:r>
+        <w:rPr>
+          <w:i w:val="0"/>
+          <w:iCs w:val="0"/>
+        </w:rPr>
+        <w:t>学科成绩分析图（六边形）</w:t>
+      </w:r>
+    </w:p>
+    <w:p>
+      <w:pPr>
+        <w:pStyle w:val="4"/>
+        <w:ind w:leftChars="409" w:left="900" w:firstLine="420"/>
+        <w:rPr>
+          <w:i w:val="0"/>
+          <w:iCs w:val="0"/>
+        </w:rPr>
+      </w:pPr>
+      <w:r>
+        <w:rPr>
+          <w:rFonts w:hint="eastAsia"/>
+          <w:i w:val="0"/>
+          <w:iCs w:val="0"/>
+        </w:rPr>
+        <w:t>2</w:t>
+      </w:r>
+      <w:r>
+        <w:rPr>
+          <w:rFonts w:hint="eastAsia"/>
+          <w:i w:val="0"/>
+          <w:iCs w:val="0"/>
+        </w:rPr>
+        <w:t>.</w:t>
+      </w:r>
+      <w:r>
+        <w:rPr>
+          <w:rFonts w:hint="eastAsia"/>
+          <w:i w:val="0"/>
+          <w:iCs w:val="0"/>
+        </w:rPr>
+        <w:t>4</w:t>
+      </w:r>
+      <w:r>
+        <w:rPr>
+          <w:rFonts w:hint="eastAsia"/>
+          <w:i w:val="0"/>
+          <w:iCs w:val="0"/>
+        </w:rPr>
+        <w:t>.2</w:t>
+      </w:r>
+      <w:r>
+        <w:rPr>
+          <w:rFonts w:hint="eastAsia"/>
+          <w:i w:val="0"/>
+          <w:iCs w:val="0"/>
+        </w:rPr>
+        <w:t>全年级班级排名（带班级</w:t>
+      </w:r>
+      <w:r>
+        <w:rPr>
+          <w:rFonts w:hint="eastAsia"/>
+          <w:i w:val="0"/>
+          <w:iCs w:val="0"/>
+        </w:rPr>
+        <w:t>排名变化</w:t>
+      </w:r>
+      <w:r>
+        <w:rPr>
+          <w:rFonts w:hint="eastAsia"/>
+          <w:i w:val="0"/>
+          <w:iCs w:val="0"/>
+        </w:rPr>
+        <w:t>（</w:t>
+      </w:r>
+      <w:r>
+        <w:rPr>
+          <w:i w:val="0"/>
+          <w:iCs w:val="0"/>
+        </w:rPr>
+        <w:t>曲线</w:t>
+      </w:r>
+      <w:r>
+        <w:rPr>
+          <w:rFonts w:hint="eastAsia"/>
+          <w:i w:val="0"/>
+          <w:iCs w:val="0"/>
+        </w:rPr>
+        <w:t>)）</w:t>
+      </w:r>
+    </w:p>
+    <w:p>
+      <w:pPr>
+        <w:pStyle w:val="4"/>
+        <w:ind w:leftChars="591" w:left="1300"/>
+        <w:rPr>
+          <w:i w:val="0"/>
+          <w:iCs w:val="0"/>
+        </w:rPr>
+      </w:pPr>
+      <w:r>
+        <w:rPr>
+          <w:rFonts w:hint="eastAsia"/>
+          <w:i w:val="0"/>
+          <w:iCs w:val="0"/>
+        </w:rPr>
+        <w:t>2</w:t>
+      </w:r>
+      <w:r>
+        <w:rPr>
+          <w:rFonts w:hint="eastAsia"/>
+          <w:i w:val="0"/>
+          <w:iCs w:val="0"/>
+        </w:rPr>
+        <w:t>.</w:t>
+      </w:r>
+      <w:r>
+        <w:rPr>
+          <w:rFonts w:hint="eastAsia"/>
+          <w:i w:val="0"/>
+          <w:iCs w:val="0"/>
+        </w:rPr>
+        <w:t>4</w:t>
+      </w:r>
+      <w:r>
+        <w:rPr>
+          <w:rFonts w:hint="eastAsia"/>
+          <w:i w:val="0"/>
+          <w:iCs w:val="0"/>
+        </w:rPr>
+        <w:t>.</w:t>
+      </w:r>
+      <w:r>
+        <w:rPr>
+          <w:rFonts w:hint="eastAsia"/>
+          <w:i w:val="0"/>
+          <w:iCs w:val="0"/>
+        </w:rPr>
+        <w:t>3</w:t>
+      </w:r>
+      <w:r>
+        <w:rPr>
+          <w:rFonts w:hint="eastAsia"/>
+          <w:i w:val="0"/>
+          <w:iCs w:val="0"/>
+        </w:rPr>
+        <w:t>全年级班级单科成绩排名（</w:t>
+      </w:r>
+      <w:r>
+        <w:rPr>
+          <w:rFonts w:hint="eastAsia"/>
+          <w:i w:val="0"/>
+          <w:iCs w:val="0"/>
+        </w:rPr>
+        <w:t>带</w:t>
+      </w:r>
+      <w:r>
+        <w:rPr>
+          <w:rFonts w:hint="eastAsia"/>
+          <w:i w:val="0"/>
+          <w:iCs w:val="0"/>
+        </w:rPr>
+        <w:t>班级单科成绩</w:t>
+      </w:r>
+      <w:r>
+        <w:rPr>
+          <w:rFonts w:hint="eastAsia"/>
+          <w:i w:val="0"/>
+          <w:iCs w:val="0"/>
+        </w:rPr>
+        <w:t>排名变化</w:t>
+      </w:r>
+      <w:r>
+        <w:rPr>
+          <w:rFonts w:hint="eastAsia"/>
+          <w:i w:val="0"/>
+          <w:iCs w:val="0"/>
+        </w:rPr>
+        <w:t>（</w:t>
+      </w:r>
+      <w:r>
+        <w:rPr>
+          <w:i w:val="0"/>
+          <w:iCs w:val="0"/>
+        </w:rPr>
+        <w:t>曲线)</w:t>
+      </w:r>
+      <w:r>
+        <w:rPr>
+          <w:rFonts w:hint="eastAsia"/>
+          <w:i w:val="0"/>
+          <w:iCs w:val="0"/>
+        </w:rPr>
+        <w:t>）</w:t>
+      </w:r>
+    </w:p>
+    <w:p>
+      <w:pPr>
+        <w:pStyle w:val="3"/>
+        <w:ind w:leftChars="191" w:left="420" w:firstLine="420"/>
+      </w:pPr>
+      <w:r>
+        <w:rPr>
+          <w:rFonts w:hint="eastAsia"/>
+        </w:rPr>
+        <w:t>2</w:t>
+      </w:r>
+      <w:r>
+        <w:rPr>
+          <w:rFonts w:hint="eastAsia"/>
+        </w:rPr>
+        <w:t>.5学科成绩对比（</w:t>
+      </w:r>
+      <w:r>
+        <w:t>选择2个学生，可以对比各科成绩，班内排名，年级排名</w:t>
+      </w:r>
+      <w:r>
+        <w:rPr>
+          <w:rFonts w:hint="eastAsia"/>
+        </w:rPr>
+        <w:t>）</w:t>
+      </w:r>
+    </w:p>
+    <w:p>
+      <w:pPr>
+        <w:pStyle w:val="2"/>
+        <w:ind w:leftChars="191" w:left="420"/>
+      </w:pPr>
+      <w:r>
+        <w:rPr>
+          <w:rFonts w:hint="eastAsia"/>
+        </w:rPr>
+        <w:t>3</w:t>
+      </w:r>
+      <w:r>
+        <w:rPr>
+          <w:rFonts w:hint="eastAsia"/>
+        </w:rPr>
+        <w:t>公告</w:t>
       </w:r>
     </w:p>
     <w:p>
@@ -209,7 +2399,13 @@
         <w:rPr>
           <w:rFonts w:hint="eastAsia"/>
         </w:rPr>
-        <w:t>.2注销账号</w:t>
+        <w:t>1公告列表</w:t>
+      </w:r>
+      <w:r>
+        <w:rPr>
+          <w:rFonts w:hint="eastAsia"/>
+        </w:rPr>
+        <w:t>（可删自己发布）</w:t>
       </w:r>
     </w:p>
     <w:p>
@@ -227,15 +2423,25 @@
         <w:rPr>
           <w:rFonts w:hint="eastAsia"/>
         </w:rPr>
-        <w:t>.3修改账号信息</w:t>
-      </w:r>
-    </w:p>
-    <w:p>
-      <w:pPr>
-        <w:rPr>
-          <w:rFonts w:hint="eastAsia"/>
-        </w:rPr>
-      </w:pPr>
+        <w:t>.2发布公告</w:t>
+      </w:r>
+    </w:p>
+    <w:p>
+      <w:pPr>
+        <w:pStyle w:val="1"/>
+        <w:rPr>
+          <w:sz w:val="72"/>
+          <w:szCs w:val="72"/>
+        </w:rPr>
+      </w:pPr>
+      <w:r>
+        <w:rPr>
+          <w:rFonts w:hint="eastAsia"/>
+          <w:sz w:val="72"/>
+          <w:szCs w:val="72"/>
+        </w:rPr>
+        <w:t>任课老师页面</w:t>
+      </w:r>
     </w:p>
     <w:p>
       <w:pPr>
@@ -246,7 +2452,123 @@
         <w:rPr>
           <w:rFonts w:hint="eastAsia"/>
         </w:rPr>
-        <w:lastRenderedPageBreak/>
+        <w:t>登录</w:t>
+      </w:r>
+    </w:p>
+    <w:p>
+      <w:pPr>
+        <w:pStyle w:val="2"/>
+        <w:ind w:leftChars="191" w:left="420"/>
+      </w:pPr>
+      <w:r>
+        <w:rPr>
+          <w:rFonts w:hint="eastAsia"/>
+        </w:rPr>
+        <w:t>1个人中心</w:t>
+      </w:r>
+    </w:p>
+    <w:p>
+      <w:pPr>
+        <w:pStyle w:val="2"/>
+        <w:ind w:firstLine="420"/>
+      </w:pPr>
+      <w:r>
+        <w:rPr>
+          <w:rFonts w:hint="eastAsia"/>
+        </w:rPr>
+        <w:t>2成绩录入(选择哪班，哪次考试，会有名单列表，需要手动加入成绩)</w:t>
+      </w:r>
+    </w:p>
+    <w:p>
+      <w:pPr>
+        <w:pStyle w:val="2"/>
+        <w:ind w:leftChars="191" w:left="420"/>
+      </w:pPr>
+      <w:r>
+        <w:rPr>
+          <w:rFonts w:hint="eastAsia"/>
+        </w:rPr>
+        <w:t>3</w:t>
+      </w:r>
+      <w:r>
+        <w:rPr>
+          <w:rFonts w:hint="eastAsia"/>
+        </w:rPr>
+        <w:t>成绩查询</w:t>
+      </w:r>
+    </w:p>
+    <w:p>
+      <w:pPr>
+        <w:pStyle w:val="3"/>
+        <w:ind w:leftChars="384" w:left="845"/>
+      </w:pPr>
+      <w:r>
+        <w:rPr>
+          <w:rFonts w:hint="eastAsia"/>
+        </w:rPr>
+        <w:t>3.</w:t>
+      </w:r>
+      <w:r>
+        <w:rPr>
+          <w:rFonts w:hint="eastAsia"/>
+        </w:rPr>
+        <w:t>1班级本科成绩（可选择任教班级）（额外显示</w:t>
+      </w:r>
+      <w:r>
+        <w:t>平均分</w:t>
+      </w:r>
+      <w:r>
+        <w:rPr>
+          <w:rFonts w:hint="eastAsia"/>
+        </w:rPr>
+        <w:t>，最高最低分）</w:t>
+      </w:r>
+      <w:r>
+        <w:rPr>
+          <w:rFonts w:hint="eastAsia"/>
+        </w:rPr>
+        <w:t xml:space="preserve"> </w:t>
+      </w:r>
+    </w:p>
+    <w:p>
+      <w:pPr>
+        <w:pStyle w:val="3"/>
+        <w:ind w:leftChars="191" w:left="420" w:firstLine="420"/>
+      </w:pPr>
+      <w:r>
+        <w:rPr>
+          <w:rFonts w:hint="eastAsia"/>
+        </w:rPr>
+        <w:t>3</w:t>
+      </w:r>
+      <w:r>
+        <w:rPr>
+          <w:rFonts w:hint="eastAsia"/>
+        </w:rPr>
+        <w:t>.</w:t>
+      </w:r>
+      <w:r>
+        <w:rPr>
+          <w:rFonts w:hint="eastAsia"/>
+        </w:rPr>
+        <w:t>2本科平均分排名</w:t>
+      </w:r>
+      <w:r>
+        <w:rPr>
+          <w:rFonts w:hint="eastAsia"/>
+        </w:rPr>
+        <w:t>（所有班级的本科平均成绩排名）（带任课老师）</w:t>
+      </w:r>
+    </w:p>
+    <w:p>
+      <w:pPr>
+        <w:pStyle w:val="2"/>
+        <w:ind w:firstLine="420"/>
+      </w:pPr>
+      <w:r>
+        <w:rPr>
+          <w:rFonts w:hint="eastAsia"/>
+        </w:rPr>
         <w:t>4</w:t>
       </w:r>
       <w:r>
@@ -254,30 +2576,6 @@
           <w:rFonts w:hint="eastAsia"/>
         </w:rPr>
         <w:t>公告</w:t>
-      </w:r>
-    </w:p>
-    <w:p>
-      <w:pPr>
-        <w:pStyle w:val="3"/>
-        <w:ind w:left="840"/>
-      </w:pPr>
-      <w:r>
-        <w:rPr>
-          <w:rFonts w:hint="eastAsia"/>
-        </w:rPr>
-        <w:t>4</w:t>
-      </w:r>
-      <w:r>
-        <w:rPr>
-          <w:rFonts w:hint="eastAsia"/>
-        </w:rPr>
-        <w:t>.1公告列表</w:t>
-      </w:r>
-      <w:r>
-        <w:rPr>
-          <w:rFonts w:hint="eastAsia"/>
-        </w:rPr>
-        <w:t>（可删除）</w:t>
       </w:r>
     </w:p>
     <w:p>
@@ -295,6 +2593,30 @@
         <w:rPr>
           <w:rFonts w:hint="eastAsia"/>
         </w:rPr>
+        <w:t>.1公告列表</w:t>
+      </w:r>
+      <w:r>
+        <w:rPr>
+          <w:rFonts w:hint="eastAsia"/>
+        </w:rPr>
+        <w:t>（可删自己发布）</w:t>
+      </w:r>
+    </w:p>
+    <w:p>
+      <w:pPr>
+        <w:pStyle w:val="3"/>
+        <w:ind w:left="420" w:firstLine="420"/>
+      </w:pPr>
+      <w:r>
+        <w:rPr>
+          <w:rFonts w:hint="eastAsia"/>
+        </w:rPr>
+        <w:t>4</w:t>
+      </w:r>
+      <w:r>
+        <w:rPr>
+          <w:rFonts w:hint="eastAsia"/>
+        </w:rPr>
         <w:t>.2发布公告</w:t>
       </w:r>
     </w:p>
@@ -312,23 +2634,8 @@
           <w:sz w:val="72"/>
           <w:szCs w:val="72"/>
         </w:rPr>
-        <w:t>校长</w:t>
-      </w:r>
-      <w:r>
-        <w:rPr>
-          <w:rFonts w:hint="eastAsia"/>
-          <w:sz w:val="72"/>
-          <w:szCs w:val="72"/>
-        </w:rPr>
-        <w:t>,教导主任</w:t>
-      </w:r>
-      <w:r>
-        <w:rPr>
-          <w:rFonts w:hint="eastAsia"/>
-          <w:sz w:val="72"/>
-          <w:szCs w:val="72"/>
-        </w:rPr>
-        <w:t>页面</w:t>
+        <w:lastRenderedPageBreak/>
+        <w:t>学生页面</w:t>
       </w:r>
     </w:p>
     <w:p>
@@ -352,7 +2659,74 @@
         <w:rPr>
           <w:rFonts w:hint="eastAsia"/>
         </w:rPr>
-        <w:t>1个人中心</w:t>
+        <w:t>1</w:t>
+      </w:r>
+      <w:r>
+        <w:rPr>
+          <w:rFonts w:hint="eastAsia"/>
+        </w:rPr>
+        <w:t>个人中心</w:t>
+      </w:r>
+    </w:p>
+    <w:p>
+      <w:pPr>
+        <w:pStyle w:val="2"/>
+        <w:ind w:leftChars="191" w:left="420"/>
+      </w:pPr>
+      <w:r>
+        <w:rPr>
+          <w:rFonts w:hint="eastAsia"/>
+        </w:rPr>
+        <w:t>2</w:t>
+      </w:r>
+      <w:r>
+        <w:rPr>
+          <w:rFonts w:hint="eastAsia"/>
+        </w:rPr>
+        <w:t>成绩查询</w:t>
+      </w:r>
+    </w:p>
+    <w:p>
+      <w:pPr>
+        <w:pStyle w:val="3"/>
+        <w:ind w:leftChars="191" w:left="420" w:firstLine="420"/>
+      </w:pPr>
+      <w:r>
+        <w:rPr>
+          <w:rFonts w:hint="eastAsia"/>
+        </w:rPr>
+        <w:t>2</w:t>
+      </w:r>
+      <w:r>
+        <w:rPr>
+          <w:rFonts w:hint="eastAsia"/>
+        </w:rPr>
+        <w:t>.1</w:t>
+      </w:r>
+      <w:r>
+        <w:tab/>
+        <w:t>学科成绩分析图（六边形）</w:t>
+      </w:r>
+    </w:p>
+    <w:p>
+      <w:pPr>
+        <w:pStyle w:val="3"/>
+        <w:ind w:leftChars="191" w:left="420" w:firstLine="420"/>
+      </w:pPr>
+      <w:r>
+        <w:rPr>
+          <w:rFonts w:hint="eastAsia"/>
+        </w:rPr>
+        <w:t>2.2成绩对比（</w:t>
+      </w:r>
+      <w:r>
+        <w:t>选择2个学生，可以对比各科成绩，班内排名，年级排名</w:t>
+      </w:r>
+      <w:r>
+        <w:rPr>
+          <w:rFonts w:hint="eastAsia"/>
+        </w:rPr>
+        <w:t>）</w:t>
       </w:r>
     </w:p>
     <w:p>
@@ -364,16 +2738,457 @@
         <w:rPr>
           <w:rFonts w:hint="eastAsia"/>
         </w:rPr>
-        <w:t>1.1个人信息（可修改</w:t>
-      </w:r>
-      <w:r>
-        <w:t>头像，密码</w:t>
-      </w:r>
-      <w:r>
-        <w:rPr>
-          <w:rFonts w:hint="eastAsia"/>
-        </w:rPr>
-        <w:t>）</w:t>
+        <w:t>2</w:t>
+      </w:r>
+      <w:r>
+        <w:rPr>
+          <w:rFonts w:hint="eastAsia"/>
+        </w:rPr>
+        <w:t>.</w:t>
+      </w:r>
+      <w:r>
+        <w:rPr>
+          <w:rFonts w:hint="eastAsia"/>
+        </w:rPr>
+        <w:t>3</w:t>
+      </w:r>
+      <w:r>
+        <w:rPr>
+          <w:rFonts w:hint="eastAsia"/>
+        </w:rPr>
+        <w:t>班级</w:t>
+      </w:r>
+      <w:r>
+        <w:rPr>
+          <w:rFonts w:hint="eastAsia"/>
+        </w:rPr>
+        <w:t>成绩</w:t>
+      </w:r>
+      <w:r>
+        <w:rPr>
+          <w:rFonts w:hint="eastAsia"/>
+        </w:rPr>
+        <w:t xml:space="preserve"> </w:t>
+      </w:r>
+    </w:p>
+    <w:p>
+      <w:pPr>
+        <w:pStyle w:val="4"/>
+        <w:ind w:leftChars="382" w:left="840" w:firstLine="420"/>
+        <w:rPr>
+          <w:i w:val="0"/>
+          <w:iCs w:val="0"/>
+        </w:rPr>
+      </w:pPr>
+      <w:r>
+        <w:rPr>
+          <w:rFonts w:hint="eastAsia"/>
+          <w:i w:val="0"/>
+          <w:iCs w:val="0"/>
+        </w:rPr>
+        <w:t>2</w:t>
+      </w:r>
+      <w:r>
+        <w:rPr>
+          <w:rFonts w:hint="eastAsia"/>
+          <w:i w:val="0"/>
+          <w:iCs w:val="0"/>
+        </w:rPr>
+        <w:t>.</w:t>
+      </w:r>
+      <w:r>
+        <w:rPr>
+          <w:rFonts w:hint="eastAsia"/>
+          <w:i w:val="0"/>
+          <w:iCs w:val="0"/>
+        </w:rPr>
+        <w:t>3</w:t>
+      </w:r>
+      <w:r>
+        <w:rPr>
+          <w:rFonts w:hint="eastAsia"/>
+          <w:i w:val="0"/>
+          <w:iCs w:val="0"/>
+        </w:rPr>
+        <w:t>.1</w:t>
+      </w:r>
+      <w:r>
+        <w:rPr>
+          <w:rFonts w:hint="eastAsia"/>
+          <w:i w:val="0"/>
+          <w:iCs w:val="0"/>
+        </w:rPr>
+        <w:t>在</w:t>
+      </w:r>
+      <w:r>
+        <w:rPr>
+          <w:rFonts w:hint="eastAsia"/>
+          <w:i w:val="0"/>
+          <w:iCs w:val="0"/>
+        </w:rPr>
+        <w:t>班级成绩</w:t>
+      </w:r>
+      <w:r>
+        <w:rPr>
+          <w:rFonts w:hint="eastAsia"/>
+          <w:i w:val="0"/>
+          <w:iCs w:val="0"/>
+        </w:rPr>
+        <w:t>（选择哪次考试）</w:t>
+      </w:r>
+      <w:r>
+        <w:rPr>
+          <w:rFonts w:hint="eastAsia"/>
+          <w:i w:val="0"/>
+          <w:iCs w:val="0"/>
+        </w:rPr>
+        <w:t>（成绩单）</w:t>
+      </w:r>
+    </w:p>
+    <w:p>
+      <w:pPr>
+        <w:pStyle w:val="4"/>
+        <w:ind w:leftChars="382" w:left="840" w:firstLine="420"/>
+        <w:rPr>
+          <w:i w:val="0"/>
+          <w:iCs w:val="0"/>
+        </w:rPr>
+      </w:pPr>
+      <w:r>
+        <w:rPr>
+          <w:rFonts w:hint="eastAsia"/>
+          <w:i w:val="0"/>
+          <w:iCs w:val="0"/>
+        </w:rPr>
+        <w:t>2</w:t>
+      </w:r>
+      <w:r>
+        <w:rPr>
+          <w:rFonts w:hint="eastAsia"/>
+          <w:i w:val="0"/>
+          <w:iCs w:val="0"/>
+        </w:rPr>
+        <w:t>.</w:t>
+      </w:r>
+      <w:r>
+        <w:rPr>
+          <w:rFonts w:hint="eastAsia"/>
+          <w:i w:val="0"/>
+          <w:iCs w:val="0"/>
+        </w:rPr>
+        <w:t>3</w:t>
+      </w:r>
+      <w:r>
+        <w:rPr>
+          <w:rFonts w:hint="eastAsia"/>
+          <w:i w:val="0"/>
+          <w:iCs w:val="0"/>
+        </w:rPr>
+        <w:t>.2</w:t>
+      </w:r>
+      <w:r>
+        <w:rPr>
+          <w:rFonts w:hint="eastAsia"/>
+          <w:i w:val="0"/>
+          <w:iCs w:val="0"/>
+        </w:rPr>
+        <w:t xml:space="preserve"> 在</w:t>
+      </w:r>
+      <w:r>
+        <w:rPr>
+          <w:rFonts w:hint="eastAsia"/>
+          <w:i w:val="0"/>
+          <w:iCs w:val="0"/>
+        </w:rPr>
+        <w:t>班级总排名变化</w:t>
+      </w:r>
+      <w:r>
+        <w:rPr>
+          <w:i w:val="0"/>
+          <w:iCs w:val="0"/>
+        </w:rPr>
+        <w:t>(曲线)</w:t>
+      </w:r>
+    </w:p>
+    <w:p>
+      <w:pPr>
+        <w:pStyle w:val="4"/>
+        <w:ind w:leftChars="591" w:left="1300"/>
+        <w:rPr>
+          <w:i w:val="0"/>
+          <w:iCs w:val="0"/>
+        </w:rPr>
+      </w:pPr>
+      <w:r>
+        <w:rPr>
+          <w:rFonts w:hint="eastAsia"/>
+          <w:i w:val="0"/>
+          <w:iCs w:val="0"/>
+        </w:rPr>
+        <w:t>2</w:t>
+      </w:r>
+      <w:r>
+        <w:rPr>
+          <w:rFonts w:hint="eastAsia"/>
+          <w:i w:val="0"/>
+          <w:iCs w:val="0"/>
+        </w:rPr>
+        <w:t>.</w:t>
+      </w:r>
+      <w:r>
+        <w:rPr>
+          <w:rFonts w:hint="eastAsia"/>
+          <w:i w:val="0"/>
+          <w:iCs w:val="0"/>
+        </w:rPr>
+        <w:t>3</w:t>
+      </w:r>
+      <w:r>
+        <w:rPr>
+          <w:rFonts w:hint="eastAsia"/>
+          <w:i w:val="0"/>
+          <w:iCs w:val="0"/>
+        </w:rPr>
+        <w:t>.3</w:t>
+      </w:r>
+      <w:r>
+        <w:rPr>
+          <w:rFonts w:hint="eastAsia"/>
+          <w:i w:val="0"/>
+          <w:iCs w:val="0"/>
+        </w:rPr>
+        <w:t xml:space="preserve"> 在</w:t>
+      </w:r>
+      <w:r>
+        <w:rPr>
+          <w:rFonts w:hint="eastAsia"/>
+          <w:i w:val="0"/>
+          <w:iCs w:val="0"/>
+        </w:rPr>
+        <w:t>班级单科成绩排名变化</w:t>
+      </w:r>
+      <w:r>
+        <w:rPr>
+          <w:i w:val="0"/>
+          <w:iCs w:val="0"/>
+        </w:rPr>
+        <w:t>(曲线)</w:t>
+      </w:r>
+    </w:p>
+    <w:p>
+      <w:pPr>
+        <w:pStyle w:val="3"/>
+        <w:ind w:leftChars="191" w:left="420" w:firstLine="420"/>
+      </w:pPr>
+      <w:r>
+        <w:rPr>
+          <w:rFonts w:hint="eastAsia"/>
+        </w:rPr>
+        <w:t>2</w:t>
+      </w:r>
+      <w:r>
+        <w:rPr>
+          <w:rFonts w:hint="eastAsia"/>
+        </w:rPr>
+        <w:t>.</w:t>
+      </w:r>
+      <w:r>
+        <w:rPr>
+          <w:rFonts w:hint="eastAsia"/>
+        </w:rPr>
+        <w:t>4</w:t>
+      </w:r>
+      <w:r>
+        <w:rPr>
+          <w:rFonts w:hint="eastAsia"/>
+        </w:rPr>
+        <w:t>年级</w:t>
+      </w:r>
+      <w:r>
+        <w:rPr>
+          <w:rFonts w:hint="eastAsia"/>
+        </w:rPr>
+        <w:t>成绩</w:t>
+      </w:r>
+    </w:p>
+    <w:p>
+      <w:pPr>
+        <w:pStyle w:val="4"/>
+        <w:ind w:leftChars="382" w:left="840" w:firstLine="420"/>
+        <w:rPr>
+          <w:i w:val="0"/>
+          <w:iCs w:val="0"/>
+        </w:rPr>
+      </w:pPr>
+      <w:r>
+        <w:rPr>
+          <w:rFonts w:hint="eastAsia"/>
+          <w:i w:val="0"/>
+          <w:iCs w:val="0"/>
+        </w:rPr>
+        <w:t>2.4</w:t>
+      </w:r>
+      <w:r>
+        <w:rPr>
+          <w:rFonts w:hint="eastAsia"/>
+          <w:i w:val="0"/>
+          <w:iCs w:val="0"/>
+        </w:rPr>
+        <w:t>.1</w:t>
+      </w:r>
+      <w:r>
+        <w:rPr>
+          <w:rFonts w:hint="eastAsia"/>
+          <w:i w:val="0"/>
+          <w:iCs w:val="0"/>
+        </w:rPr>
+        <w:t>在</w:t>
+      </w:r>
+      <w:r>
+        <w:rPr>
+          <w:rFonts w:hint="eastAsia"/>
+          <w:i w:val="0"/>
+          <w:iCs w:val="0"/>
+        </w:rPr>
+        <w:t>全年级成绩</w:t>
+      </w:r>
+      <w:r>
+        <w:rPr>
+          <w:rFonts w:hint="eastAsia"/>
+          <w:i w:val="0"/>
+          <w:iCs w:val="0"/>
+        </w:rPr>
+        <w:t>（选择哪次考试）</w:t>
+      </w:r>
+      <w:r>
+        <w:rPr>
+          <w:rFonts w:hint="eastAsia"/>
+          <w:i w:val="0"/>
+          <w:iCs w:val="0"/>
+        </w:rPr>
+        <w:t>（成绩单）</w:t>
+      </w:r>
+    </w:p>
+    <w:p>
+      <w:pPr>
+        <w:pStyle w:val="4"/>
+        <w:ind w:leftChars="382" w:left="840" w:firstLine="420"/>
+        <w:rPr>
+          <w:i w:val="0"/>
+          <w:iCs w:val="0"/>
+        </w:rPr>
+      </w:pPr>
+      <w:r>
+        <w:rPr>
+          <w:rFonts w:hint="eastAsia"/>
+          <w:i w:val="0"/>
+          <w:iCs w:val="0"/>
+        </w:rPr>
+        <w:t>2.4</w:t>
+      </w:r>
+      <w:r>
+        <w:rPr>
+          <w:rFonts w:hint="eastAsia"/>
+          <w:i w:val="0"/>
+          <w:iCs w:val="0"/>
+        </w:rPr>
+        <w:t>.</w:t>
+      </w:r>
+      <w:r>
+        <w:rPr>
+          <w:rFonts w:hint="eastAsia"/>
+          <w:i w:val="0"/>
+          <w:iCs w:val="0"/>
+        </w:rPr>
+        <w:t>2</w:t>
+      </w:r>
+      <w:r>
+        <w:rPr>
+          <w:rFonts w:hint="eastAsia"/>
+          <w:i w:val="0"/>
+          <w:iCs w:val="0"/>
+        </w:rPr>
+        <w:t>在</w:t>
+      </w:r>
+      <w:r>
+        <w:rPr>
+          <w:rFonts w:hint="eastAsia"/>
+          <w:i w:val="0"/>
+          <w:iCs w:val="0"/>
+        </w:rPr>
+        <w:t>全年级</w:t>
+      </w:r>
+      <w:r>
+        <w:rPr>
+          <w:rFonts w:hint="eastAsia"/>
+          <w:i w:val="0"/>
+          <w:iCs w:val="0"/>
+        </w:rPr>
+        <w:t>总</w:t>
+      </w:r>
+      <w:r>
+        <w:rPr>
+          <w:i w:val="0"/>
+          <w:iCs w:val="0"/>
+        </w:rPr>
+        <w:t>排名变化(曲线)</w:t>
+      </w:r>
+    </w:p>
+    <w:p>
+      <w:pPr>
+        <w:pStyle w:val="4"/>
+        <w:ind w:leftChars="382" w:left="840" w:firstLine="420"/>
+        <w:rPr>
+          <w:i w:val="0"/>
+          <w:iCs w:val="0"/>
+        </w:rPr>
+      </w:pPr>
+      <w:r>
+        <w:rPr>
+          <w:rFonts w:hint="eastAsia"/>
+          <w:i w:val="0"/>
+          <w:iCs w:val="0"/>
+        </w:rPr>
+        <w:t>2.4.</w:t>
+      </w:r>
+      <w:r>
+        <w:rPr>
+          <w:rFonts w:hint="eastAsia"/>
+          <w:i w:val="0"/>
+          <w:iCs w:val="0"/>
+        </w:rPr>
+        <w:t>3</w:t>
+      </w:r>
+      <w:r>
+        <w:rPr>
+          <w:rFonts w:hint="eastAsia"/>
+          <w:i w:val="0"/>
+          <w:iCs w:val="0"/>
+        </w:rPr>
+        <w:t>在</w:t>
+      </w:r>
+      <w:r>
+        <w:rPr>
+          <w:rFonts w:hint="eastAsia"/>
+          <w:i w:val="0"/>
+          <w:iCs w:val="0"/>
+        </w:rPr>
+        <w:t>全年级</w:t>
+      </w:r>
+      <w:r>
+        <w:rPr>
+          <w:rFonts w:hint="eastAsia"/>
+          <w:i w:val="0"/>
+          <w:iCs w:val="0"/>
+        </w:rPr>
+        <w:t>单科成绩排名变化</w:t>
+      </w:r>
+      <w:r>
+        <w:rPr>
+          <w:i w:val="0"/>
+          <w:iCs w:val="0"/>
+        </w:rPr>
+        <w:t>(曲线)</w:t>
       </w:r>
     </w:p>
     <w:p>
@@ -385,2859 +3200,6 @@
         <w:rPr>
           <w:rFonts w:hint="eastAsia"/>
         </w:rPr>
-        <w:t>2成绩查询</w:t>
-      </w:r>
-    </w:p>
-    <w:p>
-      <w:pPr>
-        <w:pStyle w:val="3"/>
-        <w:ind w:leftChars="384" w:left="845"/>
-      </w:pPr>
-      <w:r>
-        <w:rPr>
-          <w:rFonts w:hint="eastAsia"/>
-        </w:rPr>
-        <w:t>2.1班级成绩单</w:t>
-      </w:r>
-      <w:r>
-        <w:rPr>
-          <w:rFonts w:hint="eastAsia"/>
-        </w:rPr>
-        <w:t xml:space="preserve"> </w:t>
-      </w:r>
-      <w:r>
-        <w:tab/>
-      </w:r>
-      <w:r>
-        <w:rPr>
-          <w:rFonts w:hint="eastAsia"/>
-        </w:rPr>
-        <w:t>（选择</w:t>
-      </w:r>
-      <w:r>
-        <w:rPr>
-          <w:rFonts w:hint="eastAsia"/>
-        </w:rPr>
-        <w:t>哪班，</w:t>
-      </w:r>
-      <w:r>
-        <w:rPr>
-          <w:rFonts w:hint="eastAsia"/>
-        </w:rPr>
-        <w:t>哪次考试）</w:t>
-      </w:r>
-    </w:p>
-    <w:p>
-      <w:pPr>
-        <w:pStyle w:val="3"/>
-        <w:ind w:leftChars="191" w:left="420" w:firstLine="420"/>
-      </w:pPr>
-      <w:r>
-        <w:rPr>
-          <w:rFonts w:hint="eastAsia"/>
-        </w:rPr>
-        <w:t>2.2年级成绩单</w:t>
-      </w:r>
-      <w:r>
-        <w:tab/>
-      </w:r>
-      <w:r>
-        <w:rPr>
-          <w:rFonts w:hint="eastAsia"/>
-        </w:rPr>
-        <w:t>（选择</w:t>
-      </w:r>
-      <w:r>
-        <w:rPr>
-          <w:rFonts w:hint="eastAsia"/>
-        </w:rPr>
-        <w:t>哪个年级，</w:t>
-      </w:r>
-      <w:r>
-        <w:rPr>
-          <w:rFonts w:hint="eastAsia"/>
-        </w:rPr>
-        <w:t>选择哪次考试）</w:t>
-      </w:r>
-    </w:p>
-    <w:p>
-      <w:pPr>
-        <w:pStyle w:val="3"/>
-        <w:ind w:left="420" w:firstLine="420"/>
-      </w:pPr>
-      <w:r>
-        <w:rPr>
-          <w:rFonts w:hint="eastAsia"/>
-        </w:rPr>
-        <w:t>2.3</w:t>
-      </w:r>
-      <w:r>
-        <w:tab/>
-      </w:r>
-      <w:r>
-        <w:rPr>
-          <w:rFonts w:hint="eastAsia"/>
-        </w:rPr>
-        <w:t>学生</w:t>
-      </w:r>
-      <w:r>
-        <w:t>成绩分析</w:t>
-      </w:r>
-      <w:r>
-        <w:tab/>
-      </w:r>
-      <w:r>
-        <w:rPr>
-          <w:rFonts w:hint="eastAsia"/>
-        </w:rPr>
-        <w:t>（选择学生）</w:t>
-      </w:r>
-    </w:p>
-    <w:p>
-      <w:pPr>
-        <w:pStyle w:val="4"/>
-        <w:ind w:left="900" w:firstLine="420"/>
-        <w:rPr>
-          <w:i w:val="0"/>
-          <w:iCs w:val="0"/>
-        </w:rPr>
-      </w:pPr>
-      <w:r>
-        <w:rPr>
-          <w:rFonts w:hint="eastAsia"/>
-          <w:i w:val="0"/>
-          <w:iCs w:val="0"/>
-        </w:rPr>
-        <w:t>3.</w:t>
-      </w:r>
-      <w:r>
-        <w:rPr>
-          <w:rFonts w:hint="eastAsia"/>
-          <w:i w:val="0"/>
-          <w:iCs w:val="0"/>
-        </w:rPr>
-        <w:t>3</w:t>
-      </w:r>
-      <w:r>
-        <w:rPr>
-          <w:rFonts w:hint="eastAsia"/>
-          <w:i w:val="0"/>
-          <w:iCs w:val="0"/>
-        </w:rPr>
-        <w:t>.1</w:t>
-      </w:r>
-      <w:r>
-        <w:rPr>
-          <w:i w:val="0"/>
-          <w:iCs w:val="0"/>
-        </w:rPr>
-        <w:t>学科成绩分析图（六边形）</w:t>
-      </w:r>
-    </w:p>
-    <w:p>
-      <w:pPr>
-        <w:pStyle w:val="4"/>
-        <w:ind w:leftChars="409" w:left="900" w:firstLine="420"/>
-        <w:rPr>
-          <w:i w:val="0"/>
-          <w:iCs w:val="0"/>
-        </w:rPr>
-      </w:pPr>
-      <w:r>
-        <w:rPr>
-          <w:rFonts w:hint="eastAsia"/>
-          <w:i w:val="0"/>
-          <w:iCs w:val="0"/>
-        </w:rPr>
-        <w:t>3.</w:t>
-      </w:r>
-      <w:r>
-        <w:rPr>
-          <w:rFonts w:hint="eastAsia"/>
-          <w:i w:val="0"/>
-          <w:iCs w:val="0"/>
-        </w:rPr>
-        <w:t>3</w:t>
-      </w:r>
-      <w:r>
-        <w:rPr>
-          <w:rFonts w:hint="eastAsia"/>
-          <w:i w:val="0"/>
-          <w:iCs w:val="0"/>
-        </w:rPr>
-        <w:t>.2</w:t>
-      </w:r>
-      <w:r>
-        <w:rPr>
-          <w:rFonts w:hint="eastAsia"/>
-          <w:i w:val="0"/>
-          <w:iCs w:val="0"/>
-        </w:rPr>
-        <w:t>总成绩</w:t>
-      </w:r>
-      <w:r>
-        <w:rPr>
-          <w:rFonts w:hint="eastAsia"/>
-          <w:i w:val="0"/>
-          <w:iCs w:val="0"/>
-        </w:rPr>
-        <w:t>排名变化</w:t>
-      </w:r>
-      <w:r>
-        <w:rPr>
-          <w:i w:val="0"/>
-          <w:iCs w:val="0"/>
-        </w:rPr>
-        <w:t>(</w:t>
-      </w:r>
-      <w:r>
-        <w:rPr>
-          <w:rFonts w:hint="eastAsia"/>
-          <w:i w:val="0"/>
-          <w:iCs w:val="0"/>
-        </w:rPr>
-        <w:t>班级，全年级</w:t>
-      </w:r>
-      <w:r>
-        <w:rPr>
-          <w:i w:val="0"/>
-          <w:iCs w:val="0"/>
-        </w:rPr>
-        <w:t>排名变化(曲线))</w:t>
-      </w:r>
-    </w:p>
-    <w:p>
-      <w:pPr>
-        <w:pStyle w:val="4"/>
-        <w:ind w:leftChars="591" w:left="1300"/>
-        <w:rPr>
-          <w:i w:val="0"/>
-          <w:iCs w:val="0"/>
-        </w:rPr>
-      </w:pPr>
-      <w:r>
-        <w:rPr>
-          <w:rFonts w:hint="eastAsia"/>
-          <w:i w:val="0"/>
-          <w:iCs w:val="0"/>
-        </w:rPr>
-        <w:t>3.</w:t>
-      </w:r>
-      <w:r>
-        <w:rPr>
-          <w:rFonts w:hint="eastAsia"/>
-          <w:i w:val="0"/>
-          <w:iCs w:val="0"/>
-        </w:rPr>
-        <w:t>3</w:t>
-      </w:r>
-      <w:r>
-        <w:rPr>
-          <w:rFonts w:hint="eastAsia"/>
-          <w:i w:val="0"/>
-          <w:iCs w:val="0"/>
-        </w:rPr>
-        <w:t>.</w:t>
-      </w:r>
-      <w:r>
-        <w:rPr>
-          <w:rFonts w:hint="eastAsia"/>
-          <w:i w:val="0"/>
-          <w:iCs w:val="0"/>
-        </w:rPr>
-        <w:t>3单科成绩</w:t>
-      </w:r>
-      <w:r>
-        <w:rPr>
-          <w:rFonts w:hint="eastAsia"/>
-          <w:i w:val="0"/>
-          <w:iCs w:val="0"/>
-        </w:rPr>
-        <w:t>排名变化</w:t>
-      </w:r>
-      <w:r>
-        <w:rPr>
-          <w:i w:val="0"/>
-          <w:iCs w:val="0"/>
-        </w:rPr>
-        <w:t>(</w:t>
-      </w:r>
-      <w:r>
-        <w:rPr>
-          <w:rFonts w:hint="eastAsia"/>
-          <w:i w:val="0"/>
-          <w:iCs w:val="0"/>
-        </w:rPr>
-        <w:t>班级，全年级</w:t>
-      </w:r>
-      <w:r>
-        <w:rPr>
-          <w:i w:val="0"/>
-          <w:iCs w:val="0"/>
-        </w:rPr>
-        <w:t>排名变化(曲线))</w:t>
-      </w:r>
-    </w:p>
-    <w:p>
-      <w:pPr>
-        <w:pStyle w:val="3"/>
-        <w:ind w:left="840"/>
-      </w:pPr>
-      <w:r>
-        <w:rPr>
-          <w:rFonts w:hint="eastAsia"/>
-        </w:rPr>
-        <w:t>2.4班级</w:t>
-      </w:r>
-      <w:r>
-        <w:t>成绩分析</w:t>
-      </w:r>
-      <w:r>
-        <w:rPr>
-          <w:rFonts w:hint="eastAsia"/>
-        </w:rPr>
-        <w:t>（选择班级）</w:t>
-      </w:r>
-    </w:p>
-    <w:p>
-      <w:pPr>
-        <w:pStyle w:val="4"/>
-        <w:ind w:left="900" w:firstLine="420"/>
-        <w:rPr>
-          <w:i w:val="0"/>
-          <w:iCs w:val="0"/>
-        </w:rPr>
-      </w:pPr>
-      <w:r>
-        <w:rPr>
-          <w:rFonts w:hint="eastAsia"/>
-          <w:i w:val="0"/>
-          <w:iCs w:val="0"/>
-        </w:rPr>
-        <w:t>3.</w:t>
-      </w:r>
-      <w:r>
-        <w:rPr>
-          <w:rFonts w:hint="eastAsia"/>
-          <w:i w:val="0"/>
-          <w:iCs w:val="0"/>
-        </w:rPr>
-        <w:t>4</w:t>
-      </w:r>
-      <w:r>
-        <w:rPr>
-          <w:rFonts w:hint="eastAsia"/>
-          <w:i w:val="0"/>
-          <w:iCs w:val="0"/>
-        </w:rPr>
-        <w:t>.1</w:t>
-      </w:r>
-      <w:r>
-        <w:rPr>
-          <w:rFonts w:hint="eastAsia"/>
-          <w:i w:val="0"/>
-          <w:iCs w:val="0"/>
-        </w:rPr>
-        <w:t>班级</w:t>
-      </w:r>
-      <w:r>
-        <w:rPr>
-          <w:i w:val="0"/>
-          <w:iCs w:val="0"/>
-        </w:rPr>
-        <w:t>学科成绩分析图（六边形）</w:t>
-      </w:r>
-    </w:p>
-    <w:p>
-      <w:pPr>
-        <w:pStyle w:val="4"/>
-        <w:ind w:leftChars="409" w:left="900" w:firstLine="420"/>
-        <w:rPr>
-          <w:i w:val="0"/>
-          <w:iCs w:val="0"/>
-        </w:rPr>
-      </w:pPr>
-      <w:r>
-        <w:rPr>
-          <w:rFonts w:hint="eastAsia"/>
-          <w:i w:val="0"/>
-          <w:iCs w:val="0"/>
-        </w:rPr>
-        <w:t>3.</w:t>
-      </w:r>
-      <w:r>
-        <w:rPr>
-          <w:rFonts w:hint="eastAsia"/>
-          <w:i w:val="0"/>
-          <w:iCs w:val="0"/>
-        </w:rPr>
-        <w:t>4</w:t>
-      </w:r>
-      <w:r>
-        <w:rPr>
-          <w:rFonts w:hint="eastAsia"/>
-          <w:i w:val="0"/>
-          <w:iCs w:val="0"/>
-        </w:rPr>
-        <w:t>.2</w:t>
-      </w:r>
-      <w:r>
-        <w:rPr>
-          <w:rFonts w:hint="eastAsia"/>
-          <w:i w:val="0"/>
-          <w:iCs w:val="0"/>
-        </w:rPr>
-        <w:t>全年级班级排名（带班级</w:t>
-      </w:r>
-      <w:r>
-        <w:rPr>
-          <w:rFonts w:hint="eastAsia"/>
-          <w:i w:val="0"/>
-          <w:iCs w:val="0"/>
-        </w:rPr>
-        <w:t>排名变化</w:t>
-      </w:r>
-      <w:r>
-        <w:rPr>
-          <w:rFonts w:hint="eastAsia"/>
-          <w:i w:val="0"/>
-          <w:iCs w:val="0"/>
-        </w:rPr>
-        <w:t>（</w:t>
-      </w:r>
-      <w:r>
-        <w:rPr>
-          <w:i w:val="0"/>
-          <w:iCs w:val="0"/>
-        </w:rPr>
-        <w:t>曲线</w:t>
-      </w:r>
-      <w:r>
-        <w:rPr>
-          <w:rFonts w:hint="eastAsia"/>
-          <w:i w:val="0"/>
-          <w:iCs w:val="0"/>
-        </w:rPr>
-        <w:t>)）</w:t>
-      </w:r>
-    </w:p>
-    <w:p>
-      <w:pPr>
-        <w:pStyle w:val="4"/>
-        <w:ind w:leftChars="591" w:left="1300"/>
-        <w:rPr>
-          <w:i w:val="0"/>
-          <w:iCs w:val="0"/>
-        </w:rPr>
-      </w:pPr>
-      <w:r>
-        <w:rPr>
-          <w:rFonts w:hint="eastAsia"/>
-          <w:i w:val="0"/>
-          <w:iCs w:val="0"/>
-        </w:rPr>
-        <w:t>3.</w:t>
-      </w:r>
-      <w:r>
-        <w:rPr>
-          <w:rFonts w:hint="eastAsia"/>
-          <w:i w:val="0"/>
-          <w:iCs w:val="0"/>
-        </w:rPr>
-        <w:t>4</w:t>
-      </w:r>
-      <w:r>
-        <w:rPr>
-          <w:rFonts w:hint="eastAsia"/>
-          <w:i w:val="0"/>
-          <w:iCs w:val="0"/>
-        </w:rPr>
-        <w:t>.</w:t>
-      </w:r>
-      <w:r>
-        <w:rPr>
-          <w:rFonts w:hint="eastAsia"/>
-          <w:i w:val="0"/>
-          <w:iCs w:val="0"/>
-        </w:rPr>
-        <w:t>3全年级班级单科成绩排名（带班级单科成绩</w:t>
-      </w:r>
-      <w:r>
-        <w:rPr>
-          <w:rFonts w:hint="eastAsia"/>
-          <w:i w:val="0"/>
-          <w:iCs w:val="0"/>
-        </w:rPr>
-        <w:t>排名变化</w:t>
-      </w:r>
-      <w:r>
-        <w:rPr>
-          <w:rFonts w:hint="eastAsia"/>
-          <w:i w:val="0"/>
-          <w:iCs w:val="0"/>
-        </w:rPr>
-        <w:t>（</w:t>
-      </w:r>
-      <w:r>
-        <w:rPr>
-          <w:i w:val="0"/>
-          <w:iCs w:val="0"/>
-        </w:rPr>
-        <w:t>曲线)</w:t>
-      </w:r>
-      <w:r>
-        <w:rPr>
-          <w:rFonts w:hint="eastAsia"/>
-          <w:i w:val="0"/>
-          <w:iCs w:val="0"/>
-        </w:rPr>
-        <w:t>）</w:t>
-      </w:r>
-    </w:p>
-    <w:p>
-      <w:pPr>
-        <w:pStyle w:val="3"/>
-        <w:ind w:leftChars="191" w:left="420" w:firstLine="420"/>
-      </w:pPr>
-      <w:r>
-        <w:rPr>
-          <w:rFonts w:hint="eastAsia"/>
-        </w:rPr>
-        <w:lastRenderedPageBreak/>
-        <w:t>2.5学科成绩对比（</w:t>
-      </w:r>
-      <w:r>
-        <w:t>选择2个学生，可以对比各科成绩，年级排名</w:t>
-      </w:r>
-      <w:r>
-        <w:rPr>
-          <w:rFonts w:hint="eastAsia"/>
-        </w:rPr>
-        <w:t>）</w:t>
-      </w:r>
-    </w:p>
-    <w:p>
-      <w:pPr>
-        <w:pStyle w:val="2"/>
-        <w:ind w:leftChars="191" w:left="420"/>
-      </w:pPr>
-      <w:r>
-        <w:rPr>
-          <w:rFonts w:hint="eastAsia"/>
-        </w:rPr>
-        <w:t>3公告</w:t>
-      </w:r>
-    </w:p>
-    <w:p>
-      <w:pPr>
-        <w:pStyle w:val="3"/>
-        <w:ind w:left="420" w:firstLine="420"/>
-      </w:pPr>
-      <w:r>
-        <w:rPr>
-          <w:rFonts w:hint="eastAsia"/>
-        </w:rPr>
-        <w:t>3.1公告列表</w:t>
-      </w:r>
-      <w:r>
-        <w:rPr>
-          <w:rFonts w:hint="eastAsia"/>
-        </w:rPr>
-        <w:t>（可</w:t>
-      </w:r>
-      <w:proofErr w:type="gramStart"/>
-      <w:r>
-        <w:rPr>
-          <w:rFonts w:hint="eastAsia"/>
-        </w:rPr>
-        <w:t>删</w:t>
-      </w:r>
-      <w:proofErr w:type="gramEnd"/>
-      <w:r>
-        <w:rPr>
-          <w:rFonts w:hint="eastAsia"/>
-        </w:rPr>
-        <w:t>自己发布）</w:t>
-      </w:r>
-    </w:p>
-    <w:p>
-      <w:pPr>
-        <w:pStyle w:val="3"/>
-        <w:ind w:left="840"/>
-      </w:pPr>
-      <w:r>
-        <w:rPr>
-          <w:rFonts w:hint="eastAsia"/>
-        </w:rPr>
-        <w:t>3.2发布公告</w:t>
-      </w:r>
-    </w:p>
-    <w:p>
-      <w:pPr>
-        <w:pStyle w:val="1"/>
-        <w:rPr>
-          <w:sz w:val="72"/>
-          <w:szCs w:val="72"/>
-        </w:rPr>
-      </w:pPr>
-      <w:r>
-        <w:rPr>
-          <w:rFonts w:hint="eastAsia"/>
-          <w:sz w:val="72"/>
-          <w:szCs w:val="72"/>
-        </w:rPr>
-        <w:t>年级主任页面</w:t>
-      </w:r>
-    </w:p>
-    <w:p>
-      <w:pPr>
-        <w:pStyle w:val="2"/>
-        <w:ind w:leftChars="191" w:left="420"/>
-      </w:pPr>
-      <w:r>
-        <w:rPr>
-          <w:rFonts w:hint="eastAsia"/>
-        </w:rPr>
-        <w:t>登录</w:t>
-      </w:r>
-    </w:p>
-    <w:p>
-      <w:pPr>
-        <w:pStyle w:val="2"/>
-        <w:ind w:leftChars="191" w:left="420"/>
-      </w:pPr>
-      <w:r>
-        <w:rPr>
-          <w:rFonts w:hint="eastAsia"/>
-        </w:rPr>
-        <w:t>1个人中心</w:t>
-      </w:r>
-    </w:p>
-    <w:p>
-      <w:pPr>
-        <w:pStyle w:val="3"/>
-        <w:ind w:leftChars="384" w:left="845"/>
-      </w:pPr>
-      <w:r>
-        <w:rPr>
-          <w:rFonts w:hint="eastAsia"/>
-        </w:rPr>
-        <w:t>1.1个人信息（可修改</w:t>
-      </w:r>
-      <w:r>
-        <w:t>头像，密码</w:t>
-      </w:r>
-      <w:r>
-        <w:rPr>
-          <w:rFonts w:hint="eastAsia"/>
-        </w:rPr>
-        <w:t>）</w:t>
-      </w:r>
-    </w:p>
-    <w:p>
-      <w:pPr>
-        <w:pStyle w:val="2"/>
-        <w:ind w:leftChars="191" w:left="420"/>
-      </w:pPr>
-      <w:r>
-        <w:rPr>
-          <w:rFonts w:hint="eastAsia"/>
-        </w:rPr>
-        <w:t>2成绩查询</w:t>
-      </w:r>
-    </w:p>
-    <w:p>
-      <w:pPr>
-        <w:pStyle w:val="3"/>
-        <w:ind w:leftChars="384" w:left="845"/>
-      </w:pPr>
-      <w:r>
-        <w:rPr>
-          <w:rFonts w:hint="eastAsia"/>
-        </w:rPr>
-        <w:t>2.1班级成绩单</w:t>
-      </w:r>
-      <w:r>
-        <w:rPr>
-          <w:rFonts w:hint="eastAsia"/>
-        </w:rPr>
-        <w:t xml:space="preserve"> </w:t>
-      </w:r>
-      <w:r>
-        <w:tab/>
-      </w:r>
-      <w:r>
-        <w:rPr>
-          <w:rFonts w:hint="eastAsia"/>
-        </w:rPr>
-        <w:t>（选择</w:t>
-      </w:r>
-      <w:r>
-        <w:rPr>
-          <w:rFonts w:hint="eastAsia"/>
-        </w:rPr>
-        <w:t>哪班，</w:t>
-      </w:r>
-      <w:r>
-        <w:rPr>
-          <w:rFonts w:hint="eastAsia"/>
-        </w:rPr>
-        <w:t>哪次考试）</w:t>
-      </w:r>
-    </w:p>
-    <w:p>
-      <w:pPr>
-        <w:pStyle w:val="3"/>
-        <w:ind w:leftChars="191" w:left="420" w:firstLine="420"/>
-      </w:pPr>
-      <w:r>
-        <w:rPr>
-          <w:rFonts w:hint="eastAsia"/>
-        </w:rPr>
-        <w:t>2.2年级成绩单</w:t>
-      </w:r>
-      <w:r>
-        <w:tab/>
-      </w:r>
-      <w:r>
-        <w:rPr>
-          <w:rFonts w:hint="eastAsia"/>
-        </w:rPr>
-        <w:t>（选择哪次考试）</w:t>
-      </w:r>
-    </w:p>
-    <w:p>
-      <w:pPr>
-        <w:pStyle w:val="3"/>
-        <w:ind w:left="420" w:firstLine="420"/>
-      </w:pPr>
-      <w:r>
-        <w:rPr>
-          <w:rFonts w:hint="eastAsia"/>
-        </w:rPr>
-        <w:t>2.3</w:t>
-      </w:r>
-      <w:r>
-        <w:tab/>
-      </w:r>
-      <w:r>
-        <w:rPr>
-          <w:rFonts w:hint="eastAsia"/>
-        </w:rPr>
-        <w:t>学生</w:t>
-      </w:r>
-      <w:r>
-        <w:t>成绩分析</w:t>
-      </w:r>
-      <w:r>
-        <w:tab/>
-      </w:r>
-      <w:r>
-        <w:rPr>
-          <w:rFonts w:hint="eastAsia"/>
-        </w:rPr>
-        <w:t>（选择学生）</w:t>
-      </w:r>
-    </w:p>
-    <w:p>
-      <w:pPr>
-        <w:pStyle w:val="4"/>
-        <w:ind w:left="900" w:firstLine="420"/>
-        <w:rPr>
-          <w:i w:val="0"/>
-          <w:iCs w:val="0"/>
-        </w:rPr>
-      </w:pPr>
-      <w:r>
-        <w:rPr>
-          <w:rFonts w:hint="eastAsia"/>
-          <w:i w:val="0"/>
-          <w:iCs w:val="0"/>
-        </w:rPr>
-        <w:t>3.</w:t>
-      </w:r>
-      <w:r>
-        <w:rPr>
-          <w:rFonts w:hint="eastAsia"/>
-          <w:i w:val="0"/>
-          <w:iCs w:val="0"/>
-        </w:rPr>
-        <w:t>3</w:t>
-      </w:r>
-      <w:r>
-        <w:rPr>
-          <w:rFonts w:hint="eastAsia"/>
-          <w:i w:val="0"/>
-          <w:iCs w:val="0"/>
-        </w:rPr>
-        <w:t>.1</w:t>
-      </w:r>
-      <w:r>
-        <w:rPr>
-          <w:i w:val="0"/>
-          <w:iCs w:val="0"/>
-        </w:rPr>
-        <w:t>学科成绩分析图（六边形）</w:t>
-      </w:r>
-    </w:p>
-    <w:p>
-      <w:pPr>
-        <w:pStyle w:val="4"/>
-        <w:ind w:leftChars="409" w:left="900" w:firstLine="420"/>
-        <w:rPr>
-          <w:i w:val="0"/>
-          <w:iCs w:val="0"/>
-        </w:rPr>
-      </w:pPr>
-      <w:r>
-        <w:rPr>
-          <w:rFonts w:hint="eastAsia"/>
-          <w:i w:val="0"/>
-          <w:iCs w:val="0"/>
-        </w:rPr>
-        <w:t>3.</w:t>
-      </w:r>
-      <w:r>
-        <w:rPr>
-          <w:rFonts w:hint="eastAsia"/>
-          <w:i w:val="0"/>
-          <w:iCs w:val="0"/>
-        </w:rPr>
-        <w:t>3</w:t>
-      </w:r>
-      <w:r>
-        <w:rPr>
-          <w:rFonts w:hint="eastAsia"/>
-          <w:i w:val="0"/>
-          <w:iCs w:val="0"/>
-        </w:rPr>
-        <w:t>.2</w:t>
-      </w:r>
-      <w:r>
-        <w:rPr>
-          <w:rFonts w:hint="eastAsia"/>
-          <w:i w:val="0"/>
-          <w:iCs w:val="0"/>
-        </w:rPr>
-        <w:t>总成绩</w:t>
-      </w:r>
-      <w:r>
-        <w:rPr>
-          <w:rFonts w:hint="eastAsia"/>
-          <w:i w:val="0"/>
-          <w:iCs w:val="0"/>
-        </w:rPr>
-        <w:t>排名变化</w:t>
-      </w:r>
-      <w:r>
-        <w:rPr>
-          <w:i w:val="0"/>
-          <w:iCs w:val="0"/>
-        </w:rPr>
-        <w:t>(</w:t>
-      </w:r>
-      <w:r>
-        <w:rPr>
-          <w:rFonts w:hint="eastAsia"/>
-          <w:i w:val="0"/>
-          <w:iCs w:val="0"/>
-        </w:rPr>
-        <w:t>班级，全年级</w:t>
-      </w:r>
-      <w:r>
-        <w:rPr>
-          <w:i w:val="0"/>
-          <w:iCs w:val="0"/>
-        </w:rPr>
-        <w:t>排名变化(曲线))</w:t>
-      </w:r>
-    </w:p>
-    <w:p>
-      <w:pPr>
-        <w:pStyle w:val="4"/>
-        <w:ind w:leftChars="591" w:left="1300"/>
-        <w:rPr>
-          <w:i w:val="0"/>
-          <w:iCs w:val="0"/>
-        </w:rPr>
-      </w:pPr>
-      <w:r>
-        <w:rPr>
-          <w:rFonts w:hint="eastAsia"/>
-          <w:i w:val="0"/>
-          <w:iCs w:val="0"/>
-        </w:rPr>
-        <w:t>3.</w:t>
-      </w:r>
-      <w:r>
-        <w:rPr>
-          <w:rFonts w:hint="eastAsia"/>
-          <w:i w:val="0"/>
-          <w:iCs w:val="0"/>
-        </w:rPr>
-        <w:t>3</w:t>
-      </w:r>
-      <w:r>
-        <w:rPr>
-          <w:rFonts w:hint="eastAsia"/>
-          <w:i w:val="0"/>
-          <w:iCs w:val="0"/>
-        </w:rPr>
-        <w:t>.</w:t>
-      </w:r>
-      <w:r>
-        <w:rPr>
-          <w:rFonts w:hint="eastAsia"/>
-          <w:i w:val="0"/>
-          <w:iCs w:val="0"/>
-        </w:rPr>
-        <w:t>3单科成绩</w:t>
-      </w:r>
-      <w:r>
-        <w:rPr>
-          <w:rFonts w:hint="eastAsia"/>
-          <w:i w:val="0"/>
-          <w:iCs w:val="0"/>
-        </w:rPr>
-        <w:t>排名变化</w:t>
-      </w:r>
-      <w:r>
-        <w:rPr>
-          <w:i w:val="0"/>
-          <w:iCs w:val="0"/>
-        </w:rPr>
-        <w:t>(</w:t>
-      </w:r>
-      <w:r>
-        <w:rPr>
-          <w:rFonts w:hint="eastAsia"/>
-          <w:i w:val="0"/>
-          <w:iCs w:val="0"/>
-        </w:rPr>
-        <w:t>班级，全年级</w:t>
-      </w:r>
-      <w:r>
-        <w:rPr>
-          <w:i w:val="0"/>
-          <w:iCs w:val="0"/>
-        </w:rPr>
-        <w:t>排名变化(曲线))</w:t>
-      </w:r>
-    </w:p>
-    <w:p>
-      <w:pPr>
-        <w:pStyle w:val="3"/>
-        <w:ind w:left="840"/>
-      </w:pPr>
-      <w:r>
-        <w:rPr>
-          <w:rFonts w:hint="eastAsia"/>
-        </w:rPr>
-        <w:t>2.4班级</w:t>
-      </w:r>
-      <w:r>
-        <w:t>成绩分析</w:t>
-      </w:r>
-      <w:r>
-        <w:rPr>
-          <w:rFonts w:hint="eastAsia"/>
-        </w:rPr>
-        <w:t>（选择班级）</w:t>
-      </w:r>
-    </w:p>
-    <w:p>
-      <w:pPr>
-        <w:pStyle w:val="4"/>
-        <w:ind w:left="900" w:firstLine="420"/>
-        <w:rPr>
-          <w:i w:val="0"/>
-          <w:iCs w:val="0"/>
-        </w:rPr>
-      </w:pPr>
-      <w:r>
-        <w:rPr>
-          <w:rFonts w:hint="eastAsia"/>
-          <w:i w:val="0"/>
-          <w:iCs w:val="0"/>
-        </w:rPr>
-        <w:t>3.</w:t>
-      </w:r>
-      <w:r>
-        <w:rPr>
-          <w:rFonts w:hint="eastAsia"/>
-          <w:i w:val="0"/>
-          <w:iCs w:val="0"/>
-        </w:rPr>
-        <w:t>4</w:t>
-      </w:r>
-      <w:r>
-        <w:rPr>
-          <w:rFonts w:hint="eastAsia"/>
-          <w:i w:val="0"/>
-          <w:iCs w:val="0"/>
-        </w:rPr>
-        <w:t>.1</w:t>
-      </w:r>
-      <w:r>
-        <w:rPr>
-          <w:rFonts w:hint="eastAsia"/>
-          <w:i w:val="0"/>
-          <w:iCs w:val="0"/>
-        </w:rPr>
-        <w:t>班级</w:t>
-      </w:r>
-      <w:r>
-        <w:rPr>
-          <w:i w:val="0"/>
-          <w:iCs w:val="0"/>
-        </w:rPr>
-        <w:t>学科成绩分析图（六边形）</w:t>
-      </w:r>
-    </w:p>
-    <w:p>
-      <w:pPr>
-        <w:pStyle w:val="4"/>
-        <w:ind w:leftChars="409" w:left="900" w:firstLine="420"/>
-        <w:rPr>
-          <w:i w:val="0"/>
-          <w:iCs w:val="0"/>
-        </w:rPr>
-      </w:pPr>
-      <w:r>
-        <w:rPr>
-          <w:rFonts w:hint="eastAsia"/>
-          <w:i w:val="0"/>
-          <w:iCs w:val="0"/>
-        </w:rPr>
-        <w:t>3.</w:t>
-      </w:r>
-      <w:r>
-        <w:rPr>
-          <w:rFonts w:hint="eastAsia"/>
-          <w:i w:val="0"/>
-          <w:iCs w:val="0"/>
-        </w:rPr>
-        <w:t>4</w:t>
-      </w:r>
-      <w:r>
-        <w:rPr>
-          <w:rFonts w:hint="eastAsia"/>
-          <w:i w:val="0"/>
-          <w:iCs w:val="0"/>
-        </w:rPr>
-        <w:t>.2</w:t>
-      </w:r>
-      <w:r>
-        <w:rPr>
-          <w:rFonts w:hint="eastAsia"/>
-          <w:i w:val="0"/>
-          <w:iCs w:val="0"/>
-        </w:rPr>
-        <w:t>全年级班级排名（带班级</w:t>
-      </w:r>
-      <w:r>
-        <w:rPr>
-          <w:rFonts w:hint="eastAsia"/>
-          <w:i w:val="0"/>
-          <w:iCs w:val="0"/>
-        </w:rPr>
-        <w:t>排名变化</w:t>
-      </w:r>
-      <w:r>
-        <w:rPr>
-          <w:rFonts w:hint="eastAsia"/>
-          <w:i w:val="0"/>
-          <w:iCs w:val="0"/>
-        </w:rPr>
-        <w:t>（</w:t>
-      </w:r>
-      <w:r>
-        <w:rPr>
-          <w:i w:val="0"/>
-          <w:iCs w:val="0"/>
-        </w:rPr>
-        <w:t>曲线</w:t>
-      </w:r>
-      <w:r>
-        <w:rPr>
-          <w:rFonts w:hint="eastAsia"/>
-          <w:i w:val="0"/>
-          <w:iCs w:val="0"/>
-        </w:rPr>
-        <w:t>)）</w:t>
-      </w:r>
-    </w:p>
-    <w:p>
-      <w:pPr>
-        <w:pStyle w:val="4"/>
-        <w:ind w:leftChars="591" w:left="1300"/>
-        <w:rPr>
-          <w:i w:val="0"/>
-          <w:iCs w:val="0"/>
-        </w:rPr>
-      </w:pPr>
-      <w:r>
-        <w:rPr>
-          <w:rFonts w:hint="eastAsia"/>
-          <w:i w:val="0"/>
-          <w:iCs w:val="0"/>
-        </w:rPr>
-        <w:lastRenderedPageBreak/>
-        <w:t>3.</w:t>
-      </w:r>
-      <w:r>
-        <w:rPr>
-          <w:rFonts w:hint="eastAsia"/>
-          <w:i w:val="0"/>
-          <w:iCs w:val="0"/>
-        </w:rPr>
-        <w:t>4</w:t>
-      </w:r>
-      <w:r>
-        <w:rPr>
-          <w:rFonts w:hint="eastAsia"/>
-          <w:i w:val="0"/>
-          <w:iCs w:val="0"/>
-        </w:rPr>
-        <w:t>.</w:t>
-      </w:r>
-      <w:r>
-        <w:rPr>
-          <w:rFonts w:hint="eastAsia"/>
-          <w:i w:val="0"/>
-          <w:iCs w:val="0"/>
-        </w:rPr>
-        <w:t>3全年级班级单科成绩排名（带班级单科成绩</w:t>
-      </w:r>
-      <w:r>
-        <w:rPr>
-          <w:rFonts w:hint="eastAsia"/>
-          <w:i w:val="0"/>
-          <w:iCs w:val="0"/>
-        </w:rPr>
-        <w:t>排名变化</w:t>
-      </w:r>
-      <w:r>
-        <w:rPr>
-          <w:rFonts w:hint="eastAsia"/>
-          <w:i w:val="0"/>
-          <w:iCs w:val="0"/>
-        </w:rPr>
-        <w:t>（</w:t>
-      </w:r>
-      <w:r>
-        <w:rPr>
-          <w:i w:val="0"/>
-          <w:iCs w:val="0"/>
-        </w:rPr>
-        <w:t>曲线)</w:t>
-      </w:r>
-      <w:r>
-        <w:rPr>
-          <w:rFonts w:hint="eastAsia"/>
-          <w:i w:val="0"/>
-          <w:iCs w:val="0"/>
-        </w:rPr>
-        <w:t>）</w:t>
-      </w:r>
-    </w:p>
-    <w:p>
-      <w:pPr>
-        <w:pStyle w:val="3"/>
-        <w:ind w:leftChars="191" w:left="420" w:firstLine="420"/>
-      </w:pPr>
-      <w:r>
-        <w:rPr>
-          <w:rFonts w:hint="eastAsia"/>
-        </w:rPr>
-        <w:t>2.5学科成绩对比（</w:t>
-      </w:r>
-      <w:r>
-        <w:t>选择2个学生，可以对比各科成绩，年级排名</w:t>
-      </w:r>
-      <w:r>
-        <w:rPr>
-          <w:rFonts w:hint="eastAsia"/>
-        </w:rPr>
-        <w:t>）</w:t>
-      </w:r>
-    </w:p>
-    <w:p>
-      <w:pPr>
-        <w:pStyle w:val="2"/>
-        <w:ind w:leftChars="191" w:left="420"/>
-      </w:pPr>
-      <w:r>
-        <w:rPr>
-          <w:rFonts w:hint="eastAsia"/>
-        </w:rPr>
-        <w:t>3公告</w:t>
-      </w:r>
-    </w:p>
-    <w:p>
-      <w:pPr>
-        <w:pStyle w:val="3"/>
-        <w:ind w:left="420" w:firstLine="420"/>
-      </w:pPr>
-      <w:r>
-        <w:rPr>
-          <w:rFonts w:hint="eastAsia"/>
-        </w:rPr>
-        <w:t>3.1公告列表</w:t>
-      </w:r>
-    </w:p>
-    <w:p>
-      <w:pPr>
-        <w:pStyle w:val="3"/>
-        <w:ind w:left="840"/>
-      </w:pPr>
-      <w:r>
-        <w:rPr>
-          <w:rFonts w:hint="eastAsia"/>
-        </w:rPr>
-        <w:t>3.2发布公告</w:t>
-      </w:r>
-      <w:r>
-        <w:rPr>
-          <w:rFonts w:hint="eastAsia"/>
-        </w:rPr>
-        <w:t>（可</w:t>
-      </w:r>
-      <w:proofErr w:type="gramStart"/>
-      <w:r>
-        <w:rPr>
-          <w:rFonts w:hint="eastAsia"/>
-        </w:rPr>
-        <w:t>删</w:t>
-      </w:r>
-      <w:proofErr w:type="gramEnd"/>
-      <w:r>
-        <w:rPr>
-          <w:rFonts w:hint="eastAsia"/>
-        </w:rPr>
-        <w:t>自己发布）</w:t>
-      </w:r>
-    </w:p>
-    <w:p>
-      <w:pPr>
-        <w:pStyle w:val="1"/>
-        <w:rPr>
-          <w:sz w:val="72"/>
-          <w:szCs w:val="72"/>
-        </w:rPr>
-      </w:pPr>
-      <w:r>
-        <w:rPr>
-          <w:rFonts w:hint="eastAsia"/>
-          <w:sz w:val="72"/>
-          <w:szCs w:val="72"/>
-        </w:rPr>
-        <w:t>班主任页面</w:t>
-      </w:r>
-    </w:p>
-    <w:p>
-      <w:pPr>
-        <w:pStyle w:val="2"/>
-        <w:ind w:leftChars="191" w:left="420"/>
-      </w:pPr>
-      <w:r>
-        <w:rPr>
-          <w:rFonts w:hint="eastAsia"/>
-        </w:rPr>
-        <w:t>登录</w:t>
-      </w:r>
-    </w:p>
-    <w:p>
-      <w:pPr>
-        <w:pStyle w:val="2"/>
-        <w:ind w:leftChars="191" w:left="420"/>
-      </w:pPr>
-      <w:r>
-        <w:rPr>
-          <w:rFonts w:hint="eastAsia"/>
-        </w:rPr>
-        <w:t>1个人中心</w:t>
-      </w:r>
-    </w:p>
-    <w:p>
-      <w:pPr>
-        <w:pStyle w:val="3"/>
-        <w:ind w:leftChars="384" w:left="845"/>
-      </w:pPr>
-      <w:r>
-        <w:rPr>
-          <w:rFonts w:hint="eastAsia"/>
-        </w:rPr>
-        <w:t>1.1个人信息（可修改</w:t>
-      </w:r>
-      <w:r>
-        <w:t>头像，密码</w:t>
-      </w:r>
-      <w:r>
-        <w:rPr>
-          <w:rFonts w:hint="eastAsia"/>
-        </w:rPr>
-        <w:t>）</w:t>
-      </w:r>
-    </w:p>
-    <w:p>
-      <w:pPr>
-        <w:pStyle w:val="2"/>
-        <w:ind w:leftChars="191" w:left="420"/>
-      </w:pPr>
-      <w:r>
-        <w:rPr>
-          <w:rFonts w:hint="eastAsia"/>
-        </w:rPr>
-        <w:t>2</w:t>
-      </w:r>
-      <w:r>
-        <w:rPr>
-          <w:rFonts w:hint="eastAsia"/>
-        </w:rPr>
-        <w:t>成绩查询</w:t>
-      </w:r>
-    </w:p>
-    <w:p>
-      <w:pPr>
-        <w:pStyle w:val="3"/>
-        <w:ind w:leftChars="384" w:left="845"/>
-      </w:pPr>
-      <w:r>
-        <w:rPr>
-          <w:rFonts w:hint="eastAsia"/>
-        </w:rPr>
-        <w:t>2</w:t>
-      </w:r>
-      <w:r>
-        <w:rPr>
-          <w:rFonts w:hint="eastAsia"/>
-        </w:rPr>
-        <w:t>.</w:t>
-      </w:r>
-      <w:r>
-        <w:rPr>
-          <w:rFonts w:hint="eastAsia"/>
-        </w:rPr>
-        <w:t>1</w:t>
-      </w:r>
-      <w:r>
-        <w:rPr>
-          <w:rFonts w:hint="eastAsia"/>
-        </w:rPr>
-        <w:t>班级成绩</w:t>
-      </w:r>
-      <w:r>
-        <w:rPr>
-          <w:rFonts w:hint="eastAsia"/>
-        </w:rPr>
-        <w:t>单</w:t>
-      </w:r>
-      <w:r>
-        <w:rPr>
-          <w:rFonts w:hint="eastAsia"/>
-        </w:rPr>
-        <w:t xml:space="preserve"> </w:t>
-      </w:r>
-      <w:r>
-        <w:tab/>
-      </w:r>
-      <w:r>
-        <w:rPr>
-          <w:rFonts w:hint="eastAsia"/>
-        </w:rPr>
-        <w:t>（选择哪次考试）</w:t>
-      </w:r>
-    </w:p>
-    <w:p>
-      <w:pPr>
-        <w:pStyle w:val="3"/>
-        <w:ind w:leftChars="191" w:left="420" w:firstLine="420"/>
-      </w:pPr>
-      <w:r>
-        <w:rPr>
-          <w:rFonts w:hint="eastAsia"/>
-        </w:rPr>
-        <w:t>2</w:t>
-      </w:r>
-      <w:r>
-        <w:rPr>
-          <w:rFonts w:hint="eastAsia"/>
-        </w:rPr>
-        <w:t>.</w:t>
-      </w:r>
-      <w:r>
-        <w:rPr>
-          <w:rFonts w:hint="eastAsia"/>
-        </w:rPr>
-        <w:t>2</w:t>
-      </w:r>
-      <w:r>
-        <w:rPr>
-          <w:rFonts w:hint="eastAsia"/>
-        </w:rPr>
-        <w:t>年级成绩</w:t>
-      </w:r>
-      <w:r>
-        <w:rPr>
-          <w:rFonts w:hint="eastAsia"/>
-        </w:rPr>
-        <w:t>单</w:t>
-      </w:r>
-      <w:r>
-        <w:tab/>
-      </w:r>
-      <w:r>
-        <w:rPr>
-          <w:rFonts w:hint="eastAsia"/>
-        </w:rPr>
-        <w:t>（选择哪次考试）</w:t>
-      </w:r>
-    </w:p>
-    <w:p>
-      <w:pPr>
-        <w:pStyle w:val="3"/>
-        <w:ind w:left="420" w:firstLine="420"/>
-      </w:pPr>
-      <w:r>
-        <w:rPr>
-          <w:rFonts w:hint="eastAsia"/>
-        </w:rPr>
-        <w:t>2</w:t>
-      </w:r>
-      <w:r>
-        <w:rPr>
-          <w:rFonts w:hint="eastAsia"/>
-        </w:rPr>
-        <w:t>.3</w:t>
-      </w:r>
-      <w:r>
-        <w:tab/>
-      </w:r>
-      <w:r>
-        <w:rPr>
-          <w:rFonts w:hint="eastAsia"/>
-        </w:rPr>
-        <w:t>学生</w:t>
-      </w:r>
-      <w:r>
-        <w:t>成绩分析</w:t>
-      </w:r>
-      <w:r>
-        <w:tab/>
-      </w:r>
-      <w:r>
-        <w:rPr>
-          <w:rFonts w:hint="eastAsia"/>
-        </w:rPr>
-        <w:t>（选择班内学生）</w:t>
-      </w:r>
-    </w:p>
-    <w:p>
-      <w:pPr>
-        <w:pStyle w:val="4"/>
-        <w:ind w:left="900" w:firstLine="420"/>
-        <w:rPr>
-          <w:i w:val="0"/>
-          <w:iCs w:val="0"/>
-        </w:rPr>
-      </w:pPr>
-      <w:r>
-        <w:rPr>
-          <w:rFonts w:hint="eastAsia"/>
-          <w:i w:val="0"/>
-          <w:iCs w:val="0"/>
-        </w:rPr>
-        <w:t>2</w:t>
-      </w:r>
-      <w:r>
-        <w:rPr>
-          <w:rFonts w:hint="eastAsia"/>
-          <w:i w:val="0"/>
-          <w:iCs w:val="0"/>
-        </w:rPr>
-        <w:t>.</w:t>
-      </w:r>
-      <w:r>
-        <w:rPr>
-          <w:rFonts w:hint="eastAsia"/>
-          <w:i w:val="0"/>
-          <w:iCs w:val="0"/>
-        </w:rPr>
-        <w:t>3</w:t>
-      </w:r>
-      <w:r>
-        <w:rPr>
-          <w:rFonts w:hint="eastAsia"/>
-          <w:i w:val="0"/>
-          <w:iCs w:val="0"/>
-        </w:rPr>
-        <w:t>.1</w:t>
-      </w:r>
-      <w:r>
-        <w:rPr>
-          <w:i w:val="0"/>
-          <w:iCs w:val="0"/>
-        </w:rPr>
-        <w:t>学科成绩分析图（六边形）</w:t>
-      </w:r>
-    </w:p>
-    <w:p>
-      <w:pPr>
-        <w:pStyle w:val="4"/>
-        <w:ind w:leftChars="409" w:left="900" w:firstLine="420"/>
-        <w:rPr>
-          <w:i w:val="0"/>
-          <w:iCs w:val="0"/>
-        </w:rPr>
-      </w:pPr>
-      <w:r>
-        <w:rPr>
-          <w:rFonts w:hint="eastAsia"/>
-          <w:i w:val="0"/>
-          <w:iCs w:val="0"/>
-        </w:rPr>
-        <w:t>2</w:t>
-      </w:r>
-      <w:r>
-        <w:rPr>
-          <w:rFonts w:hint="eastAsia"/>
-          <w:i w:val="0"/>
-          <w:iCs w:val="0"/>
-        </w:rPr>
-        <w:t>.</w:t>
-      </w:r>
-      <w:r>
-        <w:rPr>
-          <w:rFonts w:hint="eastAsia"/>
-          <w:i w:val="0"/>
-          <w:iCs w:val="0"/>
-        </w:rPr>
-        <w:t>3</w:t>
-      </w:r>
-      <w:r>
-        <w:rPr>
-          <w:rFonts w:hint="eastAsia"/>
-          <w:i w:val="0"/>
-          <w:iCs w:val="0"/>
-        </w:rPr>
-        <w:t>.2</w:t>
-      </w:r>
-      <w:r>
-        <w:rPr>
-          <w:rFonts w:hint="eastAsia"/>
-          <w:i w:val="0"/>
-          <w:iCs w:val="0"/>
-        </w:rPr>
-        <w:t>总成绩</w:t>
-      </w:r>
-      <w:r>
-        <w:rPr>
-          <w:rFonts w:hint="eastAsia"/>
-          <w:i w:val="0"/>
-          <w:iCs w:val="0"/>
-        </w:rPr>
-        <w:t>排名变化</w:t>
-      </w:r>
-      <w:r>
-        <w:rPr>
-          <w:i w:val="0"/>
-          <w:iCs w:val="0"/>
-        </w:rPr>
-        <w:t>(</w:t>
-      </w:r>
-      <w:r>
-        <w:rPr>
-          <w:rFonts w:hint="eastAsia"/>
-          <w:i w:val="0"/>
-          <w:iCs w:val="0"/>
-        </w:rPr>
-        <w:t>班级，全年级</w:t>
-      </w:r>
-      <w:r>
-        <w:rPr>
-          <w:i w:val="0"/>
-          <w:iCs w:val="0"/>
-        </w:rPr>
-        <w:t>排名变化(曲线))</w:t>
-      </w:r>
-    </w:p>
-    <w:p>
-      <w:pPr>
-        <w:pStyle w:val="4"/>
-        <w:ind w:leftChars="591" w:left="1300"/>
-        <w:rPr>
-          <w:i w:val="0"/>
-          <w:iCs w:val="0"/>
-        </w:rPr>
-      </w:pPr>
-      <w:r>
-        <w:rPr>
-          <w:rFonts w:hint="eastAsia"/>
-          <w:i w:val="0"/>
-          <w:iCs w:val="0"/>
-        </w:rPr>
-        <w:t>2</w:t>
-      </w:r>
-      <w:r>
-        <w:rPr>
-          <w:rFonts w:hint="eastAsia"/>
-          <w:i w:val="0"/>
-          <w:iCs w:val="0"/>
-        </w:rPr>
-        <w:t>.</w:t>
-      </w:r>
-      <w:r>
-        <w:rPr>
-          <w:rFonts w:hint="eastAsia"/>
-          <w:i w:val="0"/>
-          <w:iCs w:val="0"/>
-        </w:rPr>
-        <w:t>3</w:t>
-      </w:r>
-      <w:r>
-        <w:rPr>
-          <w:rFonts w:hint="eastAsia"/>
-          <w:i w:val="0"/>
-          <w:iCs w:val="0"/>
-        </w:rPr>
-        <w:t>.</w:t>
-      </w:r>
-      <w:r>
-        <w:rPr>
-          <w:rFonts w:hint="eastAsia"/>
-          <w:i w:val="0"/>
-          <w:iCs w:val="0"/>
-        </w:rPr>
-        <w:t>3单科成绩</w:t>
-      </w:r>
-      <w:r>
-        <w:rPr>
-          <w:rFonts w:hint="eastAsia"/>
-          <w:i w:val="0"/>
-          <w:iCs w:val="0"/>
-        </w:rPr>
-        <w:t>排名变化</w:t>
-      </w:r>
-      <w:r>
-        <w:rPr>
-          <w:i w:val="0"/>
-          <w:iCs w:val="0"/>
-        </w:rPr>
-        <w:t>(</w:t>
-      </w:r>
-      <w:r>
-        <w:rPr>
-          <w:rFonts w:hint="eastAsia"/>
-          <w:i w:val="0"/>
-          <w:iCs w:val="0"/>
-        </w:rPr>
-        <w:t>班级，全年级</w:t>
-      </w:r>
-      <w:r>
-        <w:rPr>
-          <w:i w:val="0"/>
-          <w:iCs w:val="0"/>
-        </w:rPr>
-        <w:t>排名变化(曲线))</w:t>
-      </w:r>
-    </w:p>
-    <w:p>
-      <w:pPr>
-        <w:pStyle w:val="3"/>
-        <w:ind w:left="840"/>
-      </w:pPr>
-      <w:r>
-        <w:rPr>
-          <w:rFonts w:hint="eastAsia"/>
-        </w:rPr>
-        <w:t>2</w:t>
-      </w:r>
-      <w:r>
-        <w:rPr>
-          <w:rFonts w:hint="eastAsia"/>
-        </w:rPr>
-        <w:t>.4班级</w:t>
-      </w:r>
-      <w:r>
-        <w:t>成绩分析</w:t>
-      </w:r>
-    </w:p>
-    <w:p>
-      <w:pPr>
-        <w:pStyle w:val="4"/>
-        <w:ind w:left="900" w:firstLine="420"/>
-        <w:rPr>
-          <w:i w:val="0"/>
-          <w:iCs w:val="0"/>
-        </w:rPr>
-      </w:pPr>
-      <w:r>
-        <w:rPr>
-          <w:rFonts w:hint="eastAsia"/>
-          <w:i w:val="0"/>
-          <w:iCs w:val="0"/>
-        </w:rPr>
-        <w:t>2</w:t>
-      </w:r>
-      <w:r>
-        <w:rPr>
-          <w:rFonts w:hint="eastAsia"/>
-          <w:i w:val="0"/>
-          <w:iCs w:val="0"/>
-        </w:rPr>
-        <w:t>.</w:t>
-      </w:r>
-      <w:r>
-        <w:rPr>
-          <w:rFonts w:hint="eastAsia"/>
-          <w:i w:val="0"/>
-          <w:iCs w:val="0"/>
-        </w:rPr>
-        <w:t>4</w:t>
-      </w:r>
-      <w:r>
-        <w:rPr>
-          <w:rFonts w:hint="eastAsia"/>
-          <w:i w:val="0"/>
-          <w:iCs w:val="0"/>
-        </w:rPr>
-        <w:t>.1</w:t>
-      </w:r>
-      <w:r>
-        <w:rPr>
-          <w:rFonts w:hint="eastAsia"/>
-          <w:i w:val="0"/>
-          <w:iCs w:val="0"/>
-        </w:rPr>
-        <w:t>班级</w:t>
-      </w:r>
-      <w:r>
-        <w:rPr>
-          <w:i w:val="0"/>
-          <w:iCs w:val="0"/>
-        </w:rPr>
-        <w:t>学科成绩分析图（六边形）</w:t>
-      </w:r>
-    </w:p>
-    <w:p>
-      <w:pPr>
-        <w:pStyle w:val="4"/>
-        <w:ind w:leftChars="409" w:left="900" w:firstLine="420"/>
-        <w:rPr>
-          <w:i w:val="0"/>
-          <w:iCs w:val="0"/>
-        </w:rPr>
-      </w:pPr>
-      <w:r>
-        <w:rPr>
-          <w:rFonts w:hint="eastAsia"/>
-          <w:i w:val="0"/>
-          <w:iCs w:val="0"/>
-        </w:rPr>
-        <w:lastRenderedPageBreak/>
-        <w:t>2</w:t>
-      </w:r>
-      <w:r>
-        <w:rPr>
-          <w:rFonts w:hint="eastAsia"/>
-          <w:i w:val="0"/>
-          <w:iCs w:val="0"/>
-        </w:rPr>
-        <w:t>.</w:t>
-      </w:r>
-      <w:r>
-        <w:rPr>
-          <w:rFonts w:hint="eastAsia"/>
-          <w:i w:val="0"/>
-          <w:iCs w:val="0"/>
-        </w:rPr>
-        <w:t>4</w:t>
-      </w:r>
-      <w:r>
-        <w:rPr>
-          <w:rFonts w:hint="eastAsia"/>
-          <w:i w:val="0"/>
-          <w:iCs w:val="0"/>
-        </w:rPr>
-        <w:t>.2</w:t>
-      </w:r>
-      <w:r>
-        <w:rPr>
-          <w:rFonts w:hint="eastAsia"/>
-          <w:i w:val="0"/>
-          <w:iCs w:val="0"/>
-        </w:rPr>
-        <w:t>全年级班级排名（带班级</w:t>
-      </w:r>
-      <w:r>
-        <w:rPr>
-          <w:rFonts w:hint="eastAsia"/>
-          <w:i w:val="0"/>
-          <w:iCs w:val="0"/>
-        </w:rPr>
-        <w:t>排名变化</w:t>
-      </w:r>
-      <w:r>
-        <w:rPr>
-          <w:rFonts w:hint="eastAsia"/>
-          <w:i w:val="0"/>
-          <w:iCs w:val="0"/>
-        </w:rPr>
-        <w:t>（</w:t>
-      </w:r>
-      <w:r>
-        <w:rPr>
-          <w:i w:val="0"/>
-          <w:iCs w:val="0"/>
-        </w:rPr>
-        <w:t>曲线</w:t>
-      </w:r>
-      <w:r>
-        <w:rPr>
-          <w:rFonts w:hint="eastAsia"/>
-          <w:i w:val="0"/>
-          <w:iCs w:val="0"/>
-        </w:rPr>
-        <w:t>)）</w:t>
-      </w:r>
-    </w:p>
-    <w:p>
-      <w:pPr>
-        <w:pStyle w:val="4"/>
-        <w:ind w:leftChars="591" w:left="1300"/>
-        <w:rPr>
-          <w:i w:val="0"/>
-          <w:iCs w:val="0"/>
-        </w:rPr>
-      </w:pPr>
-      <w:r>
-        <w:rPr>
-          <w:rFonts w:hint="eastAsia"/>
-          <w:i w:val="0"/>
-          <w:iCs w:val="0"/>
-        </w:rPr>
-        <w:t>2</w:t>
-      </w:r>
-      <w:r>
-        <w:rPr>
-          <w:rFonts w:hint="eastAsia"/>
-          <w:i w:val="0"/>
-          <w:iCs w:val="0"/>
-        </w:rPr>
-        <w:t>.</w:t>
-      </w:r>
-      <w:r>
-        <w:rPr>
-          <w:rFonts w:hint="eastAsia"/>
-          <w:i w:val="0"/>
-          <w:iCs w:val="0"/>
-        </w:rPr>
-        <w:t>4</w:t>
-      </w:r>
-      <w:r>
-        <w:rPr>
-          <w:rFonts w:hint="eastAsia"/>
-          <w:i w:val="0"/>
-          <w:iCs w:val="0"/>
-        </w:rPr>
-        <w:t>.</w:t>
-      </w:r>
-      <w:r>
-        <w:rPr>
-          <w:rFonts w:hint="eastAsia"/>
-          <w:i w:val="0"/>
-          <w:iCs w:val="0"/>
-        </w:rPr>
-        <w:t>3</w:t>
-      </w:r>
-      <w:r>
-        <w:rPr>
-          <w:rFonts w:hint="eastAsia"/>
-          <w:i w:val="0"/>
-          <w:iCs w:val="0"/>
-        </w:rPr>
-        <w:t>全年级班级单科成绩排名（</w:t>
-      </w:r>
-      <w:r>
-        <w:rPr>
-          <w:rFonts w:hint="eastAsia"/>
-          <w:i w:val="0"/>
-          <w:iCs w:val="0"/>
-        </w:rPr>
-        <w:t>带</w:t>
-      </w:r>
-      <w:r>
-        <w:rPr>
-          <w:rFonts w:hint="eastAsia"/>
-          <w:i w:val="0"/>
-          <w:iCs w:val="0"/>
-        </w:rPr>
-        <w:t>班级单科成绩</w:t>
-      </w:r>
-      <w:r>
-        <w:rPr>
-          <w:rFonts w:hint="eastAsia"/>
-          <w:i w:val="0"/>
-          <w:iCs w:val="0"/>
-        </w:rPr>
-        <w:t>排名变化</w:t>
-      </w:r>
-      <w:r>
-        <w:rPr>
-          <w:rFonts w:hint="eastAsia"/>
-          <w:i w:val="0"/>
-          <w:iCs w:val="0"/>
-        </w:rPr>
-        <w:t>（</w:t>
-      </w:r>
-      <w:r>
-        <w:rPr>
-          <w:i w:val="0"/>
-          <w:iCs w:val="0"/>
-        </w:rPr>
-        <w:t>曲线)</w:t>
-      </w:r>
-      <w:r>
-        <w:rPr>
-          <w:rFonts w:hint="eastAsia"/>
-          <w:i w:val="0"/>
-          <w:iCs w:val="0"/>
-        </w:rPr>
-        <w:t>）</w:t>
-      </w:r>
-    </w:p>
-    <w:p>
-      <w:pPr>
-        <w:pStyle w:val="3"/>
-        <w:ind w:leftChars="191" w:left="420" w:firstLine="420"/>
-      </w:pPr>
-      <w:r>
-        <w:rPr>
-          <w:rFonts w:hint="eastAsia"/>
-        </w:rPr>
-        <w:t>2</w:t>
-      </w:r>
-      <w:r>
-        <w:rPr>
-          <w:rFonts w:hint="eastAsia"/>
-        </w:rPr>
-        <w:t>.5学科成绩对比（</w:t>
-      </w:r>
-      <w:r>
-        <w:t>选择2个学生，可以对比各科成绩，班内排名，年级排名</w:t>
-      </w:r>
-      <w:r>
-        <w:rPr>
-          <w:rFonts w:hint="eastAsia"/>
-        </w:rPr>
-        <w:t>）</w:t>
-      </w:r>
-    </w:p>
-    <w:p>
-      <w:pPr>
-        <w:pStyle w:val="2"/>
-        <w:ind w:leftChars="191" w:left="420"/>
-      </w:pPr>
-      <w:r>
-        <w:rPr>
-          <w:rFonts w:hint="eastAsia"/>
-        </w:rPr>
-        <w:t>3</w:t>
-      </w:r>
-      <w:r>
-        <w:rPr>
-          <w:rFonts w:hint="eastAsia"/>
-        </w:rPr>
-        <w:t>公告</w:t>
-      </w:r>
-    </w:p>
-    <w:p>
-      <w:pPr>
-        <w:pStyle w:val="3"/>
-        <w:ind w:left="420" w:firstLine="420"/>
-      </w:pPr>
-      <w:r>
-        <w:rPr>
-          <w:rFonts w:hint="eastAsia"/>
-        </w:rPr>
-        <w:t>3</w:t>
-      </w:r>
-      <w:r>
-        <w:rPr>
-          <w:rFonts w:hint="eastAsia"/>
-        </w:rPr>
-        <w:t>1公告列表</w:t>
-      </w:r>
-      <w:r>
-        <w:rPr>
-          <w:rFonts w:hint="eastAsia"/>
-        </w:rPr>
-        <w:t>（可</w:t>
-      </w:r>
-      <w:proofErr w:type="gramStart"/>
-      <w:r>
-        <w:rPr>
-          <w:rFonts w:hint="eastAsia"/>
-        </w:rPr>
-        <w:t>删</w:t>
-      </w:r>
-      <w:proofErr w:type="gramEnd"/>
-      <w:r>
-        <w:rPr>
-          <w:rFonts w:hint="eastAsia"/>
-        </w:rPr>
-        <w:t>自己发布）</w:t>
-      </w:r>
-    </w:p>
-    <w:p>
-      <w:pPr>
-        <w:pStyle w:val="3"/>
-        <w:ind w:left="420" w:firstLine="420"/>
-      </w:pPr>
-      <w:r>
-        <w:rPr>
-          <w:rFonts w:hint="eastAsia"/>
-        </w:rPr>
-        <w:t>3</w:t>
-      </w:r>
-      <w:r>
-        <w:rPr>
-          <w:rFonts w:hint="eastAsia"/>
-        </w:rPr>
-        <w:t>.2发布公告</w:t>
-      </w:r>
-    </w:p>
-    <w:p>
-      <w:pPr>
-        <w:pStyle w:val="1"/>
-        <w:rPr>
-          <w:sz w:val="72"/>
-          <w:szCs w:val="72"/>
-        </w:rPr>
-      </w:pPr>
-      <w:r>
-        <w:rPr>
-          <w:rFonts w:hint="eastAsia"/>
-          <w:sz w:val="72"/>
-          <w:szCs w:val="72"/>
-        </w:rPr>
-        <w:t>任课老师页面</w:t>
-      </w:r>
-    </w:p>
-    <w:p>
-      <w:pPr>
-        <w:pStyle w:val="2"/>
-        <w:ind w:leftChars="191" w:left="420"/>
-      </w:pPr>
-      <w:r>
-        <w:rPr>
-          <w:rFonts w:hint="eastAsia"/>
-        </w:rPr>
-        <w:t>登录</w:t>
-      </w:r>
-    </w:p>
-    <w:p>
-      <w:pPr>
-        <w:pStyle w:val="2"/>
-        <w:ind w:leftChars="191" w:left="420"/>
-      </w:pPr>
-      <w:r>
-        <w:rPr>
-          <w:rFonts w:hint="eastAsia"/>
-        </w:rPr>
-        <w:t>1个人中心</w:t>
-      </w:r>
-    </w:p>
-    <w:p>
-      <w:pPr>
-        <w:pStyle w:val="3"/>
-        <w:ind w:leftChars="384" w:left="845"/>
-      </w:pPr>
-      <w:r>
-        <w:rPr>
-          <w:rFonts w:hint="eastAsia"/>
-        </w:rPr>
-        <w:t>1.1个人信息（可修改</w:t>
-      </w:r>
-      <w:r>
-        <w:t>头像，密码</w:t>
-      </w:r>
-      <w:r>
-        <w:rPr>
-          <w:rFonts w:hint="eastAsia"/>
-        </w:rPr>
-        <w:t>）</w:t>
-      </w:r>
-    </w:p>
-    <w:p>
-      <w:pPr>
-        <w:pStyle w:val="2"/>
-        <w:ind w:firstLine="420"/>
-      </w:pPr>
-      <w:r>
-        <w:rPr>
-          <w:rFonts w:hint="eastAsia"/>
-        </w:rPr>
-        <w:t>2成绩录入(选择哪班，哪次考试，会有名单列表，需要手动加入成绩)</w:t>
-      </w:r>
-    </w:p>
-    <w:p>
-      <w:pPr>
-        <w:pStyle w:val="2"/>
-        <w:ind w:leftChars="191" w:left="420"/>
-      </w:pPr>
-      <w:r>
-        <w:rPr>
-          <w:rFonts w:hint="eastAsia"/>
-        </w:rPr>
-        <w:t>3</w:t>
-      </w:r>
-      <w:r>
-        <w:rPr>
-          <w:rFonts w:hint="eastAsia"/>
-        </w:rPr>
-        <w:t>成绩查询</w:t>
-      </w:r>
-    </w:p>
-    <w:p>
-      <w:pPr>
-        <w:pStyle w:val="3"/>
-        <w:ind w:leftChars="384" w:left="845"/>
-      </w:pPr>
-      <w:r>
-        <w:rPr>
-          <w:rFonts w:hint="eastAsia"/>
-        </w:rPr>
-        <w:t>3.</w:t>
-      </w:r>
-      <w:r>
-        <w:rPr>
-          <w:rFonts w:hint="eastAsia"/>
-        </w:rPr>
-        <w:t>1班级本科成绩（可选择任教班级）（额外显示</w:t>
-      </w:r>
-      <w:r>
-        <w:t>平均分</w:t>
-      </w:r>
-      <w:r>
-        <w:rPr>
-          <w:rFonts w:hint="eastAsia"/>
-        </w:rPr>
-        <w:t>，最高最低分）</w:t>
-      </w:r>
-      <w:r>
-        <w:rPr>
-          <w:rFonts w:hint="eastAsia"/>
-        </w:rPr>
-        <w:t xml:space="preserve"> </w:t>
-      </w:r>
-    </w:p>
-    <w:p>
-      <w:pPr>
-        <w:pStyle w:val="3"/>
-        <w:ind w:leftChars="191" w:left="420" w:firstLine="420"/>
-      </w:pPr>
-      <w:r>
-        <w:rPr>
-          <w:rFonts w:hint="eastAsia"/>
-        </w:rPr>
-        <w:t>3</w:t>
-      </w:r>
-      <w:r>
-        <w:rPr>
-          <w:rFonts w:hint="eastAsia"/>
-        </w:rPr>
-        <w:t>.</w:t>
-      </w:r>
-      <w:r>
-        <w:rPr>
-          <w:rFonts w:hint="eastAsia"/>
-        </w:rPr>
-        <w:t>2本科平均分排名</w:t>
-      </w:r>
-      <w:r>
-        <w:rPr>
-          <w:rFonts w:hint="eastAsia"/>
-        </w:rPr>
-        <w:t>（所有班级的本科平均成绩排名）（带任课老师）</w:t>
-      </w:r>
-    </w:p>
-    <w:p>
-      <w:pPr>
-        <w:pStyle w:val="2"/>
-        <w:ind w:firstLine="420"/>
-      </w:pPr>
-      <w:r>
-        <w:rPr>
-          <w:rFonts w:hint="eastAsia"/>
-        </w:rPr>
-        <w:t>4</w:t>
-      </w:r>
-      <w:r>
-        <w:rPr>
-          <w:rFonts w:hint="eastAsia"/>
-        </w:rPr>
-        <w:t>公告</w:t>
-      </w:r>
-    </w:p>
-    <w:p>
-      <w:pPr>
-        <w:pStyle w:val="3"/>
-        <w:ind w:left="420" w:firstLine="420"/>
-      </w:pPr>
-      <w:r>
-        <w:rPr>
-          <w:rFonts w:hint="eastAsia"/>
-        </w:rPr>
-        <w:lastRenderedPageBreak/>
-        <w:t>4</w:t>
-      </w:r>
-      <w:r>
-        <w:rPr>
-          <w:rFonts w:hint="eastAsia"/>
-        </w:rPr>
-        <w:t>.1公告列表</w:t>
-      </w:r>
-      <w:r>
-        <w:rPr>
-          <w:rFonts w:hint="eastAsia"/>
-        </w:rPr>
-        <w:t>（可</w:t>
-      </w:r>
-      <w:proofErr w:type="gramStart"/>
-      <w:r>
-        <w:rPr>
-          <w:rFonts w:hint="eastAsia"/>
-        </w:rPr>
-        <w:t>删</w:t>
-      </w:r>
-      <w:proofErr w:type="gramEnd"/>
-      <w:r>
-        <w:rPr>
-          <w:rFonts w:hint="eastAsia"/>
-        </w:rPr>
-        <w:t>自己发布）</w:t>
-      </w:r>
-    </w:p>
-    <w:p>
-      <w:pPr>
-        <w:pStyle w:val="3"/>
-        <w:ind w:left="420" w:firstLine="420"/>
-      </w:pPr>
-      <w:r>
-        <w:rPr>
-          <w:rFonts w:hint="eastAsia"/>
-        </w:rPr>
-        <w:t>4</w:t>
-      </w:r>
-      <w:r>
-        <w:rPr>
-          <w:rFonts w:hint="eastAsia"/>
-        </w:rPr>
-        <w:t>.2发布公告</w:t>
-      </w:r>
-    </w:p>
-    <w:p>
-      <w:pPr>
-        <w:pStyle w:val="1"/>
-        <w:rPr>
-          <w:sz w:val="72"/>
-          <w:szCs w:val="72"/>
-        </w:rPr>
-      </w:pPr>
-      <w:r>
-        <w:rPr>
-          <w:rFonts w:hint="eastAsia"/>
-          <w:sz w:val="72"/>
-          <w:szCs w:val="72"/>
-        </w:rPr>
-        <w:t>学生页面</w:t>
-      </w:r>
-    </w:p>
-    <w:p>
-      <w:pPr>
-        <w:pStyle w:val="2"/>
-        <w:ind w:leftChars="191" w:left="420"/>
-      </w:pPr>
-      <w:r>
-        <w:rPr>
-          <w:rFonts w:hint="eastAsia"/>
-        </w:rPr>
-        <w:t>登录</w:t>
-      </w:r>
-    </w:p>
-    <w:p>
-      <w:pPr>
-        <w:pStyle w:val="2"/>
-        <w:ind w:leftChars="191" w:left="420"/>
-      </w:pPr>
-      <w:r>
-        <w:rPr>
-          <w:rFonts w:hint="eastAsia"/>
-        </w:rPr>
-        <w:t>1</w:t>
-      </w:r>
-      <w:r>
-        <w:rPr>
-          <w:rFonts w:hint="eastAsia"/>
-        </w:rPr>
-        <w:t>个人中心</w:t>
-      </w:r>
-    </w:p>
-    <w:p>
-      <w:pPr>
-        <w:pStyle w:val="3"/>
-        <w:ind w:leftChars="384" w:left="845"/>
-      </w:pPr>
-      <w:r>
-        <w:rPr>
-          <w:rFonts w:hint="eastAsia"/>
-        </w:rPr>
-        <w:t>1.1个人信息（可修改</w:t>
-      </w:r>
-      <w:r>
-        <w:t>头像，密码</w:t>
-      </w:r>
-      <w:r>
-        <w:rPr>
-          <w:rFonts w:hint="eastAsia"/>
-        </w:rPr>
-        <w:t>）</w:t>
-      </w:r>
-    </w:p>
-    <w:p>
-      <w:pPr>
-        <w:pStyle w:val="2"/>
-        <w:ind w:leftChars="191" w:left="420"/>
-      </w:pPr>
-      <w:r>
-        <w:rPr>
-          <w:rFonts w:hint="eastAsia"/>
-        </w:rPr>
-        <w:t>2</w:t>
-      </w:r>
-      <w:r>
-        <w:rPr>
-          <w:rFonts w:hint="eastAsia"/>
-        </w:rPr>
-        <w:t>成绩查询</w:t>
-      </w:r>
-    </w:p>
-    <w:p>
-      <w:pPr>
-        <w:pStyle w:val="3"/>
-        <w:ind w:leftChars="191" w:left="420" w:firstLine="420"/>
-      </w:pPr>
-      <w:r>
-        <w:rPr>
-          <w:rFonts w:hint="eastAsia"/>
-        </w:rPr>
-        <w:t>2</w:t>
-      </w:r>
-      <w:r>
-        <w:rPr>
-          <w:rFonts w:hint="eastAsia"/>
-        </w:rPr>
-        <w:t>.1</w:t>
-      </w:r>
-      <w:r>
-        <w:tab/>
-        <w:t>学科成绩分析图（六边形）</w:t>
-      </w:r>
-    </w:p>
-    <w:p>
-      <w:pPr>
-        <w:pStyle w:val="3"/>
-        <w:ind w:leftChars="191" w:left="420" w:firstLine="420"/>
-      </w:pPr>
-      <w:r>
-        <w:rPr>
-          <w:rFonts w:hint="eastAsia"/>
-        </w:rPr>
-        <w:t>2.2学科成绩对比（</w:t>
-      </w:r>
-      <w:r>
-        <w:t>选择2个学生，可以对比各科成绩，班内排名，年级排名</w:t>
-      </w:r>
-      <w:r>
-        <w:rPr>
-          <w:rFonts w:hint="eastAsia"/>
-        </w:rPr>
-        <w:t>）</w:t>
-      </w:r>
-    </w:p>
-    <w:p>
-      <w:pPr>
-        <w:pStyle w:val="3"/>
-        <w:ind w:leftChars="384" w:left="845"/>
-      </w:pPr>
-      <w:r>
-        <w:rPr>
-          <w:rFonts w:hint="eastAsia"/>
-        </w:rPr>
-        <w:t>2</w:t>
-      </w:r>
-      <w:r>
-        <w:rPr>
-          <w:rFonts w:hint="eastAsia"/>
-        </w:rPr>
-        <w:t>.</w:t>
-      </w:r>
-      <w:r>
-        <w:rPr>
-          <w:rFonts w:hint="eastAsia"/>
-        </w:rPr>
-        <w:t>3</w:t>
-      </w:r>
-      <w:r>
-        <w:rPr>
-          <w:rFonts w:hint="eastAsia"/>
-        </w:rPr>
-        <w:t>班级</w:t>
-      </w:r>
-      <w:r>
-        <w:rPr>
-          <w:rFonts w:hint="eastAsia"/>
-        </w:rPr>
-        <w:t>成绩</w:t>
-      </w:r>
-      <w:r>
-        <w:rPr>
-          <w:rFonts w:hint="eastAsia"/>
-        </w:rPr>
-        <w:t xml:space="preserve"> </w:t>
-      </w:r>
-    </w:p>
-    <w:p>
-      <w:pPr>
-        <w:pStyle w:val="4"/>
-        <w:ind w:leftChars="382" w:left="840" w:firstLine="420"/>
-        <w:rPr>
-          <w:i w:val="0"/>
-          <w:iCs w:val="0"/>
-        </w:rPr>
-      </w:pPr>
-      <w:r>
-        <w:rPr>
-          <w:rFonts w:hint="eastAsia"/>
-          <w:i w:val="0"/>
-          <w:iCs w:val="0"/>
-        </w:rPr>
-        <w:t>2</w:t>
-      </w:r>
-      <w:r>
-        <w:rPr>
-          <w:rFonts w:hint="eastAsia"/>
-          <w:i w:val="0"/>
-          <w:iCs w:val="0"/>
-        </w:rPr>
-        <w:t>.</w:t>
-      </w:r>
-      <w:r>
-        <w:rPr>
-          <w:rFonts w:hint="eastAsia"/>
-          <w:i w:val="0"/>
-          <w:iCs w:val="0"/>
-        </w:rPr>
-        <w:t>3</w:t>
-      </w:r>
-      <w:r>
-        <w:rPr>
-          <w:rFonts w:hint="eastAsia"/>
-          <w:i w:val="0"/>
-          <w:iCs w:val="0"/>
-        </w:rPr>
-        <w:t>.1</w:t>
-      </w:r>
-      <w:r>
-        <w:rPr>
-          <w:rFonts w:hint="eastAsia"/>
-          <w:i w:val="0"/>
-          <w:iCs w:val="0"/>
-        </w:rPr>
-        <w:t>在</w:t>
-      </w:r>
-      <w:r>
-        <w:rPr>
-          <w:rFonts w:hint="eastAsia"/>
-          <w:i w:val="0"/>
-          <w:iCs w:val="0"/>
-        </w:rPr>
-        <w:t>班级成绩</w:t>
-      </w:r>
-      <w:r>
-        <w:rPr>
-          <w:rFonts w:hint="eastAsia"/>
-          <w:i w:val="0"/>
-          <w:iCs w:val="0"/>
-        </w:rPr>
-        <w:t>（选择哪次考试）</w:t>
-      </w:r>
-      <w:r>
-        <w:rPr>
-          <w:rFonts w:hint="eastAsia"/>
-          <w:i w:val="0"/>
-          <w:iCs w:val="0"/>
-        </w:rPr>
-        <w:t>（成绩单）</w:t>
-      </w:r>
-    </w:p>
-    <w:p>
-      <w:pPr>
-        <w:pStyle w:val="4"/>
-        <w:ind w:leftChars="382" w:left="840" w:firstLine="420"/>
-        <w:rPr>
-          <w:i w:val="0"/>
-          <w:iCs w:val="0"/>
-        </w:rPr>
-      </w:pPr>
-      <w:r>
-        <w:rPr>
-          <w:rFonts w:hint="eastAsia"/>
-          <w:i w:val="0"/>
-          <w:iCs w:val="0"/>
-        </w:rPr>
-        <w:t>2</w:t>
-      </w:r>
-      <w:r>
-        <w:rPr>
-          <w:rFonts w:hint="eastAsia"/>
-          <w:i w:val="0"/>
-          <w:iCs w:val="0"/>
-        </w:rPr>
-        <w:t>.</w:t>
-      </w:r>
-      <w:r>
-        <w:rPr>
-          <w:rFonts w:hint="eastAsia"/>
-          <w:i w:val="0"/>
-          <w:iCs w:val="0"/>
-        </w:rPr>
-        <w:t>3</w:t>
-      </w:r>
-      <w:r>
-        <w:rPr>
-          <w:rFonts w:hint="eastAsia"/>
-          <w:i w:val="0"/>
-          <w:iCs w:val="0"/>
-        </w:rPr>
-        <w:t>.2</w:t>
-      </w:r>
-      <w:r>
-        <w:rPr>
-          <w:rFonts w:hint="eastAsia"/>
-          <w:i w:val="0"/>
-          <w:iCs w:val="0"/>
-        </w:rPr>
-        <w:t xml:space="preserve"> 在</w:t>
-      </w:r>
-      <w:r>
-        <w:rPr>
-          <w:rFonts w:hint="eastAsia"/>
-          <w:i w:val="0"/>
-          <w:iCs w:val="0"/>
-        </w:rPr>
-        <w:t>班级总排名变化</w:t>
-      </w:r>
-      <w:r>
-        <w:rPr>
-          <w:i w:val="0"/>
-          <w:iCs w:val="0"/>
-        </w:rPr>
-        <w:t>(曲线)</w:t>
-      </w:r>
-    </w:p>
-    <w:p>
-      <w:pPr>
-        <w:pStyle w:val="4"/>
-        <w:ind w:leftChars="591" w:left="1300"/>
-        <w:rPr>
-          <w:i w:val="0"/>
-          <w:iCs w:val="0"/>
-        </w:rPr>
-      </w:pPr>
-      <w:r>
-        <w:rPr>
-          <w:rFonts w:hint="eastAsia"/>
-          <w:i w:val="0"/>
-          <w:iCs w:val="0"/>
-        </w:rPr>
-        <w:t>2</w:t>
-      </w:r>
-      <w:r>
-        <w:rPr>
-          <w:rFonts w:hint="eastAsia"/>
-          <w:i w:val="0"/>
-          <w:iCs w:val="0"/>
-        </w:rPr>
-        <w:t>.</w:t>
-      </w:r>
-      <w:r>
-        <w:rPr>
-          <w:rFonts w:hint="eastAsia"/>
-          <w:i w:val="0"/>
-          <w:iCs w:val="0"/>
-        </w:rPr>
-        <w:t>3</w:t>
-      </w:r>
-      <w:r>
-        <w:rPr>
-          <w:rFonts w:hint="eastAsia"/>
-          <w:i w:val="0"/>
-          <w:iCs w:val="0"/>
-        </w:rPr>
-        <w:t>.3</w:t>
-      </w:r>
-      <w:r>
-        <w:rPr>
-          <w:rFonts w:hint="eastAsia"/>
-          <w:i w:val="0"/>
-          <w:iCs w:val="0"/>
-        </w:rPr>
-        <w:t xml:space="preserve"> 在</w:t>
-      </w:r>
-      <w:r>
-        <w:rPr>
-          <w:rFonts w:hint="eastAsia"/>
-          <w:i w:val="0"/>
-          <w:iCs w:val="0"/>
-        </w:rPr>
-        <w:t>班级单科成绩排名变化</w:t>
-      </w:r>
-      <w:r>
-        <w:rPr>
-          <w:i w:val="0"/>
-          <w:iCs w:val="0"/>
-        </w:rPr>
-        <w:t>(曲线)</w:t>
-      </w:r>
-    </w:p>
-    <w:p>
-      <w:pPr>
-        <w:pStyle w:val="3"/>
-        <w:ind w:leftChars="191" w:left="420" w:firstLine="420"/>
-      </w:pPr>
-      <w:r>
-        <w:rPr>
-          <w:rFonts w:hint="eastAsia"/>
-        </w:rPr>
-        <w:t>2</w:t>
-      </w:r>
-      <w:r>
-        <w:rPr>
-          <w:rFonts w:hint="eastAsia"/>
-        </w:rPr>
-        <w:t>.</w:t>
-      </w:r>
-      <w:r>
-        <w:rPr>
-          <w:rFonts w:hint="eastAsia"/>
-        </w:rPr>
-        <w:t>4</w:t>
-      </w:r>
-      <w:r>
-        <w:rPr>
-          <w:rFonts w:hint="eastAsia"/>
-        </w:rPr>
-        <w:t>年级</w:t>
-      </w:r>
-      <w:r>
-        <w:rPr>
-          <w:rFonts w:hint="eastAsia"/>
-        </w:rPr>
-        <w:t>成绩</w:t>
-      </w:r>
-    </w:p>
-    <w:p>
-      <w:pPr>
-        <w:pStyle w:val="4"/>
-        <w:ind w:leftChars="382" w:left="840" w:firstLine="420"/>
-        <w:rPr>
-          <w:i w:val="0"/>
-          <w:iCs w:val="0"/>
-        </w:rPr>
-      </w:pPr>
-      <w:r>
-        <w:rPr>
-          <w:rFonts w:hint="eastAsia"/>
-          <w:i w:val="0"/>
-          <w:iCs w:val="0"/>
-        </w:rPr>
-        <w:t>2.4</w:t>
-      </w:r>
-      <w:r>
-        <w:rPr>
-          <w:rFonts w:hint="eastAsia"/>
-          <w:i w:val="0"/>
-          <w:iCs w:val="0"/>
-        </w:rPr>
-        <w:t>.1</w:t>
-      </w:r>
-      <w:r>
-        <w:rPr>
-          <w:rFonts w:hint="eastAsia"/>
-          <w:i w:val="0"/>
-          <w:iCs w:val="0"/>
-        </w:rPr>
-        <w:t>在</w:t>
-      </w:r>
-      <w:r>
-        <w:rPr>
-          <w:rFonts w:hint="eastAsia"/>
-          <w:i w:val="0"/>
-          <w:iCs w:val="0"/>
-        </w:rPr>
-        <w:t>全年级成绩</w:t>
-      </w:r>
-      <w:r>
-        <w:rPr>
-          <w:rFonts w:hint="eastAsia"/>
-          <w:i w:val="0"/>
-          <w:iCs w:val="0"/>
-        </w:rPr>
-        <w:t>（选择哪次考试）</w:t>
-      </w:r>
-      <w:r>
-        <w:rPr>
-          <w:rFonts w:hint="eastAsia"/>
-          <w:i w:val="0"/>
-          <w:iCs w:val="0"/>
-        </w:rPr>
-        <w:t>（成绩单）</w:t>
-      </w:r>
-    </w:p>
-    <w:p>
-      <w:pPr>
-        <w:pStyle w:val="4"/>
-        <w:ind w:leftChars="382" w:left="840" w:firstLine="420"/>
-        <w:rPr>
-          <w:i w:val="0"/>
-          <w:iCs w:val="0"/>
-        </w:rPr>
-      </w:pPr>
-      <w:r>
-        <w:rPr>
-          <w:rFonts w:hint="eastAsia"/>
-          <w:i w:val="0"/>
-          <w:iCs w:val="0"/>
-        </w:rPr>
-        <w:t>2.4</w:t>
-      </w:r>
-      <w:r>
-        <w:rPr>
-          <w:rFonts w:hint="eastAsia"/>
-          <w:i w:val="0"/>
-          <w:iCs w:val="0"/>
-        </w:rPr>
-        <w:t>.</w:t>
-      </w:r>
-      <w:r>
-        <w:rPr>
-          <w:rFonts w:hint="eastAsia"/>
-          <w:i w:val="0"/>
-          <w:iCs w:val="0"/>
-        </w:rPr>
-        <w:t>2</w:t>
-      </w:r>
-      <w:r>
-        <w:rPr>
-          <w:rFonts w:hint="eastAsia"/>
-          <w:i w:val="0"/>
-          <w:iCs w:val="0"/>
-        </w:rPr>
-        <w:t>在</w:t>
-      </w:r>
-      <w:r>
-        <w:rPr>
-          <w:rFonts w:hint="eastAsia"/>
-          <w:i w:val="0"/>
-          <w:iCs w:val="0"/>
-        </w:rPr>
-        <w:t>全年级</w:t>
-      </w:r>
-      <w:r>
-        <w:rPr>
-          <w:rFonts w:hint="eastAsia"/>
-          <w:i w:val="0"/>
-          <w:iCs w:val="0"/>
-        </w:rPr>
-        <w:t>总</w:t>
-      </w:r>
-      <w:r>
-        <w:rPr>
-          <w:i w:val="0"/>
-          <w:iCs w:val="0"/>
-        </w:rPr>
-        <w:t>排名变化(曲线)</w:t>
-      </w:r>
-    </w:p>
-    <w:p>
-      <w:pPr>
-        <w:pStyle w:val="4"/>
-        <w:ind w:leftChars="382" w:left="840" w:firstLine="420"/>
-        <w:rPr>
-          <w:i w:val="0"/>
-          <w:iCs w:val="0"/>
-        </w:rPr>
-      </w:pPr>
-      <w:r>
-        <w:rPr>
-          <w:rFonts w:hint="eastAsia"/>
-          <w:i w:val="0"/>
-          <w:iCs w:val="0"/>
-        </w:rPr>
-        <w:t>2.4.</w:t>
-      </w:r>
-      <w:r>
-        <w:rPr>
-          <w:rFonts w:hint="eastAsia"/>
-          <w:i w:val="0"/>
-          <w:iCs w:val="0"/>
-        </w:rPr>
-        <w:t>3</w:t>
-      </w:r>
-      <w:r>
-        <w:rPr>
-          <w:rFonts w:hint="eastAsia"/>
-          <w:i w:val="0"/>
-          <w:iCs w:val="0"/>
-        </w:rPr>
-        <w:t>在</w:t>
-      </w:r>
-      <w:r>
-        <w:rPr>
-          <w:rFonts w:hint="eastAsia"/>
-          <w:i w:val="0"/>
-          <w:iCs w:val="0"/>
-        </w:rPr>
-        <w:t>全年级</w:t>
-      </w:r>
-      <w:r>
-        <w:rPr>
-          <w:rFonts w:hint="eastAsia"/>
-          <w:i w:val="0"/>
-          <w:iCs w:val="0"/>
-        </w:rPr>
-        <w:t>单科成绩排名变化</w:t>
-      </w:r>
-      <w:r>
-        <w:rPr>
-          <w:i w:val="0"/>
-          <w:iCs w:val="0"/>
-        </w:rPr>
-        <w:t>(曲线)</w:t>
-      </w:r>
-    </w:p>
-    <w:p>
-      <w:pPr>
-        <w:pStyle w:val="2"/>
-        <w:ind w:leftChars="191" w:left="420"/>
-      </w:pPr>
-      <w:r>
-        <w:rPr>
-          <w:rFonts w:hint="eastAsia"/>
-        </w:rPr>
         <w:t>3</w:t>
       </w:r>
       <w:r>
@@ -3253,7 +3215,6 @@
         <w:ind w:leftChars="191" w:left="420"/>
       </w:pPr>
       <w:r>
-        <w:lastRenderedPageBreak/>
         <w:tab/>
       </w:r>
       <w:r>

--- a/页面.docx
+++ b/页面.docx
@@ -196,12 +196,28 @@
       <w:pPr>
         <w:pStyle w:val="2"/>
         <w:ind w:leftChars="191" w:left="420"/>
-      </w:pPr>
-      <w:r>
-        <w:rPr>
-          <w:rFonts w:hint="eastAsia"/>
-        </w:rPr>
-        <w:t>4</w:t>
+        <w:rPr>
+          <w:rFonts w:hint="eastAsia"/>
+        </w:rPr>
+      </w:pPr>
+      <w:r>
+        <w:rPr>
+          <w:rFonts w:hint="eastAsia"/>
+        </w:rPr>
+        <w:lastRenderedPageBreak/>
+        <w:t>4.课程管理</w:t>
+      </w:r>
+    </w:p>
+    <w:p>
+      <w:pPr>
+        <w:pStyle w:val="2"/>
+        <w:ind w:leftChars="191" w:left="420"/>
+      </w:pPr>
+      <w:r>
+        <w:rPr>
+          <w:rFonts w:hint="eastAsia"/>
+        </w:rPr>
+        <w:t>5</w:t>
       </w:r>
       <w:r>
         <w:rPr>
@@ -219,7 +235,7 @@
         <w:rPr>
           <w:rFonts w:hint="eastAsia"/>
         </w:rPr>
-        <w:t>4</w:t>
+        <w:t>5</w:t>
       </w:r>
       <w:r>
         <w:rPr>
@@ -243,7 +259,7 @@
         <w:rPr>
           <w:rFonts w:hint="eastAsia"/>
         </w:rPr>
-        <w:t>4</w:t>
+        <w:t>5</w:t>
       </w:r>
       <w:r>
         <w:rPr>
@@ -668,7 +684,6 @@
         <w:rPr>
           <w:rFonts w:hint="eastAsia"/>
         </w:rPr>
-        <w:lastRenderedPageBreak/>
         <w:t>2.4班级</w:t>
       </w:r>
       <w:r>
@@ -925,6 +940,7 @@
         <w:rPr>
           <w:rFonts w:hint="eastAsia"/>
         </w:rPr>
+        <w:lastRenderedPageBreak/>
         <w:t>2.5</w:t>
       </w:r>
       <w:r>
@@ -1143,19 +1159,7 @@
         <w:rPr>
           <w:rFonts w:hint="eastAsia"/>
         </w:rPr>
-        <w:t>（本年级</w:t>
-      </w:r>
-      <w:r>
-        <w:rPr>
-          <w:rFonts w:hint="eastAsia"/>
-        </w:rPr>
-        <w:t>学生</w:t>
-      </w:r>
-      <w:r>
-        <w:rPr>
-          <w:rFonts w:hint="eastAsia"/>
-        </w:rPr>
-        <w:t>）</w:t>
+        <w:t>（本年级学生）</w:t>
       </w:r>
     </w:p>
     <w:p>
@@ -1352,7 +1356,6 @@
         <w:rPr>
           <w:rFonts w:hint="eastAsia"/>
         </w:rPr>
-        <w:lastRenderedPageBreak/>
         <w:t>2.4班级</w:t>
       </w:r>
       <w:r>
@@ -1569,6 +1572,7 @@
         <w:rPr>
           <w:rFonts w:hint="eastAsia"/>
         </w:rPr>
+        <w:lastRenderedPageBreak/>
         <w:t>2.5成绩对比（</w:t>
       </w:r>
       <w:r>
@@ -1850,19 +1854,7 @@
         <w:rPr>
           <w:rFonts w:hint="eastAsia"/>
         </w:rPr>
-        <w:t>（本</w:t>
-      </w:r>
-      <w:r>
-        <w:rPr>
-          <w:rFonts w:hint="eastAsia"/>
-        </w:rPr>
-        <w:t>班</w:t>
-      </w:r>
-      <w:r>
-        <w:rPr>
-          <w:rFonts w:hint="eastAsia"/>
-        </w:rPr>
-        <w:t>学生）</w:t>
+        <w:t>（本班学生）</w:t>
       </w:r>
     </w:p>
     <w:p>
@@ -2083,7 +2075,6 @@
         <w:rPr>
           <w:rFonts w:hint="eastAsia"/>
         </w:rPr>
-        <w:lastRenderedPageBreak/>
         <w:t>2</w:t>
       </w:r>
       <w:r>
@@ -2348,6 +2339,7 @@
         <w:rPr>
           <w:rFonts w:hint="eastAsia"/>
         </w:rPr>
+        <w:lastRenderedPageBreak/>
         <w:t>2</w:t>
       </w:r>
       <w:r>

--- a/页面.docx
+++ b/页面.docx
@@ -1,6 +1,6 @@
 
 <file path=word/document.xml><?xml version="1.0" encoding="utf-8"?>
-<w:document xmlns:wpc="http://schemas.microsoft.com/office/word/2010/wordprocessingCanvas" xmlns:cx="http://schemas.microsoft.com/office/drawing/2014/chartex" xmlns:cx1="http://schemas.microsoft.com/office/drawing/2015/9/8/chartex" xmlns:cx2="http://schemas.microsoft.com/office/drawing/2015/10/21/chartex" xmlns:cx3="http://schemas.microsoft.com/office/drawing/2016/5/9/chartex" xmlns:cx4="http://schemas.microsoft.com/office/drawing/2016/5/10/chartex" xmlns:cx5="http://schemas.microsoft.com/office/drawing/2016/5/11/chartex" xmlns:cx6="http://schemas.microsoft.com/office/drawing/2016/5/12/chartex" xmlns:cx7="http://schemas.microsoft.com/office/drawing/2016/5/13/chartex" xmlns:cx8="http://schemas.microsoft.com/office/drawing/2016/5/14/chartex" xmlns:mc="http://schemas.openxmlformats.org/markup-compatibility/2006" xmlns:aink="http://schemas.microsoft.com/office/drawing/2016/ink" xmlns:am3d="http://schemas.microsoft.com/office/drawing/2017/model3d" xmlns:o="urn:schemas-microsoft-com:office:office" xmlns:oel="http://schemas.microsoft.com/office/2019/extlst" xmlns:r="http://schemas.openxmlformats.org/officeDocument/2006/relationships" xmlns:m="http://schemas.openxmlformats.org/officeDocument/2006/math" xmlns:v="urn:schemas-microsoft-com:vml" xmlns:wp14="http://schemas.microsoft.com/office/word/2010/wordprocessingDrawing" xmlns:wp="http://schemas.openxmlformats.org/drawingml/2006/wordprocessingDrawing" xmlns:w10="urn:schemas-microsoft-com:office:word" xmlns:w="http://schemas.openxmlformats.org/wordprocessingml/2006/main" xmlns:w14="http://schemas.microsoft.com/office/word/2010/wordml" xmlns:w15="http://schemas.microsoft.com/office/word/2012/wordml" xmlns:w16cex="http://schemas.microsoft.com/office/word/2018/wordml/cex" xmlns:w16cid="http://schemas.microsoft.com/office/word/2016/wordml/cid" xmlns:w16="http://schemas.microsoft.com/office/word/2018/wordml" xmlns:w16sdtdh="http://schemas.microsoft.com/office/word/2020/wordml/sdtdatahash" xmlns:w16se="http://schemas.microsoft.com/office/word/2015/wordml/symex" xmlns:wpg="http://schemas.microsoft.com/office/word/2010/wordprocessingGroup" xmlns:wpi="http://schemas.microsoft.com/office/word/2010/wordprocessingInk" xmlns:wne="http://schemas.microsoft.com/office/word/2006/wordml" xmlns:wps="http://schemas.microsoft.com/office/word/2010/wordprocessingShape" mc:Ignorable="w14 w15 w16se w16cid w16 w16cex w16sdtdh wp14">
+<w:document xmlns:wpc="http://schemas.microsoft.com/office/word/2010/wordprocessingCanvas" xmlns:cx="http://schemas.microsoft.com/office/drawing/2014/chartex" xmlns:cx1="http://schemas.microsoft.com/office/drawing/2015/9/8/chartex" xmlns:cx2="http://schemas.microsoft.com/office/drawing/2015/10/21/chartex" xmlns:cx3="http://schemas.microsoft.com/office/drawing/2016/5/9/chartex" xmlns:cx4="http://schemas.microsoft.com/office/drawing/2016/5/10/chartex" xmlns:cx5="http://schemas.microsoft.com/office/drawing/2016/5/11/chartex" xmlns:cx6="http://schemas.microsoft.com/office/drawing/2016/5/12/chartex" xmlns:cx7="http://schemas.microsoft.com/office/drawing/2016/5/13/chartex" xmlns:cx8="http://schemas.microsoft.com/office/drawing/2016/5/14/chartex" xmlns:mc="http://schemas.openxmlformats.org/markup-compatibility/2006" xmlns:aink="http://schemas.microsoft.com/office/drawing/2016/ink" xmlns:am3d="http://schemas.microsoft.com/office/drawing/2017/model3d" xmlns:o="urn:schemas-microsoft-com:office:office" xmlns:oel="http://schemas.microsoft.com/office/2019/extlst" xmlns:r="http://schemas.openxmlformats.org/officeDocument/2006/relationships" xmlns:m="http://schemas.openxmlformats.org/officeDocument/2006/math" xmlns:v="urn:schemas-microsoft-com:vml" xmlns:wp14="http://schemas.microsoft.com/office/word/2010/wordprocessingDrawing" xmlns:wp="http://schemas.openxmlformats.org/drawingml/2006/wordprocessingDrawing" xmlns:w10="urn:schemas-microsoft-com:office:word" xmlns:w="http://schemas.openxmlformats.org/wordprocessingml/2006/main" xmlns:w14="http://schemas.microsoft.com/office/word/2010/wordml" xmlns:w15="http://schemas.microsoft.com/office/word/2012/wordml" xmlns:w16cex="http://schemas.microsoft.com/office/word/2018/wordml/cex" xmlns:w16cid="http://schemas.microsoft.com/office/word/2016/wordml/cid" xmlns:w16="http://schemas.microsoft.com/office/word/2018/wordml" xmlns:w16du="http://schemas.microsoft.com/office/word/2023/wordml/word16du" xmlns:w16sdtdh="http://schemas.microsoft.com/office/word/2020/wordml/sdtdatahash" xmlns:w16se="http://schemas.microsoft.com/office/word/2015/wordml/symex" xmlns:wpg="http://schemas.microsoft.com/office/word/2010/wordprocessingGroup" xmlns:wpi="http://schemas.microsoft.com/office/word/2010/wordprocessingInk" xmlns:wne="http://schemas.microsoft.com/office/word/2006/wordml" xmlns:wps="http://schemas.microsoft.com/office/word/2010/wordprocessingShape" mc:Ignorable="w14 w15 w16se w16cid w16 w16cex w16sdtdh w16du wp14">
   <w:body>
     <w:p>
       <w:pPr>
@@ -104,7 +104,7 @@
         <w:rPr>
           <w:rFonts w:hint="eastAsia"/>
         </w:rPr>
-        <w:t>2.1注册账号</w:t>
+        <w:t>注册账号</w:t>
       </w:r>
       <w:r>
         <w:rPr>
@@ -122,18 +122,6 @@
         <w:rPr>
           <w:rFonts w:hint="eastAsia"/>
         </w:rPr>
-        <w:t>2.</w:t>
-      </w:r>
-      <w:r>
-        <w:rPr>
-          <w:rFonts w:hint="eastAsia"/>
-        </w:rPr>
-        <w:t>2</w:t>
-      </w:r>
-      <w:r>
-        <w:rPr>
-          <w:rFonts w:hint="eastAsia"/>
-        </w:rPr>
         <w:t>修改账号信息</w:t>
       </w:r>
     </w:p>
@@ -158,13 +146,7 @@
         <w:rPr>
           <w:rFonts w:hint="eastAsia"/>
         </w:rPr>
-        <w:t>3</w:t>
-      </w:r>
-      <w:r>
-        <w:rPr>
-          <w:rFonts w:hint="eastAsia"/>
-        </w:rPr>
-        <w:t>.1注册账号（姓名，密码，职务，头像）</w:t>
+        <w:t>注册账号（姓名，密码，职务，头像）</w:t>
       </w:r>
     </w:p>
     <w:p>
@@ -176,18 +158,6 @@
         <w:rPr>
           <w:rFonts w:hint="eastAsia"/>
         </w:rPr>
-        <w:t>3</w:t>
-      </w:r>
-      <w:r>
-        <w:rPr>
-          <w:rFonts w:hint="eastAsia"/>
-        </w:rPr>
-        <w:t>.2</w:t>
-      </w:r>
-      <w:r>
-        <w:rPr>
-          <w:rFonts w:hint="eastAsia"/>
-        </w:rPr>
         <w:t>修改账号信息</w:t>
       </w:r>
     </w:p>
@@ -196,9 +166,6 @@
       <w:pPr>
         <w:pStyle w:val="2"/>
         <w:ind w:leftChars="191" w:left="420"/>
-        <w:rPr>
-          <w:rFonts w:hint="eastAsia"/>
-        </w:rPr>
       </w:pPr>
       <w:r>
         <w:rPr>
@@ -477,38 +444,6 @@
       </w:pPr>
       <w:r>
         <w:rPr>
-          <w:rFonts w:hint="eastAsia"/>
-          <w:i w:val="0"/>
-          <w:iCs w:val="0"/>
-        </w:rPr>
-        <w:t>2</w:t>
-      </w:r>
-      <w:r>
-        <w:rPr>
-          <w:rFonts w:hint="eastAsia"/>
-          <w:i w:val="0"/>
-          <w:iCs w:val="0"/>
-        </w:rPr>
-        <w:t>.</w:t>
-      </w:r>
-      <w:r>
-        <w:rPr>
-          <w:rFonts w:hint="eastAsia"/>
-          <w:i w:val="0"/>
-          <w:iCs w:val="0"/>
-        </w:rPr>
-        <w:t>3</w:t>
-      </w:r>
-      <w:r>
-        <w:rPr>
-          <w:rFonts w:hint="eastAsia"/>
-          <w:i w:val="0"/>
-          <w:iCs w:val="0"/>
-        </w:rPr>
-        <w:t>.1</w:t>
-      </w:r>
-      <w:r>
-        <w:rPr>
           <w:i w:val="0"/>
           <w:iCs w:val="0"/>
         </w:rPr>
@@ -530,38 +465,6 @@
           <w:i w:val="0"/>
           <w:iCs w:val="0"/>
         </w:rPr>
-        <w:t>2</w:t>
-      </w:r>
-      <w:r>
-        <w:rPr>
-          <w:rFonts w:hint="eastAsia"/>
-          <w:i w:val="0"/>
-          <w:iCs w:val="0"/>
-        </w:rPr>
-        <w:t>.</w:t>
-      </w:r>
-      <w:r>
-        <w:rPr>
-          <w:rFonts w:hint="eastAsia"/>
-          <w:i w:val="0"/>
-          <w:iCs w:val="0"/>
-        </w:rPr>
-        <w:t>3</w:t>
-      </w:r>
-      <w:r>
-        <w:rPr>
-          <w:rFonts w:hint="eastAsia"/>
-          <w:i w:val="0"/>
-          <w:iCs w:val="0"/>
-        </w:rPr>
-        <w:t>.2</w:t>
-      </w:r>
-      <w:r>
-        <w:rPr>
-          <w:rFonts w:hint="eastAsia"/>
-          <w:i w:val="0"/>
-          <w:iCs w:val="0"/>
-        </w:rPr>
         <w:t>总成绩</w:t>
       </w:r>
       <w:r>
@@ -610,39 +513,7 @@
           <w:i w:val="0"/>
           <w:iCs w:val="0"/>
         </w:rPr>
-        <w:t>2</w:t>
-      </w:r>
-      <w:r>
-        <w:rPr>
-          <w:rFonts w:hint="eastAsia"/>
-          <w:i w:val="0"/>
-          <w:iCs w:val="0"/>
-        </w:rPr>
-        <w:t>.</w:t>
-      </w:r>
-      <w:r>
-        <w:rPr>
-          <w:rFonts w:hint="eastAsia"/>
-          <w:i w:val="0"/>
-          <w:iCs w:val="0"/>
-        </w:rPr>
-        <w:t>3</w:t>
-      </w:r>
-      <w:r>
-        <w:rPr>
-          <w:rFonts w:hint="eastAsia"/>
-          <w:i w:val="0"/>
-          <w:iCs w:val="0"/>
-        </w:rPr>
-        <w:t>.</w:t>
-      </w:r>
-      <w:r>
-        <w:rPr>
-          <w:rFonts w:hint="eastAsia"/>
-          <w:i w:val="0"/>
-          <w:iCs w:val="0"/>
-        </w:rPr>
-        <w:t>3单科成绩</w:t>
+        <w:t>单科成绩</w:t>
       </w:r>
       <w:r>
         <w:rPr>
@@ -711,30 +582,6 @@
           <w:i w:val="0"/>
           <w:iCs w:val="0"/>
         </w:rPr>
-        <w:t>2.</w:t>
-      </w:r>
-      <w:r>
-        <w:rPr>
-          <w:rFonts w:hint="eastAsia"/>
-          <w:i w:val="0"/>
-          <w:iCs w:val="0"/>
-        </w:rPr>
-        <w:t>4</w:t>
-      </w:r>
-      <w:r>
-        <w:rPr>
-          <w:rFonts w:hint="eastAsia"/>
-          <w:i w:val="0"/>
-          <w:iCs w:val="0"/>
-        </w:rPr>
-        <w:t>.1</w:t>
-      </w:r>
-      <w:r>
-        <w:rPr>
-          <w:rFonts w:hint="eastAsia"/>
-          <w:i w:val="0"/>
-          <w:iCs w:val="0"/>
-        </w:rPr>
         <w:t>班级</w:t>
       </w:r>
       <w:r>
@@ -760,38 +607,6 @@
           <w:i w:val="0"/>
           <w:iCs w:val="0"/>
         </w:rPr>
-        <w:t>2</w:t>
-      </w:r>
-      <w:r>
-        <w:rPr>
-          <w:rFonts w:hint="eastAsia"/>
-          <w:i w:val="0"/>
-          <w:iCs w:val="0"/>
-        </w:rPr>
-        <w:t>.</w:t>
-      </w:r>
-      <w:r>
-        <w:rPr>
-          <w:rFonts w:hint="eastAsia"/>
-          <w:i w:val="0"/>
-          <w:iCs w:val="0"/>
-        </w:rPr>
-        <w:t>4</w:t>
-      </w:r>
-      <w:r>
-        <w:rPr>
-          <w:rFonts w:hint="eastAsia"/>
-          <w:i w:val="0"/>
-          <w:iCs w:val="0"/>
-        </w:rPr>
-        <w:t>.2</w:t>
-      </w:r>
-      <w:r>
-        <w:rPr>
-          <w:rFonts w:hint="eastAsia"/>
-          <w:i w:val="0"/>
-          <w:iCs w:val="0"/>
-        </w:rPr>
         <w:t>全校</w:t>
       </w:r>
       <w:r>
@@ -849,46 +664,6 @@
           <w:i w:val="0"/>
           <w:iCs w:val="0"/>
         </w:rPr>
-        <w:t>2</w:t>
-      </w:r>
-      <w:r>
-        <w:rPr>
-          <w:rFonts w:hint="eastAsia"/>
-          <w:i w:val="0"/>
-          <w:iCs w:val="0"/>
-        </w:rPr>
-        <w:t>.</w:t>
-      </w:r>
-      <w:r>
-        <w:rPr>
-          <w:rFonts w:hint="eastAsia"/>
-          <w:i w:val="0"/>
-          <w:iCs w:val="0"/>
-        </w:rPr>
-        <w:t>4</w:t>
-      </w:r>
-      <w:r>
-        <w:rPr>
-          <w:rFonts w:hint="eastAsia"/>
-          <w:i w:val="0"/>
-          <w:iCs w:val="0"/>
-        </w:rPr>
-        <w:t>.</w:t>
-      </w:r>
-      <w:r>
-        <w:rPr>
-          <w:rFonts w:hint="eastAsia"/>
-          <w:i w:val="0"/>
-          <w:iCs w:val="0"/>
-        </w:rPr>
-        <w:t>3</w:t>
-      </w:r>
-      <w:r>
-        <w:rPr>
-          <w:rFonts w:hint="eastAsia"/>
-          <w:i w:val="0"/>
-          <w:iCs w:val="0"/>
-        </w:rPr>
         <w:t>全校</w:t>
       </w:r>
       <w:r>
@@ -941,12 +716,6 @@
           <w:rFonts w:hint="eastAsia"/>
         </w:rPr>
         <w:lastRenderedPageBreak/>
-        <w:t>2.5</w:t>
-      </w:r>
-      <w:r>
-        <w:rPr>
-          <w:rFonts w:hint="eastAsia"/>
-        </w:rPr>
         <w:t>成绩对比</w:t>
       </w:r>
       <w:r>
@@ -1173,30 +942,6 @@
       </w:pPr>
       <w:r>
         <w:rPr>
-          <w:rFonts w:hint="eastAsia"/>
-          <w:i w:val="0"/>
-          <w:iCs w:val="0"/>
-        </w:rPr>
-        <w:t>3.</w:t>
-      </w:r>
-      <w:r>
-        <w:rPr>
-          <w:rFonts w:hint="eastAsia"/>
-          <w:i w:val="0"/>
-          <w:iCs w:val="0"/>
-        </w:rPr>
-        <w:t>3</w:t>
-      </w:r>
-      <w:r>
-        <w:rPr>
-          <w:rFonts w:hint="eastAsia"/>
-          <w:i w:val="0"/>
-          <w:iCs w:val="0"/>
-        </w:rPr>
-        <w:t>.1</w:t>
-      </w:r>
-      <w:r>
-        <w:rPr>
           <w:i w:val="0"/>
           <w:iCs w:val="0"/>
         </w:rPr>
@@ -1218,30 +963,6 @@
           <w:i w:val="0"/>
           <w:iCs w:val="0"/>
         </w:rPr>
-        <w:t>3.</w:t>
-      </w:r>
-      <w:r>
-        <w:rPr>
-          <w:rFonts w:hint="eastAsia"/>
-          <w:i w:val="0"/>
-          <w:iCs w:val="0"/>
-        </w:rPr>
-        <w:t>3</w:t>
-      </w:r>
-      <w:r>
-        <w:rPr>
-          <w:rFonts w:hint="eastAsia"/>
-          <w:i w:val="0"/>
-          <w:iCs w:val="0"/>
-        </w:rPr>
-        <w:t>.2</w:t>
-      </w:r>
-      <w:r>
-        <w:rPr>
-          <w:rFonts w:hint="eastAsia"/>
-          <w:i w:val="0"/>
-          <w:iCs w:val="0"/>
-        </w:rPr>
         <w:t>总成绩</w:t>
       </w:r>
       <w:r>
@@ -1290,31 +1011,7 @@
           <w:i w:val="0"/>
           <w:iCs w:val="0"/>
         </w:rPr>
-        <w:t>3.</w:t>
-      </w:r>
-      <w:r>
-        <w:rPr>
-          <w:rFonts w:hint="eastAsia"/>
-          <w:i w:val="0"/>
-          <w:iCs w:val="0"/>
-        </w:rPr>
-        <w:t>3</w:t>
-      </w:r>
-      <w:r>
-        <w:rPr>
-          <w:rFonts w:hint="eastAsia"/>
-          <w:i w:val="0"/>
-          <w:iCs w:val="0"/>
-        </w:rPr>
-        <w:t>.</w:t>
-      </w:r>
-      <w:r>
-        <w:rPr>
-          <w:rFonts w:hint="eastAsia"/>
-          <w:i w:val="0"/>
-          <w:iCs w:val="0"/>
-        </w:rPr>
-        <w:t>3单科成绩</w:t>
+        <w:t>单科成绩</w:t>
       </w:r>
       <w:r>
         <w:rPr>
@@ -1383,30 +1080,6 @@
           <w:i w:val="0"/>
           <w:iCs w:val="0"/>
         </w:rPr>
-        <w:t>3.</w:t>
-      </w:r>
-      <w:r>
-        <w:rPr>
-          <w:rFonts w:hint="eastAsia"/>
-          <w:i w:val="0"/>
-          <w:iCs w:val="0"/>
-        </w:rPr>
-        <w:t>4</w:t>
-      </w:r>
-      <w:r>
-        <w:rPr>
-          <w:rFonts w:hint="eastAsia"/>
-          <w:i w:val="0"/>
-          <w:iCs w:val="0"/>
-        </w:rPr>
-        <w:t>.1</w:t>
-      </w:r>
-      <w:r>
-        <w:rPr>
-          <w:rFonts w:hint="eastAsia"/>
-          <w:i w:val="0"/>
-          <w:iCs w:val="0"/>
-        </w:rPr>
         <w:t>班级</w:t>
       </w:r>
       <w:r>
@@ -1432,30 +1105,6 @@
           <w:i w:val="0"/>
           <w:iCs w:val="0"/>
         </w:rPr>
-        <w:t>3.</w:t>
-      </w:r>
-      <w:r>
-        <w:rPr>
-          <w:rFonts w:hint="eastAsia"/>
-          <w:i w:val="0"/>
-          <w:iCs w:val="0"/>
-        </w:rPr>
-        <w:t>4</w:t>
-      </w:r>
-      <w:r>
-        <w:rPr>
-          <w:rFonts w:hint="eastAsia"/>
-          <w:i w:val="0"/>
-          <w:iCs w:val="0"/>
-        </w:rPr>
-        <w:t>.2</w:t>
-      </w:r>
-      <w:r>
-        <w:rPr>
-          <w:rFonts w:hint="eastAsia"/>
-          <w:i w:val="0"/>
-          <w:iCs w:val="0"/>
-        </w:rPr>
         <w:t>全年级班级排名（带班级</w:t>
       </w:r>
       <w:r>
@@ -1505,31 +1154,7 @@
           <w:i w:val="0"/>
           <w:iCs w:val="0"/>
         </w:rPr>
-        <w:t>3.</w:t>
-      </w:r>
-      <w:r>
-        <w:rPr>
-          <w:rFonts w:hint="eastAsia"/>
-          <w:i w:val="0"/>
-          <w:iCs w:val="0"/>
-        </w:rPr>
-        <w:t>4</w:t>
-      </w:r>
-      <w:r>
-        <w:rPr>
-          <w:rFonts w:hint="eastAsia"/>
-          <w:i w:val="0"/>
-          <w:iCs w:val="0"/>
-        </w:rPr>
-        <w:t>.</w:t>
-      </w:r>
-      <w:r>
-        <w:rPr>
-          <w:rFonts w:hint="eastAsia"/>
-          <w:i w:val="0"/>
-          <w:iCs w:val="0"/>
-        </w:rPr>
-        <w:t>3全年级班级单科成绩排名（带班级单科成绩</w:t>
+        <w:t>全年级班级单科成绩排名（带班级单科成绩</w:t>
       </w:r>
       <w:r>
         <w:rPr>
@@ -2778,38 +2403,6 @@
           <w:i w:val="0"/>
           <w:iCs w:val="0"/>
         </w:rPr>
-        <w:t>2</w:t>
-      </w:r>
-      <w:r>
-        <w:rPr>
-          <w:rFonts w:hint="eastAsia"/>
-          <w:i w:val="0"/>
-          <w:iCs w:val="0"/>
-        </w:rPr>
-        <w:t>.</w:t>
-      </w:r>
-      <w:r>
-        <w:rPr>
-          <w:rFonts w:hint="eastAsia"/>
-          <w:i w:val="0"/>
-          <w:iCs w:val="0"/>
-        </w:rPr>
-        <w:t>3</w:t>
-      </w:r>
-      <w:r>
-        <w:rPr>
-          <w:rFonts w:hint="eastAsia"/>
-          <w:i w:val="0"/>
-          <w:iCs w:val="0"/>
-        </w:rPr>
-        <w:t>.1</w:t>
-      </w:r>
-      <w:r>
-        <w:rPr>
-          <w:rFonts w:hint="eastAsia"/>
-          <w:i w:val="0"/>
-          <w:iCs w:val="0"/>
-        </w:rPr>
         <w:t>在</w:t>
       </w:r>
       <w:r>
@@ -2852,39 +2445,7 @@
           <w:i w:val="0"/>
           <w:iCs w:val="0"/>
         </w:rPr>
-        <w:t>2</w:t>
-      </w:r>
-      <w:r>
-        <w:rPr>
-          <w:rFonts w:hint="eastAsia"/>
-          <w:i w:val="0"/>
-          <w:iCs w:val="0"/>
-        </w:rPr>
-        <w:t>.</w:t>
-      </w:r>
-      <w:r>
-        <w:rPr>
-          <w:rFonts w:hint="eastAsia"/>
-          <w:i w:val="0"/>
-          <w:iCs w:val="0"/>
-        </w:rPr>
-        <w:t>3</w:t>
-      </w:r>
-      <w:r>
-        <w:rPr>
-          <w:rFonts w:hint="eastAsia"/>
-          <w:i w:val="0"/>
-          <w:iCs w:val="0"/>
-        </w:rPr>
-        <w:t>.2</w:t>
-      </w:r>
-      <w:r>
-        <w:rPr>
-          <w:rFonts w:hint="eastAsia"/>
-          <w:i w:val="0"/>
-          <w:iCs w:val="0"/>
-        </w:rPr>
-        <w:t xml:space="preserve"> 在</w:t>
+        <w:t>在</w:t>
       </w:r>
       <w:r>
         <w:rPr>
@@ -2917,39 +2478,7 @@
           <w:i w:val="0"/>
           <w:iCs w:val="0"/>
         </w:rPr>
-        <w:t>2</w:t>
-      </w:r>
-      <w:r>
-        <w:rPr>
-          <w:rFonts w:hint="eastAsia"/>
-          <w:i w:val="0"/>
-          <w:iCs w:val="0"/>
-        </w:rPr>
-        <w:t>.</w:t>
-      </w:r>
-      <w:r>
-        <w:rPr>
-          <w:rFonts w:hint="eastAsia"/>
-          <w:i w:val="0"/>
-          <w:iCs w:val="0"/>
-        </w:rPr>
-        <w:t>3</w:t>
-      </w:r>
-      <w:r>
-        <w:rPr>
-          <w:rFonts w:hint="eastAsia"/>
-          <w:i w:val="0"/>
-          <w:iCs w:val="0"/>
-        </w:rPr>
-        <w:t>.3</w:t>
-      </w:r>
-      <w:r>
-        <w:rPr>
-          <w:rFonts w:hint="eastAsia"/>
-          <w:i w:val="0"/>
-          <w:iCs w:val="0"/>
-        </w:rPr>
-        <w:t xml:space="preserve"> 在</w:t>
+        <w:t>在</w:t>
       </w:r>
       <w:r>
         <w:rPr>
@@ -3018,22 +2547,6 @@
           <w:i w:val="0"/>
           <w:iCs w:val="0"/>
         </w:rPr>
-        <w:t>2.4</w:t>
-      </w:r>
-      <w:r>
-        <w:rPr>
-          <w:rFonts w:hint="eastAsia"/>
-          <w:i w:val="0"/>
-          <w:iCs w:val="0"/>
-        </w:rPr>
-        <w:t>.1</w:t>
-      </w:r>
-      <w:r>
-        <w:rPr>
-          <w:rFonts w:hint="eastAsia"/>
-          <w:i w:val="0"/>
-          <w:iCs w:val="0"/>
-        </w:rPr>
         <w:t>在</w:t>
       </w:r>
       <w:r>
@@ -3076,30 +2589,6 @@
           <w:i w:val="0"/>
           <w:iCs w:val="0"/>
         </w:rPr>
-        <w:t>2.4</w:t>
-      </w:r>
-      <w:r>
-        <w:rPr>
-          <w:rFonts w:hint="eastAsia"/>
-          <w:i w:val="0"/>
-          <w:iCs w:val="0"/>
-        </w:rPr>
-        <w:t>.</w:t>
-      </w:r>
-      <w:r>
-        <w:rPr>
-          <w:rFonts w:hint="eastAsia"/>
-          <w:i w:val="0"/>
-          <w:iCs w:val="0"/>
-        </w:rPr>
-        <w:t>2</w:t>
-      </w:r>
-      <w:r>
-        <w:rPr>
-          <w:rFonts w:hint="eastAsia"/>
-          <w:i w:val="0"/>
-          <w:iCs w:val="0"/>
-        </w:rPr>
         <w:t>在</w:t>
       </w:r>
       <w:r>
@@ -3135,22 +2624,6 @@
           <w:iCs w:val="0"/>
         </w:rPr>
       </w:pPr>
-      <w:r>
-        <w:rPr>
-          <w:rFonts w:hint="eastAsia"/>
-          <w:i w:val="0"/>
-          <w:iCs w:val="0"/>
-        </w:rPr>
-        <w:t>2.4.</w:t>
-      </w:r>
-      <w:r>
-        <w:rPr>
-          <w:rFonts w:hint="eastAsia"/>
-          <w:i w:val="0"/>
-          <w:iCs w:val="0"/>
-        </w:rPr>
-        <w:t>3</w:t>
-      </w:r>
       <w:r>
         <w:rPr>
           <w:rFonts w:hint="eastAsia"/>
@@ -3233,7 +2706,7 @@
 </file>
 
 <file path=word/endnotes.xml><?xml version="1.0" encoding="utf-8"?>
-<w:endnotes xmlns:wpc="http://schemas.microsoft.com/office/word/2010/wordprocessingCanvas" xmlns:cx="http://schemas.microsoft.com/office/drawing/2014/chartex" xmlns:cx1="http://schemas.microsoft.com/office/drawing/2015/9/8/chartex" xmlns:cx2="http://schemas.microsoft.com/office/drawing/2015/10/21/chartex" xmlns:cx3="http://schemas.microsoft.com/office/drawing/2016/5/9/chartex" xmlns:cx4="http://schemas.microsoft.com/office/drawing/2016/5/10/chartex" xmlns:cx5="http://schemas.microsoft.com/office/drawing/2016/5/11/chartex" xmlns:cx6="http://schemas.microsoft.com/office/drawing/2016/5/12/chartex" xmlns:cx7="http://schemas.microsoft.com/office/drawing/2016/5/13/chartex" xmlns:cx8="http://schemas.microsoft.com/office/drawing/2016/5/14/chartex" xmlns:mc="http://schemas.openxmlformats.org/markup-compatibility/2006" xmlns:aink="http://schemas.microsoft.com/office/drawing/2016/ink" xmlns:am3d="http://schemas.microsoft.com/office/drawing/2017/model3d" xmlns:o="urn:schemas-microsoft-com:office:office" xmlns:oel="http://schemas.microsoft.com/office/2019/extlst" xmlns:r="http://schemas.openxmlformats.org/officeDocument/2006/relationships" xmlns:m="http://schemas.openxmlformats.org/officeDocument/2006/math" xmlns:v="urn:schemas-microsoft-com:vml" xmlns:wp14="http://schemas.microsoft.com/office/word/2010/wordprocessingDrawing" xmlns:wp="http://schemas.openxmlformats.org/drawingml/2006/wordprocessingDrawing" xmlns:w10="urn:schemas-microsoft-com:office:word" xmlns:w="http://schemas.openxmlformats.org/wordprocessingml/2006/main" xmlns:w14="http://schemas.microsoft.com/office/word/2010/wordml" xmlns:w15="http://schemas.microsoft.com/office/word/2012/wordml" xmlns:w16cex="http://schemas.microsoft.com/office/word/2018/wordml/cex" xmlns:w16cid="http://schemas.microsoft.com/office/word/2016/wordml/cid" xmlns:w16="http://schemas.microsoft.com/office/word/2018/wordml" xmlns:w16sdtdh="http://schemas.microsoft.com/office/word/2020/wordml/sdtdatahash" xmlns:w16se="http://schemas.microsoft.com/office/word/2015/wordml/symex" xmlns:wpg="http://schemas.microsoft.com/office/word/2010/wordprocessingGroup" xmlns:wpi="http://schemas.microsoft.com/office/word/2010/wordprocessingInk" xmlns:wne="http://schemas.microsoft.com/office/word/2006/wordml" xmlns:wps="http://schemas.microsoft.com/office/word/2010/wordprocessingShape" mc:Ignorable="w14 w15 w16se w16cid w16 w16cex w16sdtdh wp14">
+<w:endnotes xmlns:wpc="http://schemas.microsoft.com/office/word/2010/wordprocessingCanvas" xmlns:cx="http://schemas.microsoft.com/office/drawing/2014/chartex" xmlns:cx1="http://schemas.microsoft.com/office/drawing/2015/9/8/chartex" xmlns:cx2="http://schemas.microsoft.com/office/drawing/2015/10/21/chartex" xmlns:cx3="http://schemas.microsoft.com/office/drawing/2016/5/9/chartex" xmlns:cx4="http://schemas.microsoft.com/office/drawing/2016/5/10/chartex" xmlns:cx5="http://schemas.microsoft.com/office/drawing/2016/5/11/chartex" xmlns:cx6="http://schemas.microsoft.com/office/drawing/2016/5/12/chartex" xmlns:cx7="http://schemas.microsoft.com/office/drawing/2016/5/13/chartex" xmlns:cx8="http://schemas.microsoft.com/office/drawing/2016/5/14/chartex" xmlns:mc="http://schemas.openxmlformats.org/markup-compatibility/2006" xmlns:aink="http://schemas.microsoft.com/office/drawing/2016/ink" xmlns:am3d="http://schemas.microsoft.com/office/drawing/2017/model3d" xmlns:o="urn:schemas-microsoft-com:office:office" xmlns:oel="http://schemas.microsoft.com/office/2019/extlst" xmlns:r="http://schemas.openxmlformats.org/officeDocument/2006/relationships" xmlns:m="http://schemas.openxmlformats.org/officeDocument/2006/math" xmlns:v="urn:schemas-microsoft-com:vml" xmlns:wp14="http://schemas.microsoft.com/office/word/2010/wordprocessingDrawing" xmlns:wp="http://schemas.openxmlformats.org/drawingml/2006/wordprocessingDrawing" xmlns:w10="urn:schemas-microsoft-com:office:word" xmlns:w="http://schemas.openxmlformats.org/wordprocessingml/2006/main" xmlns:w14="http://schemas.microsoft.com/office/word/2010/wordml" xmlns:w15="http://schemas.microsoft.com/office/word/2012/wordml" xmlns:w16cex="http://schemas.microsoft.com/office/word/2018/wordml/cex" xmlns:w16cid="http://schemas.microsoft.com/office/word/2016/wordml/cid" xmlns:w16="http://schemas.microsoft.com/office/word/2018/wordml" xmlns:w16du="http://schemas.microsoft.com/office/word/2023/wordml/word16du" xmlns:w16sdtdh="http://schemas.microsoft.com/office/word/2020/wordml/sdtdatahash" xmlns:w16se="http://schemas.microsoft.com/office/word/2015/wordml/symex" xmlns:wpg="http://schemas.microsoft.com/office/word/2010/wordprocessingGroup" xmlns:wpi="http://schemas.microsoft.com/office/word/2010/wordprocessingInk" xmlns:wne="http://schemas.microsoft.com/office/word/2006/wordml" xmlns:wps="http://schemas.microsoft.com/office/word/2010/wordprocessingShape" mc:Ignorable="w14 w15 w16se w16cid w16 w16cex w16sdtdh w16du wp14">
   <w:endnote w:type="separator" w:id="-1">
     <w:p>
       <w:pPr>
@@ -3258,7 +2731,7 @@
 </file>
 
 <file path=word/footnotes.xml><?xml version="1.0" encoding="utf-8"?>
-<w:footnotes xmlns:wpc="http://schemas.microsoft.com/office/word/2010/wordprocessingCanvas" xmlns:cx="http://schemas.microsoft.com/office/drawing/2014/chartex" xmlns:cx1="http://schemas.microsoft.com/office/drawing/2015/9/8/chartex" xmlns:cx2="http://schemas.microsoft.com/office/drawing/2015/10/21/chartex" xmlns:cx3="http://schemas.microsoft.com/office/drawing/2016/5/9/chartex" xmlns:cx4="http://schemas.microsoft.com/office/drawing/2016/5/10/chartex" xmlns:cx5="http://schemas.microsoft.com/office/drawing/2016/5/11/chartex" xmlns:cx6="http://schemas.microsoft.com/office/drawing/2016/5/12/chartex" xmlns:cx7="http://schemas.microsoft.com/office/drawing/2016/5/13/chartex" xmlns:cx8="http://schemas.microsoft.com/office/drawing/2016/5/14/chartex" xmlns:mc="http://schemas.openxmlformats.org/markup-compatibility/2006" xmlns:aink="http://schemas.microsoft.com/office/drawing/2016/ink" xmlns:am3d="http://schemas.microsoft.com/office/drawing/2017/model3d" xmlns:o="urn:schemas-microsoft-com:office:office" xmlns:oel="http://schemas.microsoft.com/office/2019/extlst" xmlns:r="http://schemas.openxmlformats.org/officeDocument/2006/relationships" xmlns:m="http://schemas.openxmlformats.org/officeDocument/2006/math" xmlns:v="urn:schemas-microsoft-com:vml" xmlns:wp14="http://schemas.microsoft.com/office/word/2010/wordprocessingDrawing" xmlns:wp="http://schemas.openxmlformats.org/drawingml/2006/wordprocessingDrawing" xmlns:w10="urn:schemas-microsoft-com:office:word" xmlns:w="http://schemas.openxmlformats.org/wordprocessingml/2006/main" xmlns:w14="http://schemas.microsoft.com/office/word/2010/wordml" xmlns:w15="http://schemas.microsoft.com/office/word/2012/wordml" xmlns:w16cex="http://schemas.microsoft.com/office/word/2018/wordml/cex" xmlns:w16cid="http://schemas.microsoft.com/office/word/2016/wordml/cid" xmlns:w16="http://schemas.microsoft.com/office/word/2018/wordml" xmlns:w16sdtdh="http://schemas.microsoft.com/office/word/2020/wordml/sdtdatahash" xmlns:w16se="http://schemas.microsoft.com/office/word/2015/wordml/symex" xmlns:wpg="http://schemas.microsoft.com/office/word/2010/wordprocessingGroup" xmlns:wpi="http://schemas.microsoft.com/office/word/2010/wordprocessingInk" xmlns:wne="http://schemas.microsoft.com/office/word/2006/wordml" xmlns:wps="http://schemas.microsoft.com/office/word/2010/wordprocessingShape" mc:Ignorable="w14 w15 w16se w16cid w16 w16cex w16sdtdh wp14">
+<w:footnotes xmlns:wpc="http://schemas.microsoft.com/office/word/2010/wordprocessingCanvas" xmlns:cx="http://schemas.microsoft.com/office/drawing/2014/chartex" xmlns:cx1="http://schemas.microsoft.com/office/drawing/2015/9/8/chartex" xmlns:cx2="http://schemas.microsoft.com/office/drawing/2015/10/21/chartex" xmlns:cx3="http://schemas.microsoft.com/office/drawing/2016/5/9/chartex" xmlns:cx4="http://schemas.microsoft.com/office/drawing/2016/5/10/chartex" xmlns:cx5="http://schemas.microsoft.com/office/drawing/2016/5/11/chartex" xmlns:cx6="http://schemas.microsoft.com/office/drawing/2016/5/12/chartex" xmlns:cx7="http://schemas.microsoft.com/office/drawing/2016/5/13/chartex" xmlns:cx8="http://schemas.microsoft.com/office/drawing/2016/5/14/chartex" xmlns:mc="http://schemas.openxmlformats.org/markup-compatibility/2006" xmlns:aink="http://schemas.microsoft.com/office/drawing/2016/ink" xmlns:am3d="http://schemas.microsoft.com/office/drawing/2017/model3d" xmlns:o="urn:schemas-microsoft-com:office:office" xmlns:oel="http://schemas.microsoft.com/office/2019/extlst" xmlns:r="http://schemas.openxmlformats.org/officeDocument/2006/relationships" xmlns:m="http://schemas.openxmlformats.org/officeDocument/2006/math" xmlns:v="urn:schemas-microsoft-com:vml" xmlns:wp14="http://schemas.microsoft.com/office/word/2010/wordprocessingDrawing" xmlns:wp="http://schemas.openxmlformats.org/drawingml/2006/wordprocessingDrawing" xmlns:w10="urn:schemas-microsoft-com:office:word" xmlns:w="http://schemas.openxmlformats.org/wordprocessingml/2006/main" xmlns:w14="http://schemas.microsoft.com/office/word/2010/wordml" xmlns:w15="http://schemas.microsoft.com/office/word/2012/wordml" xmlns:w16cex="http://schemas.microsoft.com/office/word/2018/wordml/cex" xmlns:w16cid="http://schemas.microsoft.com/office/word/2016/wordml/cid" xmlns:w16="http://schemas.microsoft.com/office/word/2018/wordml" xmlns:w16du="http://schemas.microsoft.com/office/word/2023/wordml/word16du" xmlns:w16sdtdh="http://schemas.microsoft.com/office/word/2020/wordml/sdtdatahash" xmlns:w16se="http://schemas.microsoft.com/office/word/2015/wordml/symex" xmlns:wpg="http://schemas.microsoft.com/office/word/2010/wordprocessingGroup" xmlns:wpi="http://schemas.microsoft.com/office/word/2010/wordprocessingInk" xmlns:wne="http://schemas.microsoft.com/office/word/2006/wordml" xmlns:wps="http://schemas.microsoft.com/office/word/2010/wordprocessingShape" mc:Ignorable="w14 w15 w16se w16cid w16 w16cex w16sdtdh w16du wp14">
   <w:footnote w:type="separator" w:id="-1">
     <w:p>
       <w:pPr>
@@ -3283,7 +2756,7 @@
 </file>
 
 <file path=word/numbering.xml><?xml version="1.0" encoding="utf-8"?>
-<w:numbering xmlns:wpc="http://schemas.microsoft.com/office/word/2010/wordprocessingCanvas" xmlns:cx="http://schemas.microsoft.com/office/drawing/2014/chartex" xmlns:cx1="http://schemas.microsoft.com/office/drawing/2015/9/8/chartex" xmlns:cx2="http://schemas.microsoft.com/office/drawing/2015/10/21/chartex" xmlns:cx3="http://schemas.microsoft.com/office/drawing/2016/5/9/chartex" xmlns:cx4="http://schemas.microsoft.com/office/drawing/2016/5/10/chartex" xmlns:cx5="http://schemas.microsoft.com/office/drawing/2016/5/11/chartex" xmlns:cx6="http://schemas.microsoft.com/office/drawing/2016/5/12/chartex" xmlns:cx7="http://schemas.microsoft.com/office/drawing/2016/5/13/chartex" xmlns:cx8="http://schemas.microsoft.com/office/drawing/2016/5/14/chartex" xmlns:mc="http://schemas.openxmlformats.org/markup-compatibility/2006" xmlns:aink="http://schemas.microsoft.com/office/drawing/2016/ink" xmlns:am3d="http://schemas.microsoft.com/office/drawing/2017/model3d" xmlns:o="urn:schemas-microsoft-com:office:office" xmlns:oel="http://schemas.microsoft.com/office/2019/extlst" xmlns:r="http://schemas.openxmlformats.org/officeDocument/2006/relationships" xmlns:m="http://schemas.openxmlformats.org/officeDocument/2006/math" xmlns:v="urn:schemas-microsoft-com:vml" xmlns:wp14="http://schemas.microsoft.com/office/word/2010/wordprocessingDrawing" xmlns:wp="http://schemas.openxmlformats.org/drawingml/2006/wordprocessingDrawing" xmlns:w10="urn:schemas-microsoft-com:office:word" xmlns:w="http://schemas.openxmlformats.org/wordprocessingml/2006/main" xmlns:w14="http://schemas.microsoft.com/office/word/2010/wordml" xmlns:w15="http://schemas.microsoft.com/office/word/2012/wordml" xmlns:w16cex="http://schemas.microsoft.com/office/word/2018/wordml/cex" xmlns:w16cid="http://schemas.microsoft.com/office/word/2016/wordml/cid" xmlns:w16="http://schemas.microsoft.com/office/word/2018/wordml" xmlns:w16sdtdh="http://schemas.microsoft.com/office/word/2020/wordml/sdtdatahash" xmlns:w16se="http://schemas.microsoft.com/office/word/2015/wordml/symex" xmlns:wpg="http://schemas.microsoft.com/office/word/2010/wordprocessingGroup" xmlns:wpi="http://schemas.microsoft.com/office/word/2010/wordprocessingInk" xmlns:wne="http://schemas.microsoft.com/office/word/2006/wordml" xmlns:wps="http://schemas.microsoft.com/office/word/2010/wordprocessingShape" mc:Ignorable="w14 w15 w16se w16cid w16 w16cex w16sdtdh wp14">
+<w:numbering xmlns:wpc="http://schemas.microsoft.com/office/word/2010/wordprocessingCanvas" xmlns:cx="http://schemas.microsoft.com/office/drawing/2014/chartex" xmlns:cx1="http://schemas.microsoft.com/office/drawing/2015/9/8/chartex" xmlns:cx2="http://schemas.microsoft.com/office/drawing/2015/10/21/chartex" xmlns:cx3="http://schemas.microsoft.com/office/drawing/2016/5/9/chartex" xmlns:cx4="http://schemas.microsoft.com/office/drawing/2016/5/10/chartex" xmlns:cx5="http://schemas.microsoft.com/office/drawing/2016/5/11/chartex" xmlns:cx6="http://schemas.microsoft.com/office/drawing/2016/5/12/chartex" xmlns:cx7="http://schemas.microsoft.com/office/drawing/2016/5/13/chartex" xmlns:cx8="http://schemas.microsoft.com/office/drawing/2016/5/14/chartex" xmlns:mc="http://schemas.openxmlformats.org/markup-compatibility/2006" xmlns:aink="http://schemas.microsoft.com/office/drawing/2016/ink" xmlns:am3d="http://schemas.microsoft.com/office/drawing/2017/model3d" xmlns:o="urn:schemas-microsoft-com:office:office" xmlns:oel="http://schemas.microsoft.com/office/2019/extlst" xmlns:r="http://schemas.openxmlformats.org/officeDocument/2006/relationships" xmlns:m="http://schemas.openxmlformats.org/officeDocument/2006/math" xmlns:v="urn:schemas-microsoft-com:vml" xmlns:wp14="http://schemas.microsoft.com/office/word/2010/wordprocessingDrawing" xmlns:wp="http://schemas.openxmlformats.org/drawingml/2006/wordprocessingDrawing" xmlns:w10="urn:schemas-microsoft-com:office:word" xmlns:w="http://schemas.openxmlformats.org/wordprocessingml/2006/main" xmlns:w14="http://schemas.microsoft.com/office/word/2010/wordml" xmlns:w15="http://schemas.microsoft.com/office/word/2012/wordml" xmlns:w16cex="http://schemas.microsoft.com/office/word/2018/wordml/cex" xmlns:w16cid="http://schemas.microsoft.com/office/word/2016/wordml/cid" xmlns:w16="http://schemas.microsoft.com/office/word/2018/wordml" xmlns:w16du="http://schemas.microsoft.com/office/word/2023/wordml/word16du" xmlns:w16sdtdh="http://schemas.microsoft.com/office/word/2020/wordml/sdtdatahash" xmlns:w16se="http://schemas.microsoft.com/office/word/2015/wordml/symex" xmlns:wpg="http://schemas.microsoft.com/office/word/2010/wordprocessingGroup" xmlns:wpi="http://schemas.microsoft.com/office/word/2010/wordprocessingInk" xmlns:wne="http://schemas.microsoft.com/office/word/2006/wordml" xmlns:wps="http://schemas.microsoft.com/office/word/2010/wordprocessingShape" mc:Ignorable="w14 w15 w16se w16cid w16 w16cex w16sdtdh w16du wp14">
   <w:abstractNum w:abstractNumId="0" w15:restartNumberingAfterBreak="0">
     <w:nsid w:val="04A433FE"/>
     <w:multiLevelType w:val="hybridMultilevel"/>
@@ -5000,7 +4473,7 @@
 </file>
 
 <file path=word/styles.xml><?xml version="1.0" encoding="utf-8"?>
-<w:styles xmlns:mc="http://schemas.openxmlformats.org/markup-compatibility/2006" xmlns:r="http://schemas.openxmlformats.org/officeDocument/2006/relationships" xmlns:w="http://schemas.openxmlformats.org/wordprocessingml/2006/main" xmlns:w14="http://schemas.microsoft.com/office/word/2010/wordml" xmlns:w15="http://schemas.microsoft.com/office/word/2012/wordml" xmlns:w16cex="http://schemas.microsoft.com/office/word/2018/wordml/cex" xmlns:w16cid="http://schemas.microsoft.com/office/word/2016/wordml/cid" xmlns:w16="http://schemas.microsoft.com/office/word/2018/wordml" xmlns:w16sdtdh="http://schemas.microsoft.com/office/word/2020/wordml/sdtdatahash" xmlns:w16se="http://schemas.microsoft.com/office/word/2015/wordml/symex" mc:Ignorable="w14 w15 w16se w16cid w16 w16cex w16sdtdh">
+<w:styles xmlns:mc="http://schemas.openxmlformats.org/markup-compatibility/2006" xmlns:r="http://schemas.openxmlformats.org/officeDocument/2006/relationships" xmlns:w="http://schemas.openxmlformats.org/wordprocessingml/2006/main" xmlns:w14="http://schemas.microsoft.com/office/word/2010/wordml" xmlns:w15="http://schemas.microsoft.com/office/word/2012/wordml" xmlns:w16cex="http://schemas.microsoft.com/office/word/2018/wordml/cex" xmlns:w16cid="http://schemas.microsoft.com/office/word/2016/wordml/cid" xmlns:w16="http://schemas.microsoft.com/office/word/2018/wordml" xmlns:w16du="http://schemas.microsoft.com/office/word/2023/wordml/word16du" xmlns:w16sdtdh="http://schemas.microsoft.com/office/word/2020/wordml/sdtdatahash" xmlns:w16se="http://schemas.microsoft.com/office/word/2015/wordml/symex" mc:Ignorable="w14 w15 w16se w16cid w16 w16cex w16sdtdh w16du">
   <w:docDefaults>
     <w:rPrDefault>
       <w:rPr>
